--- a/Presentacion/Sprint1_Equipo_Coffee_Coders.docx
+++ b/Presentacion/Sprint1_Equipo_Coffee_Coders.docx
@@ -1,30 +1,7 @@
 
 <file path=word/document.xml><?xml version="1.0" encoding="utf-8"?>
-<w:document xmlns:wpc="http://schemas.microsoft.com/office/word/2010/wordprocessingCanvas" xmlns:cx="http://schemas.microsoft.com/office/drawing/2014/chartex" xmlns:cx1="http://schemas.microsoft.com/office/drawing/2015/9/8/chartex" xmlns:cx2="http://schemas.microsoft.com/office/drawing/2015/10/21/chartex" xmlns:cx3="http://schemas.microsoft.com/office/drawing/2016/5/9/chartex" xmlns:cx4="http://schemas.microsoft.com/office/drawing/2016/5/10/chartex" xmlns:cx5="http://schemas.microsoft.com/office/drawing/2016/5/11/chartex" xmlns:cx6="http://schemas.microsoft.com/office/drawing/2016/5/12/chartex" xmlns:cx7="http://schemas.microsoft.com/office/drawing/2016/5/13/chartex" xmlns:cx8="http://schemas.microsoft.com/office/drawing/2016/5/14/chartex" xmlns:mc="http://schemas.openxmlformats.org/markup-compatibility/2006" xmlns:aink="http://schemas.microsoft.com/office/drawing/2016/ink" xmlns:am3d="http://schemas.microsoft.com/office/drawing/2017/model3d" xmlns:o="urn:schemas-microsoft-com:office:office" xmlns:r="http://schemas.openxmlformats.org/officeDocument/2006/relationships" xmlns:m="http://schemas.openxmlformats.org/officeDocument/2006/math" xmlns:v="urn:schemas-microsoft-com:vml" xmlns:wp14="http://schemas.microsoft.com/office/word/2010/wordprocessingDrawing" xmlns:wp="http://schemas.openxmlformats.org/drawingml/2006/wordprocessingDrawing" xmlns:w10="urn:schemas-microsoft-com:office:word" xmlns:w="http://schemas.openxmlformats.org/wordprocessingml/2006/main" xmlns:w14="http://schemas.microsoft.com/office/word/2010/wordml" xmlns:w15="http://schemas.microsoft.com/office/word/2012/wordml" xmlns:w16cex="http://schemas.microsoft.com/office/word/2018/wordml/cex" xmlns:w16cid="http://schemas.microsoft.com/office/word/2016/wordml/cid" xmlns:w16="http://schemas.microsoft.com/office/word/2018/wordml" xmlns:w16se="http://schemas.microsoft.com/office/word/2015/wordml/symex" xmlns:wpg="http://schemas.microsoft.com/office/word/2010/wordprocessingGroup" xmlns:wpi="http://schemas.microsoft.com/office/word/2010/wordprocessingInk" xmlns:wne="http://schemas.microsoft.com/office/word/2006/wordml" xmlns:wps="http://schemas.microsoft.com/office/word/2010/wordprocessingShape" mc:Ignorable="w14 w15 w16se w16cid w16 w16cex wp14">
+<w:document xmlns:wpc="http://schemas.microsoft.com/office/word/2010/wordprocessingCanvas" xmlns:cx="http://schemas.microsoft.com/office/drawing/2014/chartex" xmlns:mc="http://schemas.openxmlformats.org/markup-compatibility/2006" xmlns:o="urn:schemas-microsoft-com:office:office" xmlns:r="http://schemas.openxmlformats.org/officeDocument/2006/relationships" xmlns:m="http://schemas.openxmlformats.org/officeDocument/2006/math" xmlns:v="urn:schemas-microsoft-com:vml" xmlns:wp14="http://schemas.microsoft.com/office/word/2010/wordprocessingDrawing" xmlns:wp="http://schemas.openxmlformats.org/drawingml/2006/wordprocessingDrawing" xmlns:w10="urn:schemas-microsoft-com:office:word" xmlns:w="http://schemas.openxmlformats.org/wordprocessingml/2006/main" xmlns:w14="http://schemas.microsoft.com/office/word/2010/wordml" xmlns:w15="http://schemas.microsoft.com/office/word/2012/wordml" xmlns:w16se="http://schemas.microsoft.com/office/word/2015/wordml/symex" xmlns:wpg="http://schemas.microsoft.com/office/word/2010/wordprocessingGroup" xmlns:wpi="http://schemas.microsoft.com/office/word/2010/wordprocessingInk" xmlns:wne="http://schemas.microsoft.com/office/word/2006/wordml" xmlns:wps="http://schemas.microsoft.com/office/word/2010/wordprocessingShape" mc:Ignorable="w14 w15 w16se wp14">
   <w:body>
-    <w:p>
-      <w:pPr>
-        <w:pBdr>
-          <w:top w:val="nil"/>
-          <w:left w:val="nil"/>
-          <w:bottom w:val="nil"/>
-          <w:right w:val="nil"/>
-          <w:between w:val="nil"/>
-        </w:pBdr>
-        <w:tabs>
-          <w:tab w:val="center" w:pos="4419"/>
-          <w:tab w:val="right" w:pos="8838"/>
-        </w:tabs>
-        <w:spacing w:after="0" w:line="480" w:lineRule="auto"/>
-        <w:rPr>
-          <w:rFonts w:ascii="Times New Roman" w:eastAsia="Trebuchet MS" w:hAnsi="Times New Roman" w:cs="Times New Roman"/>
-          <w:color w:val="212121"/>
-          <w:sz w:val="24"/>
-          <w:szCs w:val="24"/>
-          <w:highlight w:val="white"/>
-        </w:rPr>
-      </w:pPr>
-    </w:p>
     <w:p>
       <w:pPr>
         <w:pBdr>
@@ -41,55 +18,77 @@
         <w:spacing w:after="0" w:line="480" w:lineRule="auto"/>
         <w:jc w:val="center"/>
         <w:rPr>
-          <w:rFonts w:ascii="Times New Roman" w:eastAsia="Trebuchet MS" w:hAnsi="Times New Roman" w:cs="Times New Roman"/>
+          <w:rFonts w:ascii="Trebuchet MS" w:eastAsia="Trebuchet MS" w:hAnsi="Trebuchet MS" w:cs="Trebuchet MS"/>
+          <w:color w:val="212121"/>
+          <w:highlight w:val="white"/>
+        </w:rPr>
+      </w:pPr>
+    </w:p>
+    <w:p>
+      <w:pPr>
+        <w:pBdr>
+          <w:top w:val="nil"/>
+          <w:left w:val="nil"/>
+          <w:bottom w:val="nil"/>
+          <w:right w:val="nil"/>
+          <w:between w:val="nil"/>
+        </w:pBdr>
+        <w:tabs>
+          <w:tab w:val="center" w:pos="4419"/>
+          <w:tab w:val="right" w:pos="8838"/>
+        </w:tabs>
+        <w:spacing w:after="0" w:line="480" w:lineRule="auto"/>
+        <w:jc w:val="center"/>
+        <w:rPr>
+          <w:rFonts w:ascii="Trebuchet MS" w:eastAsia="Trebuchet MS" w:hAnsi="Trebuchet MS" w:cs="Trebuchet MS"/>
           <w:b/>
           <w:color w:val="000000"/>
-          <w:sz w:val="24"/>
-          <w:szCs w:val="24"/>
+          <w:sz w:val="26"/>
+          <w:szCs w:val="26"/>
         </w:rPr>
       </w:pPr>
       <w:bookmarkStart w:id="0" w:name="_heading=h.gjdgxs" w:colFirst="0" w:colLast="0"/>
       <w:bookmarkEnd w:id="0"/>
       <w:r>
         <w:rPr>
-          <w:rFonts w:ascii="Times New Roman" w:eastAsia="Trebuchet MS" w:hAnsi="Times New Roman" w:cs="Times New Roman"/>
-          <w:b/>
-          <w:color w:val="212121"/>
-          <w:sz w:val="24"/>
-          <w:szCs w:val="24"/>
+          <w:rFonts w:ascii="Trebuchet MS" w:eastAsia="Trebuchet MS" w:hAnsi="Trebuchet MS" w:cs="Trebuchet MS"/>
+          <w:b/>
+          <w:color w:val="212121"/>
+          <w:sz w:val="26"/>
+          <w:szCs w:val="26"/>
           <w:highlight w:val="white"/>
         </w:rPr>
         <w:t xml:space="preserve">Sprint </w:t>
       </w:r>
       <w:r>
         <w:rPr>
-          <w:rFonts w:ascii="Times New Roman" w:eastAsia="Trebuchet MS" w:hAnsi="Times New Roman" w:cs="Times New Roman"/>
-          <w:b/>
-          <w:color w:val="212121"/>
-          <w:sz w:val="24"/>
-          <w:szCs w:val="24"/>
+          <w:rFonts w:ascii="Trebuchet MS" w:eastAsia="Trebuchet MS" w:hAnsi="Trebuchet MS" w:cs="Trebuchet MS"/>
+          <w:b/>
+          <w:color w:val="212121"/>
+          <w:sz w:val="26"/>
+          <w:szCs w:val="26"/>
           <w:highlight w:val="white"/>
         </w:rPr>
         <w:t>1</w:t>
       </w:r>
       <w:r>
         <w:rPr>
-          <w:rFonts w:ascii="Times New Roman" w:eastAsia="Trebuchet MS" w:hAnsi="Times New Roman" w:cs="Times New Roman"/>
-          <w:b/>
-          <w:color w:val="212121"/>
-          <w:sz w:val="24"/>
-          <w:szCs w:val="24"/>
+          <w:rFonts w:ascii="Trebuchet MS" w:eastAsia="Trebuchet MS" w:hAnsi="Trebuchet MS" w:cs="Trebuchet MS"/>
+          <w:b/>
+          <w:color w:val="212121"/>
+          <w:sz w:val="26"/>
+          <w:szCs w:val="26"/>
           <w:highlight w:val="white"/>
         </w:rPr>
         <w:t xml:space="preserve">. </w:t>
       </w:r>
       <w:r>
         <w:rPr>
-          <w:rFonts w:ascii="Times New Roman" w:eastAsia="Trebuchet MS" w:hAnsi="Times New Roman" w:cs="Times New Roman"/>
-          <w:b/>
-          <w:color w:val="212121"/>
-          <w:sz w:val="24"/>
-          <w:szCs w:val="24"/>
+          <w:rFonts w:ascii="Trebuchet MS" w:eastAsia="Trebuchet MS" w:hAnsi="Trebuchet MS" w:cs="Trebuchet MS"/>
+          <w:b/>
+          <w:color w:val="212121"/>
+          <w:sz w:val="26"/>
+          <w:szCs w:val="26"/>
           <w:highlight w:val="white"/>
         </w:rPr>
         <w:t xml:space="preserve">Creación de un repositorio en </w:t>
@@ -97,11 +96,11 @@
       <w:proofErr w:type="spellStart"/>
       <w:r>
         <w:rPr>
-          <w:rFonts w:ascii="Times New Roman" w:eastAsia="Trebuchet MS" w:hAnsi="Times New Roman" w:cs="Times New Roman"/>
-          <w:b/>
-          <w:color w:val="212121"/>
-          <w:sz w:val="24"/>
-          <w:szCs w:val="24"/>
+          <w:rFonts w:ascii="Trebuchet MS" w:eastAsia="Trebuchet MS" w:hAnsi="Trebuchet MS" w:cs="Trebuchet MS"/>
+          <w:b/>
+          <w:color w:val="212121"/>
+          <w:sz w:val="26"/>
+          <w:szCs w:val="26"/>
           <w:highlight w:val="white"/>
         </w:rPr>
         <w:t>Github</w:t>
@@ -113,9 +112,7 @@
         <w:spacing w:line="480" w:lineRule="auto"/>
         <w:jc w:val="center"/>
         <w:rPr>
-          <w:rFonts w:ascii="Times New Roman" w:eastAsia="Trebuchet MS" w:hAnsi="Times New Roman" w:cs="Times New Roman"/>
-          <w:sz w:val="24"/>
-          <w:szCs w:val="24"/>
+          <w:rFonts w:ascii="Trebuchet MS" w:eastAsia="Trebuchet MS" w:hAnsi="Trebuchet MS" w:cs="Trebuchet MS"/>
         </w:rPr>
       </w:pPr>
     </w:p>
@@ -124,9 +121,7 @@
         <w:spacing w:line="480" w:lineRule="auto"/>
         <w:jc w:val="center"/>
         <w:rPr>
-          <w:rFonts w:ascii="Times New Roman" w:eastAsia="Trebuchet MS" w:hAnsi="Times New Roman" w:cs="Times New Roman"/>
-          <w:sz w:val="24"/>
-          <w:szCs w:val="24"/>
+          <w:rFonts w:ascii="Trebuchet MS" w:eastAsia="Trebuchet MS" w:hAnsi="Trebuchet MS" w:cs="Trebuchet MS"/>
         </w:rPr>
       </w:pPr>
     </w:p>
@@ -135,166 +130,177 @@
         <w:spacing w:line="480" w:lineRule="auto"/>
         <w:jc w:val="center"/>
         <w:rPr>
-          <w:rFonts w:ascii="Times New Roman" w:eastAsia="Trebuchet MS" w:hAnsi="Times New Roman" w:cs="Times New Roman"/>
-          <w:sz w:val="24"/>
-          <w:szCs w:val="24"/>
-        </w:rPr>
-      </w:pPr>
-      <w:r>
-        <w:rPr>
-          <w:rFonts w:ascii="Times New Roman" w:eastAsia="Trebuchet MS" w:hAnsi="Times New Roman" w:cs="Times New Roman"/>
-          <w:sz w:val="24"/>
-          <w:szCs w:val="24"/>
-        </w:rPr>
-        <w:t>Nicolas Archila Ardila -1018444075-narchilaa@gmail.com</w:t>
-      </w:r>
+          <w:rFonts w:ascii="Trebuchet MS" w:eastAsia="Trebuchet MS" w:hAnsi="Trebuchet MS" w:cs="Trebuchet MS"/>
+        </w:rPr>
+      </w:pPr>
+      <w:proofErr w:type="spellStart"/>
+      <w:r>
+        <w:rPr>
+          <w:rFonts w:ascii="Trebuchet MS" w:eastAsia="Trebuchet MS" w:hAnsi="Trebuchet MS" w:cs="Trebuchet MS"/>
+        </w:rPr>
+        <w:t>Nicolas</w:t>
+      </w:r>
+      <w:proofErr w:type="spellEnd"/>
+      <w:r>
+        <w:rPr>
+          <w:rFonts w:ascii="Trebuchet MS" w:eastAsia="Trebuchet MS" w:hAnsi="Trebuchet MS" w:cs="Trebuchet MS"/>
+        </w:rPr>
+        <w:t xml:space="preserve"> Archila Ardila - 1018444075 - </w:t>
+      </w:r>
+      <w:hyperlink r:id="rId6">
+        <w:r>
+          <w:rPr>
+            <w:rFonts w:ascii="Trebuchet MS" w:eastAsia="Trebuchet MS" w:hAnsi="Trebuchet MS" w:cs="Trebuchet MS"/>
+            <w:color w:val="1155CC"/>
+            <w:u w:val="single"/>
+          </w:rPr>
+          <w:t>narchilaa@gmail.com</w:t>
+        </w:r>
+      </w:hyperlink>
     </w:p>
     <w:p>
       <w:pPr>
         <w:spacing w:line="480" w:lineRule="auto"/>
         <w:jc w:val="center"/>
         <w:rPr>
-          <w:rFonts w:ascii="Times New Roman" w:eastAsia="Trebuchet MS" w:hAnsi="Times New Roman" w:cs="Times New Roman"/>
-          <w:sz w:val="24"/>
-          <w:szCs w:val="24"/>
-          <w:lang w:val="de-DE"/>
+          <w:rFonts w:ascii="Trebuchet MS" w:eastAsia="Trebuchet MS" w:hAnsi="Trebuchet MS" w:cs="Trebuchet MS"/>
         </w:rPr>
       </w:pPr>
       <w:proofErr w:type="spellStart"/>
       <w:r>
         <w:rPr>
-          <w:rFonts w:ascii="Times New Roman" w:eastAsia="Trebuchet MS" w:hAnsi="Times New Roman" w:cs="Times New Roman"/>
-          <w:sz w:val="24"/>
-          <w:szCs w:val="24"/>
-          <w:lang w:val="de-DE"/>
+          <w:rFonts w:ascii="Trebuchet MS" w:eastAsia="Trebuchet MS" w:hAnsi="Trebuchet MS" w:cs="Trebuchet MS"/>
         </w:rPr>
         <w:t>Katerin</w:t>
       </w:r>
       <w:proofErr w:type="spellEnd"/>
       <w:r>
         <w:rPr>
-          <w:rFonts w:ascii="Times New Roman" w:eastAsia="Trebuchet MS" w:hAnsi="Times New Roman" w:cs="Times New Roman"/>
-          <w:sz w:val="24"/>
-          <w:szCs w:val="24"/>
-          <w:lang w:val="de-DE"/>
-        </w:rPr>
-        <w:t xml:space="preserve"> </w:t>
-      </w:r>
-      <w:proofErr w:type="spellStart"/>
-      <w:r>
-        <w:rPr>
-          <w:rFonts w:ascii="Times New Roman" w:eastAsia="Trebuchet MS" w:hAnsi="Times New Roman" w:cs="Times New Roman"/>
-          <w:sz w:val="24"/>
-          <w:szCs w:val="24"/>
-          <w:lang w:val="de-DE"/>
-        </w:rPr>
-        <w:t>Restrepo</w:t>
-      </w:r>
-      <w:proofErr w:type="spellEnd"/>
-      <w:r>
-        <w:rPr>
-          <w:rFonts w:ascii="Times New Roman" w:eastAsia="Trebuchet MS" w:hAnsi="Times New Roman" w:cs="Times New Roman"/>
-          <w:sz w:val="24"/>
-          <w:szCs w:val="24"/>
-          <w:lang w:val="de-DE"/>
-        </w:rPr>
-        <w:t xml:space="preserve"> Cano-1017248147-restreka28@gmail.com</w:t>
-      </w:r>
+          <w:rFonts w:ascii="Trebuchet MS" w:eastAsia="Trebuchet MS" w:hAnsi="Trebuchet MS" w:cs="Trebuchet MS"/>
+        </w:rPr>
+        <w:t xml:space="preserve"> Restrepo Cano - 1017248147- </w:t>
+      </w:r>
+      <w:hyperlink r:id="rId7">
+        <w:r>
+          <w:rPr>
+            <w:rFonts w:ascii="Trebuchet MS" w:eastAsia="Trebuchet MS" w:hAnsi="Trebuchet MS" w:cs="Trebuchet MS"/>
+            <w:color w:val="1155CC"/>
+            <w:u w:val="single"/>
+          </w:rPr>
+          <w:t>restreka28@gmail.com</w:t>
+        </w:r>
+      </w:hyperlink>
     </w:p>
     <w:p>
       <w:pPr>
         <w:spacing w:line="480" w:lineRule="auto"/>
         <w:jc w:val="center"/>
         <w:rPr>
-          <w:rFonts w:ascii="Times New Roman" w:eastAsia="Trebuchet MS" w:hAnsi="Times New Roman" w:cs="Times New Roman"/>
-          <w:sz w:val="24"/>
-          <w:szCs w:val="24"/>
-        </w:rPr>
-      </w:pPr>
-      <w:r>
-        <w:rPr>
-          <w:rFonts w:ascii="Times New Roman" w:eastAsia="Trebuchet MS" w:hAnsi="Times New Roman" w:cs="Times New Roman"/>
-          <w:sz w:val="24"/>
-          <w:szCs w:val="24"/>
-        </w:rPr>
-        <w:t>Diana Carolina Quinche Vélez-1152218285-dcquinche@gmail.com</w:t>
-      </w:r>
+          <w:rFonts w:ascii="Trebuchet MS" w:eastAsia="Trebuchet MS" w:hAnsi="Trebuchet MS" w:cs="Trebuchet MS"/>
+        </w:rPr>
+      </w:pPr>
+      <w:r>
+        <w:rPr>
+          <w:rFonts w:ascii="Trebuchet MS" w:eastAsia="Trebuchet MS" w:hAnsi="Trebuchet MS" w:cs="Trebuchet MS"/>
+        </w:rPr>
+        <w:t xml:space="preserve">Diana Carolina Quinche Vélez - 1152218285 - </w:t>
+      </w:r>
+      <w:hyperlink r:id="rId8">
+        <w:r>
+          <w:rPr>
+            <w:rFonts w:ascii="Trebuchet MS" w:eastAsia="Trebuchet MS" w:hAnsi="Trebuchet MS" w:cs="Trebuchet MS"/>
+            <w:color w:val="1155CC"/>
+            <w:u w:val="single"/>
+          </w:rPr>
+          <w:t>dcquinche@gmail.com</w:t>
+        </w:r>
+      </w:hyperlink>
     </w:p>
     <w:p>
       <w:pPr>
         <w:spacing w:line="480" w:lineRule="auto"/>
         <w:jc w:val="center"/>
         <w:rPr>
-          <w:rFonts w:ascii="Times New Roman" w:eastAsia="Trebuchet MS" w:hAnsi="Times New Roman" w:cs="Times New Roman"/>
-          <w:sz w:val="24"/>
-          <w:szCs w:val="24"/>
-        </w:rPr>
-      </w:pPr>
-      <w:r>
-        <w:rPr>
-          <w:rFonts w:ascii="Times New Roman" w:eastAsia="Trebuchet MS" w:hAnsi="Times New Roman" w:cs="Times New Roman"/>
-          <w:sz w:val="24"/>
-          <w:szCs w:val="24"/>
-        </w:rPr>
-        <w:t>Guido Alberto Cantero Zúñiga-1061529841-guido_cantero@hotmail.com</w:t>
-      </w:r>
+          <w:rFonts w:ascii="Trebuchet MS" w:eastAsia="Trebuchet MS" w:hAnsi="Trebuchet MS" w:cs="Trebuchet MS"/>
+        </w:rPr>
+      </w:pPr>
+      <w:r>
+        <w:rPr>
+          <w:rFonts w:ascii="Trebuchet MS" w:eastAsia="Trebuchet MS" w:hAnsi="Trebuchet MS" w:cs="Trebuchet MS"/>
+        </w:rPr>
+        <w:t xml:space="preserve">Guido Alberto Cantero Zúñiga - 1061529841 - </w:t>
+      </w:r>
+      <w:hyperlink r:id="rId9">
+        <w:r>
+          <w:rPr>
+            <w:rFonts w:ascii="Trebuchet MS" w:eastAsia="Trebuchet MS" w:hAnsi="Trebuchet MS" w:cs="Trebuchet MS"/>
+            <w:color w:val="1155CC"/>
+            <w:u w:val="single"/>
+          </w:rPr>
+          <w:t>guido_cantero@hotmail.com</w:t>
+        </w:r>
+      </w:hyperlink>
     </w:p>
     <w:p>
       <w:pPr>
         <w:spacing w:line="480" w:lineRule="auto"/>
         <w:jc w:val="center"/>
         <w:rPr>
-          <w:rFonts w:ascii="Times New Roman" w:eastAsia="Trebuchet MS" w:hAnsi="Times New Roman" w:cs="Times New Roman"/>
-          <w:sz w:val="24"/>
-          <w:szCs w:val="24"/>
+          <w:rFonts w:ascii="Trebuchet MS" w:eastAsia="Trebuchet MS" w:hAnsi="Trebuchet MS" w:cs="Trebuchet MS"/>
         </w:rPr>
       </w:pPr>
       <w:proofErr w:type="spellStart"/>
       <w:r>
         <w:rPr>
-          <w:rFonts w:ascii="Times New Roman" w:eastAsia="Trebuchet MS" w:hAnsi="Times New Roman" w:cs="Times New Roman"/>
-          <w:sz w:val="24"/>
-          <w:szCs w:val="24"/>
-        </w:rPr>
-        <w:t>Andres</w:t>
+          <w:rFonts w:ascii="Trebuchet MS" w:eastAsia="Trebuchet MS" w:hAnsi="Trebuchet MS" w:cs="Trebuchet MS"/>
+        </w:rPr>
+        <w:t>And</w:t>
+      </w:r>
+      <w:r>
+        <w:rPr>
+          <w:rFonts w:ascii="Trebuchet MS" w:eastAsia="Trebuchet MS" w:hAnsi="Trebuchet MS" w:cs="Trebuchet MS"/>
+        </w:rPr>
+        <w:t>res</w:t>
       </w:r>
       <w:proofErr w:type="spellEnd"/>
       <w:r>
         <w:rPr>
-          <w:rFonts w:ascii="Times New Roman" w:eastAsia="Trebuchet MS" w:hAnsi="Times New Roman" w:cs="Times New Roman"/>
-          <w:sz w:val="24"/>
-          <w:szCs w:val="24"/>
+          <w:rFonts w:ascii="Trebuchet MS" w:eastAsia="Trebuchet MS" w:hAnsi="Trebuchet MS" w:cs="Trebuchet MS"/>
         </w:rPr>
         <w:t xml:space="preserve"> Felipe </w:t>
       </w:r>
       <w:proofErr w:type="spellStart"/>
       <w:r>
         <w:rPr>
-          <w:rFonts w:ascii="Times New Roman" w:eastAsia="Trebuchet MS" w:hAnsi="Times New Roman" w:cs="Times New Roman"/>
-          <w:sz w:val="24"/>
-          <w:szCs w:val="24"/>
+          <w:rFonts w:ascii="Trebuchet MS" w:eastAsia="Trebuchet MS" w:hAnsi="Trebuchet MS" w:cs="Trebuchet MS"/>
         </w:rPr>
         <w:t>Garzon</w:t>
       </w:r>
       <w:proofErr w:type="spellEnd"/>
       <w:r>
         <w:rPr>
-          <w:rFonts w:ascii="Times New Roman" w:eastAsia="Trebuchet MS" w:hAnsi="Times New Roman" w:cs="Times New Roman"/>
-          <w:sz w:val="24"/>
-          <w:szCs w:val="24"/>
-        </w:rPr>
-        <w:t xml:space="preserve"> Castro - 1022382494 - afgarzonc@gmail.com</w:t>
-      </w:r>
+          <w:rFonts w:ascii="Trebuchet MS" w:eastAsia="Trebuchet MS" w:hAnsi="Trebuchet MS" w:cs="Trebuchet MS"/>
+        </w:rPr>
+        <w:t xml:space="preserve"> Castro - 1022382494 - </w:t>
+      </w:r>
+      <w:hyperlink r:id="rId10">
+        <w:r>
+          <w:rPr>
+            <w:rFonts w:ascii="Trebuchet MS" w:eastAsia="Trebuchet MS" w:hAnsi="Trebuchet MS" w:cs="Trebuchet MS"/>
+            <w:color w:val="1155CC"/>
+            <w:u w:val="single"/>
+          </w:rPr>
+          <w:t>afgarzonc@gmail.com</w:t>
+        </w:r>
+      </w:hyperlink>
     </w:p>
     <w:p>
       <w:pPr>
         <w:spacing w:line="480" w:lineRule="auto"/>
         <w:jc w:val="center"/>
         <w:rPr>
-          <w:rFonts w:ascii="Times New Roman" w:eastAsia="Trebuchet MS" w:hAnsi="Times New Roman" w:cs="Times New Roman"/>
-          <w:b/>
-          <w:sz w:val="24"/>
-          <w:szCs w:val="24"/>
+          <w:rFonts w:ascii="Trebuchet MS" w:eastAsia="Trebuchet MS" w:hAnsi="Trebuchet MS" w:cs="Trebuchet MS"/>
+          <w:b/>
         </w:rPr>
       </w:pPr>
     </w:p>
@@ -303,10 +309,8 @@
         <w:spacing w:line="480" w:lineRule="auto"/>
         <w:jc w:val="center"/>
         <w:rPr>
-          <w:rFonts w:ascii="Times New Roman" w:eastAsia="Trebuchet MS" w:hAnsi="Times New Roman" w:cs="Times New Roman"/>
-          <w:b/>
-          <w:sz w:val="24"/>
-          <w:szCs w:val="24"/>
+          <w:rFonts w:ascii="Trebuchet MS" w:eastAsia="Trebuchet MS" w:hAnsi="Trebuchet MS" w:cs="Trebuchet MS"/>
+          <w:b/>
         </w:rPr>
       </w:pPr>
     </w:p>
@@ -315,10 +319,8 @@
         <w:spacing w:line="480" w:lineRule="auto"/>
         <w:jc w:val="center"/>
         <w:rPr>
-          <w:rFonts w:ascii="Times New Roman" w:eastAsia="Trebuchet MS" w:hAnsi="Times New Roman" w:cs="Times New Roman"/>
-          <w:b/>
-          <w:sz w:val="24"/>
-          <w:szCs w:val="24"/>
+          <w:rFonts w:ascii="Trebuchet MS" w:eastAsia="Trebuchet MS" w:hAnsi="Trebuchet MS" w:cs="Trebuchet MS"/>
+          <w:b/>
         </w:rPr>
       </w:pPr>
     </w:p>
@@ -327,36 +329,28 @@
         <w:spacing w:line="480" w:lineRule="auto"/>
         <w:jc w:val="center"/>
         <w:rPr>
-          <w:rFonts w:ascii="Times New Roman" w:eastAsia="Trebuchet MS" w:hAnsi="Times New Roman" w:cs="Times New Roman"/>
-          <w:color w:val="212121"/>
-          <w:sz w:val="24"/>
-          <w:szCs w:val="24"/>
-          <w:highlight w:val="white"/>
-        </w:rPr>
-      </w:pPr>
-      <w:r>
-        <w:rPr>
-          <w:rFonts w:ascii="Times New Roman" w:eastAsia="Trebuchet MS" w:hAnsi="Times New Roman" w:cs="Times New Roman"/>
-          <w:b/>
-          <w:sz w:val="24"/>
-          <w:szCs w:val="24"/>
+          <w:rFonts w:ascii="Trebuchet MS" w:eastAsia="Trebuchet MS" w:hAnsi="Trebuchet MS" w:cs="Trebuchet MS"/>
+          <w:color w:val="212121"/>
+          <w:highlight w:val="white"/>
+        </w:rPr>
+      </w:pPr>
+      <w:r>
+        <w:rPr>
+          <w:rFonts w:ascii="Trebuchet MS" w:eastAsia="Trebuchet MS" w:hAnsi="Trebuchet MS" w:cs="Trebuchet MS"/>
+          <w:b/>
         </w:rPr>
         <w:t>Tutora:</w:t>
       </w:r>
       <w:r>
         <w:rPr>
-          <w:rFonts w:ascii="Times New Roman" w:eastAsia="Trebuchet MS" w:hAnsi="Times New Roman" w:cs="Times New Roman"/>
-          <w:sz w:val="24"/>
-          <w:szCs w:val="24"/>
+          <w:rFonts w:ascii="Trebuchet MS" w:eastAsia="Trebuchet MS" w:hAnsi="Trebuchet MS" w:cs="Trebuchet MS"/>
         </w:rPr>
         <w:t xml:space="preserve"> </w:t>
       </w:r>
       <w:r>
         <w:rPr>
-          <w:rFonts w:ascii="Times New Roman" w:eastAsia="Trebuchet MS" w:hAnsi="Times New Roman" w:cs="Times New Roman"/>
-          <w:color w:val="212121"/>
-          <w:sz w:val="24"/>
-          <w:szCs w:val="24"/>
+          <w:rFonts w:ascii="Trebuchet MS" w:eastAsia="Trebuchet MS" w:hAnsi="Trebuchet MS" w:cs="Trebuchet MS"/>
+          <w:color w:val="212121"/>
           <w:highlight w:val="white"/>
         </w:rPr>
         <w:t xml:space="preserve">Tania Lucía </w:t>
@@ -364,10 +358,8 @@
       <w:proofErr w:type="spellStart"/>
       <w:r>
         <w:rPr>
-          <w:rFonts w:ascii="Times New Roman" w:eastAsia="Trebuchet MS" w:hAnsi="Times New Roman" w:cs="Times New Roman"/>
-          <w:color w:val="212121"/>
-          <w:sz w:val="24"/>
-          <w:szCs w:val="24"/>
+          <w:rFonts w:ascii="Trebuchet MS" w:eastAsia="Trebuchet MS" w:hAnsi="Trebuchet MS" w:cs="Trebuchet MS"/>
+          <w:color w:val="212121"/>
           <w:highlight w:val="white"/>
         </w:rPr>
         <w:t>Hernandez</w:t>
@@ -375,10 +367,8 @@
       <w:proofErr w:type="spellEnd"/>
       <w:r>
         <w:rPr>
-          <w:rFonts w:ascii="Times New Roman" w:eastAsia="Trebuchet MS" w:hAnsi="Times New Roman" w:cs="Times New Roman"/>
-          <w:color w:val="212121"/>
-          <w:sz w:val="24"/>
-          <w:szCs w:val="24"/>
+          <w:rFonts w:ascii="Trebuchet MS" w:eastAsia="Trebuchet MS" w:hAnsi="Trebuchet MS" w:cs="Trebuchet MS"/>
+          <w:color w:val="212121"/>
           <w:highlight w:val="white"/>
         </w:rPr>
         <w:t xml:space="preserve"> Rojas</w:t>
@@ -389,10 +379,8 @@
         <w:spacing w:line="480" w:lineRule="auto"/>
         <w:jc w:val="center"/>
         <w:rPr>
-          <w:rFonts w:ascii="Times New Roman" w:eastAsia="Trebuchet MS" w:hAnsi="Times New Roman" w:cs="Times New Roman"/>
-          <w:color w:val="212121"/>
-          <w:sz w:val="24"/>
-          <w:szCs w:val="24"/>
+          <w:rFonts w:ascii="Trebuchet MS" w:eastAsia="Trebuchet MS" w:hAnsi="Trebuchet MS" w:cs="Trebuchet MS"/>
+          <w:color w:val="212121"/>
           <w:highlight w:val="white"/>
         </w:rPr>
       </w:pPr>
@@ -402,10 +390,8 @@
         <w:spacing w:line="480" w:lineRule="auto"/>
         <w:jc w:val="center"/>
         <w:rPr>
-          <w:rFonts w:ascii="Times New Roman" w:eastAsia="Trebuchet MS" w:hAnsi="Times New Roman" w:cs="Times New Roman"/>
-          <w:color w:val="212121"/>
-          <w:sz w:val="24"/>
-          <w:szCs w:val="24"/>
+          <w:rFonts w:ascii="Trebuchet MS" w:eastAsia="Trebuchet MS" w:hAnsi="Trebuchet MS" w:cs="Trebuchet MS"/>
+          <w:color w:val="212121"/>
           <w:highlight w:val="white"/>
         </w:rPr>
       </w:pPr>
@@ -415,10 +401,8 @@
         <w:spacing w:line="480" w:lineRule="auto"/>
         <w:jc w:val="center"/>
         <w:rPr>
-          <w:rFonts w:ascii="Times New Roman" w:eastAsia="Trebuchet MS" w:hAnsi="Times New Roman" w:cs="Times New Roman"/>
-          <w:color w:val="212121"/>
-          <w:sz w:val="24"/>
-          <w:szCs w:val="24"/>
+          <w:rFonts w:ascii="Trebuchet MS" w:eastAsia="Trebuchet MS" w:hAnsi="Trebuchet MS" w:cs="Trebuchet MS"/>
+          <w:color w:val="212121"/>
           <w:highlight w:val="white"/>
         </w:rPr>
       </w:pPr>
@@ -435,49 +419,29 @@
         <w:spacing w:line="480" w:lineRule="auto"/>
         <w:jc w:val="center"/>
         <w:rPr>
-          <w:rFonts w:ascii="Times New Roman" w:eastAsia="Trebuchet MS" w:hAnsi="Times New Roman" w:cs="Times New Roman"/>
+          <w:rFonts w:ascii="Trebuchet MS" w:eastAsia="Trebuchet MS" w:hAnsi="Trebuchet MS" w:cs="Trebuchet MS"/>
           <w:b/>
           <w:color w:val="000000"/>
-          <w:sz w:val="24"/>
-          <w:szCs w:val="24"/>
-        </w:rPr>
-      </w:pPr>
-      <w:r>
-        <w:rPr>
-          <w:rFonts w:ascii="Times New Roman" w:eastAsia="Trebuchet MS" w:hAnsi="Times New Roman" w:cs="Times New Roman"/>
+          <w:sz w:val="26"/>
+          <w:szCs w:val="26"/>
+        </w:rPr>
+      </w:pPr>
+      <w:r>
+        <w:rPr>
+          <w:rFonts w:ascii="Trebuchet MS" w:eastAsia="Trebuchet MS" w:hAnsi="Trebuchet MS" w:cs="Trebuchet MS"/>
           <w:b/>
           <w:color w:val="000000"/>
-          <w:sz w:val="24"/>
-          <w:szCs w:val="24"/>
-        </w:rPr>
-        <w:t>R</w:t>
-      </w:r>
-      <w:r>
-        <w:rPr>
-          <w:rFonts w:ascii="Times New Roman" w:eastAsia="Trebuchet MS" w:hAnsi="Times New Roman" w:cs="Times New Roman"/>
-          <w:b/>
-          <w:color w:val="000000"/>
-          <w:sz w:val="24"/>
-          <w:szCs w:val="24"/>
-        </w:rPr>
-        <w:t>u</w:t>
-      </w:r>
-      <w:r>
-        <w:rPr>
-          <w:rFonts w:ascii="Times New Roman" w:eastAsia="Trebuchet MS" w:hAnsi="Times New Roman" w:cs="Times New Roman"/>
-          <w:b/>
-          <w:color w:val="000000"/>
-          <w:sz w:val="24"/>
-          <w:szCs w:val="24"/>
-        </w:rPr>
-        <w:t xml:space="preserve">ta de Aprendizaje 2 del Proyecto Misión TIC 2022, Ciclo </w:t>
-      </w:r>
-      <w:r>
-        <w:rPr>
-          <w:rFonts w:ascii="Times New Roman" w:eastAsia="Trebuchet MS" w:hAnsi="Times New Roman" w:cs="Times New Roman"/>
-          <w:b/>
-          <w:sz w:val="24"/>
-          <w:szCs w:val="24"/>
+          <w:sz w:val="26"/>
+          <w:szCs w:val="26"/>
+        </w:rPr>
+        <w:t xml:space="preserve">Ruta de Aprendizaje 2 del Proyecto Misión TIC 2022, Ciclo </w:t>
+      </w:r>
+      <w:r>
+        <w:rPr>
+          <w:rFonts w:ascii="Trebuchet MS" w:eastAsia="Trebuchet MS" w:hAnsi="Trebuchet MS" w:cs="Trebuchet MS"/>
+          <w:b/>
+          <w:sz w:val="26"/>
+          <w:szCs w:val="26"/>
         </w:rPr>
         <w:t>4</w:t>
       </w:r>
@@ -494,65 +458,20 @@
         <w:spacing w:before="280" w:after="280" w:line="480" w:lineRule="auto"/>
         <w:jc w:val="center"/>
         <w:rPr>
-          <w:rFonts w:ascii="Times New Roman" w:eastAsia="Trebuchet MS" w:hAnsi="Times New Roman" w:cs="Times New Roman"/>
+          <w:rFonts w:ascii="Trebuchet MS" w:eastAsia="Trebuchet MS" w:hAnsi="Trebuchet MS" w:cs="Trebuchet MS"/>
           <w:color w:val="000000"/>
-          <w:sz w:val="24"/>
-          <w:szCs w:val="24"/>
-        </w:rPr>
-      </w:pPr>
-      <w:r>
-        <w:rPr>
-          <w:rFonts w:ascii="Times New Roman" w:eastAsia="Trebuchet MS" w:hAnsi="Times New Roman" w:cs="Times New Roman"/>
+        </w:rPr>
+      </w:pPr>
+      <w:r>
+        <w:rPr>
+          <w:rFonts w:ascii="Trebuchet MS" w:eastAsia="Trebuchet MS" w:hAnsi="Trebuchet MS" w:cs="Trebuchet MS"/>
           <w:color w:val="000000"/>
-          <w:sz w:val="24"/>
-          <w:szCs w:val="24"/>
         </w:rPr>
         <w:t>Convenio Interadministrativo entre el Fondo Único de Tecnologías de la Información y las Comunicaciones y la Facultad de Ingeniería de la Universidad de Antioquia, Colombia.</w:t>
       </w:r>
     </w:p>
     <w:p>
       <w:pPr>
-        <w:spacing w:line="276" w:lineRule="auto"/>
-        <w:jc w:val="center"/>
-        <w:rPr>
-          <w:rFonts w:ascii="Times New Roman" w:eastAsia="Trebuchet MS" w:hAnsi="Times New Roman" w:cs="Times New Roman"/>
-          <w:b/>
-          <w:color w:val="212121"/>
-          <w:sz w:val="24"/>
-          <w:szCs w:val="24"/>
-          <w:highlight w:val="white"/>
-        </w:rPr>
-      </w:pPr>
-      <w:r>
-        <w:rPr>
-          <w:rFonts w:ascii="Times New Roman" w:eastAsia="Trebuchet MS" w:hAnsi="Times New Roman" w:cs="Times New Roman"/>
-          <w:b/>
-          <w:color w:val="212121"/>
-          <w:sz w:val="24"/>
-          <w:szCs w:val="24"/>
-          <w:highlight w:val="white"/>
-        </w:rPr>
-        <w:lastRenderedPageBreak/>
-        <w:t>E</w:t>
-      </w:r>
-      <w:r>
-        <w:rPr>
-          <w:rFonts w:ascii="Times New Roman" w:eastAsia="Trebuchet MS" w:hAnsi="Times New Roman" w:cs="Times New Roman"/>
-          <w:b/>
-          <w:color w:val="212121"/>
-          <w:sz w:val="24"/>
-          <w:szCs w:val="24"/>
-          <w:highlight w:val="white"/>
-        </w:rPr>
-        <w:t>nlaces</w:t>
-      </w:r>
-    </w:p>
-    <w:p>
-      <w:pPr>
-        <w:numPr>
-          <w:ilvl w:val="0"/>
-          <w:numId w:val="5"/>
-        </w:numPr>
         <w:pBdr>
           <w:top w:val="nil"/>
           <w:left w:val="nil"/>
@@ -560,184 +479,168 @@
           <w:right w:val="nil"/>
           <w:between w:val="nil"/>
         </w:pBdr>
-        <w:spacing w:after="0" w:line="480" w:lineRule="auto"/>
-        <w:rPr>
-          <w:rFonts w:ascii="Times New Roman" w:eastAsia="Trebuchet MS" w:hAnsi="Times New Roman" w:cs="Times New Roman"/>
+        <w:spacing w:before="280" w:after="280" w:line="480" w:lineRule="auto"/>
+        <w:jc w:val="center"/>
+        <w:rPr>
+          <w:rFonts w:ascii="Trebuchet MS" w:eastAsia="Trebuchet MS" w:hAnsi="Trebuchet MS" w:cs="Trebuchet MS"/>
           <w:color w:val="000000"/>
-          <w:sz w:val="24"/>
-          <w:szCs w:val="24"/>
-        </w:rPr>
-      </w:pPr>
-      <w:r>
-        <w:rPr>
-          <w:rFonts w:ascii="Times New Roman" w:eastAsia="Trebuchet MS" w:hAnsi="Times New Roman" w:cs="Times New Roman"/>
-          <w:b/>
-          <w:color w:val="000000"/>
-          <w:sz w:val="24"/>
-          <w:szCs w:val="24"/>
-        </w:rPr>
-        <w:t xml:space="preserve">Trello: </w:t>
-      </w:r>
-      <w:hyperlink r:id="rId6">
-        <w:r>
-          <w:rPr>
-            <w:rFonts w:ascii="Times New Roman" w:eastAsia="Trebuchet MS" w:hAnsi="Times New Roman" w:cs="Times New Roman"/>
-            <w:color w:val="0563C1"/>
-            <w:sz w:val="24"/>
-            <w:szCs w:val="24"/>
-            <w:u w:val="single"/>
-          </w:rPr>
-          <w:t>https://trello.com/b/y89ejmLb/sprints</w:t>
-        </w:r>
-      </w:hyperlink>
+        </w:rPr>
+      </w:pPr>
+      <w:bookmarkStart w:id="1" w:name="_GoBack"/>
+      <w:bookmarkEnd w:id="1"/>
+    </w:p>
+    <w:p>
+      <w:pPr>
+        <w:spacing w:before="240" w:after="240" w:line="276" w:lineRule="auto"/>
+        <w:rPr>
+          <w:rFonts w:ascii="Trebuchet MS" w:eastAsia="Trebuchet MS" w:hAnsi="Trebuchet MS" w:cs="Trebuchet MS"/>
+          <w:b/>
+          <w:color w:val="212121"/>
+          <w:highlight w:val="white"/>
+        </w:rPr>
+      </w:pPr>
+      <w:r>
+        <w:rPr>
+          <w:rFonts w:ascii="Trebuchet MS" w:eastAsia="Trebuchet MS" w:hAnsi="Trebuchet MS" w:cs="Trebuchet MS"/>
+          <w:b/>
+          <w:color w:val="212121"/>
+          <w:highlight w:val="white"/>
+        </w:rPr>
+        <w:lastRenderedPageBreak/>
+        <w:t>DESCRIPCIÓN DEL PROCESO PARA EL SPRINT</w:t>
+      </w:r>
+    </w:p>
+    <w:p>
+      <w:pPr>
+        <w:spacing w:before="240" w:after="240" w:line="480" w:lineRule="auto"/>
+        <w:jc w:val="both"/>
+        <w:rPr>
+          <w:rFonts w:ascii="Trebuchet MS" w:eastAsia="Trebuchet MS" w:hAnsi="Trebuchet MS" w:cs="Trebuchet MS"/>
+          <w:color w:val="212121"/>
+          <w:highlight w:val="white"/>
+        </w:rPr>
+      </w:pPr>
+      <w:r>
+        <w:rPr>
+          <w:rFonts w:ascii="Trebuchet MS" w:eastAsia="Trebuchet MS" w:hAnsi="Trebuchet MS" w:cs="Trebuchet MS"/>
+          <w:color w:val="212121"/>
+          <w:highlight w:val="white"/>
+        </w:rPr>
+        <w:t xml:space="preserve">El equipo de desarrollo </w:t>
+      </w:r>
+      <w:proofErr w:type="spellStart"/>
+      <w:r>
+        <w:rPr>
+          <w:rFonts w:ascii="Trebuchet MS" w:eastAsia="Trebuchet MS" w:hAnsi="Trebuchet MS" w:cs="Trebuchet MS"/>
+          <w:i/>
+          <w:color w:val="212121"/>
+          <w:highlight w:val="white"/>
+        </w:rPr>
+        <w:t>Coffee</w:t>
+      </w:r>
+      <w:proofErr w:type="spellEnd"/>
+      <w:r>
+        <w:rPr>
+          <w:rFonts w:ascii="Trebuchet MS" w:eastAsia="Trebuchet MS" w:hAnsi="Trebuchet MS" w:cs="Trebuchet MS"/>
+          <w:i/>
+          <w:color w:val="212121"/>
+          <w:highlight w:val="white"/>
+        </w:rPr>
+        <w:t xml:space="preserve"> </w:t>
+      </w:r>
+      <w:proofErr w:type="spellStart"/>
+      <w:r>
+        <w:rPr>
+          <w:rFonts w:ascii="Trebuchet MS" w:eastAsia="Trebuchet MS" w:hAnsi="Trebuchet MS" w:cs="Trebuchet MS"/>
+          <w:i/>
+          <w:color w:val="212121"/>
+          <w:highlight w:val="white"/>
+        </w:rPr>
+        <w:t>Coders</w:t>
+      </w:r>
+      <w:proofErr w:type="spellEnd"/>
+      <w:r>
+        <w:rPr>
+          <w:rFonts w:ascii="Trebuchet MS" w:eastAsia="Trebuchet MS" w:hAnsi="Trebuchet MS" w:cs="Trebuchet MS"/>
+          <w:i/>
+          <w:color w:val="212121"/>
+          <w:highlight w:val="white"/>
+        </w:rPr>
+        <w:t xml:space="preserve"> </w:t>
+      </w:r>
+      <w:r>
+        <w:rPr>
+          <w:rFonts w:ascii="Trebuchet MS" w:eastAsia="Trebuchet MS" w:hAnsi="Trebuchet MS" w:cs="Trebuchet MS"/>
+          <w:color w:val="212121"/>
+          <w:highlight w:val="white"/>
+        </w:rPr>
+        <w:t>se conformó y consolidó durante el ciclo No. 3 de Misión TIC 2022. Gracias a los buenos resultados del producto realizado en ese periodo, se decidió continuar como equipo de desarrollo para el último ciclo del programa, aunque para estas últimas semanas lo</w:t>
+      </w:r>
+      <w:r>
+        <w:rPr>
+          <w:rFonts w:ascii="Trebuchet MS" w:eastAsia="Trebuchet MS" w:hAnsi="Trebuchet MS" w:cs="Trebuchet MS"/>
+          <w:color w:val="212121"/>
+          <w:highlight w:val="white"/>
+        </w:rPr>
+        <w:t xml:space="preserve">s miembros no hagan parte del mismo grupo de estudio. En el ciclo anterior el equipo desarrolló el producto con cuatro integrantes. Para este periodo se integró Andrés Garzón Castro, quien tendrá el rol como analista. </w:t>
+      </w:r>
+    </w:p>
+    <w:p>
+      <w:pPr>
+        <w:spacing w:before="240" w:after="240" w:line="480" w:lineRule="auto"/>
+        <w:jc w:val="both"/>
+        <w:rPr>
+          <w:rFonts w:ascii="Trebuchet MS" w:eastAsia="Trebuchet MS" w:hAnsi="Trebuchet MS" w:cs="Trebuchet MS"/>
+          <w:b/>
+          <w:color w:val="212121"/>
+          <w:highlight w:val="white"/>
+        </w:rPr>
+      </w:pPr>
+      <w:r>
+        <w:rPr>
+          <w:rFonts w:ascii="Trebuchet MS" w:eastAsia="Trebuchet MS" w:hAnsi="Trebuchet MS" w:cs="Trebuchet MS"/>
+          <w:color w:val="212121"/>
+          <w:highlight w:val="white"/>
+        </w:rPr>
+        <w:t>A continuación, se exponen las activi</w:t>
+      </w:r>
+      <w:r>
+        <w:rPr>
+          <w:rFonts w:ascii="Trebuchet MS" w:eastAsia="Trebuchet MS" w:hAnsi="Trebuchet MS" w:cs="Trebuchet MS"/>
+          <w:color w:val="212121"/>
+          <w:highlight w:val="white"/>
+        </w:rPr>
+        <w:t xml:space="preserve">dades realizadas por el equipo durante la semana 2, para el cumplimiento de los requerimientos del Sprint 1. </w:t>
+      </w:r>
     </w:p>
     <w:p>
       <w:pPr>
         <w:numPr>
           <w:ilvl w:val="0"/>
-          <w:numId w:val="5"/>
+          <w:numId w:val="1"/>
         </w:numPr>
-        <w:pBdr>
-          <w:top w:val="nil"/>
-          <w:left w:val="nil"/>
-          <w:bottom w:val="nil"/>
-          <w:right w:val="nil"/>
-          <w:between w:val="nil"/>
-        </w:pBdr>
-        <w:spacing w:line="276" w:lineRule="auto"/>
-        <w:rPr>
-          <w:rFonts w:ascii="Times New Roman" w:eastAsia="Trebuchet MS" w:hAnsi="Times New Roman" w:cs="Times New Roman"/>
-          <w:b/>
-          <w:color w:val="212121"/>
-          <w:sz w:val="24"/>
-          <w:szCs w:val="24"/>
-          <w:highlight w:val="white"/>
-        </w:rPr>
-      </w:pPr>
-      <w:r>
-        <w:rPr>
-          <w:rFonts w:ascii="Times New Roman" w:eastAsia="Trebuchet MS" w:hAnsi="Times New Roman" w:cs="Times New Roman"/>
-          <w:b/>
-          <w:color w:val="000000"/>
-          <w:sz w:val="24"/>
-          <w:szCs w:val="24"/>
-        </w:rPr>
-        <w:t xml:space="preserve">Repositorio GitHub: </w:t>
-      </w:r>
-      <w:hyperlink r:id="rId7">
-        <w:r>
-          <w:rPr>
-            <w:rFonts w:ascii="Times New Roman" w:eastAsia="Trebuchet MS" w:hAnsi="Times New Roman" w:cs="Times New Roman"/>
-            <w:color w:val="1155CC"/>
-            <w:sz w:val="24"/>
-            <w:szCs w:val="24"/>
-            <w:u w:val="single"/>
-          </w:rPr>
-          <w:t>https://github.com/Coffee-Coders-MinTic/Ciclo4.git</w:t>
-        </w:r>
-      </w:hyperlink>
-    </w:p>
-    <w:p>
-      <w:pPr>
-        <w:spacing w:before="240" w:after="240" w:line="276" w:lineRule="auto"/>
-        <w:jc w:val="center"/>
-        <w:rPr>
-          <w:rFonts w:ascii="Times New Roman" w:eastAsia="Trebuchet MS" w:hAnsi="Times New Roman" w:cs="Times New Roman"/>
-          <w:b/>
-          <w:color w:val="212121"/>
-          <w:sz w:val="24"/>
-          <w:szCs w:val="24"/>
-          <w:highlight w:val="white"/>
-        </w:rPr>
-      </w:pPr>
-    </w:p>
-    <w:p>
-      <w:pPr>
-        <w:spacing w:before="240" w:after="240" w:line="276" w:lineRule="auto"/>
-        <w:jc w:val="center"/>
-        <w:rPr>
-          <w:rFonts w:ascii="Times New Roman" w:eastAsia="Trebuchet MS" w:hAnsi="Times New Roman" w:cs="Times New Roman"/>
-          <w:b/>
-          <w:color w:val="212121"/>
-          <w:sz w:val="24"/>
-          <w:szCs w:val="24"/>
-          <w:highlight w:val="white"/>
-        </w:rPr>
-      </w:pPr>
-      <w:r>
-        <w:rPr>
-          <w:rFonts w:ascii="Times New Roman" w:eastAsia="Trebuchet MS" w:hAnsi="Times New Roman" w:cs="Times New Roman"/>
-          <w:b/>
-          <w:color w:val="212121"/>
-          <w:sz w:val="24"/>
-          <w:szCs w:val="24"/>
-          <w:highlight w:val="white"/>
-        </w:rPr>
-        <w:t>Descripción del proceso para el sprint</w:t>
-      </w:r>
-    </w:p>
-    <w:p>
-      <w:pPr>
-        <w:spacing w:before="240" w:after="240" w:line="276" w:lineRule="auto"/>
-        <w:rPr>
-          <w:rFonts w:ascii="Times New Roman" w:eastAsia="Trebuchet MS" w:hAnsi="Times New Roman" w:cs="Times New Roman"/>
-          <w:b/>
-          <w:color w:val="212121"/>
-          <w:sz w:val="24"/>
-          <w:szCs w:val="24"/>
-          <w:highlight w:val="white"/>
-        </w:rPr>
-      </w:pPr>
-      <w:r>
-        <w:rPr>
-          <w:rFonts w:ascii="Times New Roman" w:eastAsia="Trebuchet MS" w:hAnsi="Times New Roman" w:cs="Times New Roman"/>
-          <w:b/>
-          <w:color w:val="212121"/>
-          <w:sz w:val="24"/>
-          <w:szCs w:val="24"/>
-          <w:highlight w:val="white"/>
-        </w:rPr>
-        <w:t>-</w:t>
-      </w:r>
-      <w:r>
-        <w:rPr>
-          <w:rFonts w:ascii="Times New Roman" w:eastAsia="Trebuchet MS" w:hAnsi="Times New Roman" w:cs="Times New Roman"/>
-          <w:b/>
-          <w:color w:val="212121"/>
-          <w:sz w:val="24"/>
-          <w:szCs w:val="24"/>
-          <w:highlight w:val="white"/>
-        </w:rPr>
-        <w:t xml:space="preserve"> </w:t>
-      </w:r>
-      <w:r>
-        <w:rPr>
-          <w:rFonts w:ascii="Times New Roman" w:eastAsia="Trebuchet MS" w:hAnsi="Times New Roman" w:cs="Times New Roman"/>
-          <w:b/>
-          <w:color w:val="212121"/>
-          <w:sz w:val="24"/>
-          <w:szCs w:val="24"/>
+        <w:spacing w:before="240" w:after="240" w:line="480" w:lineRule="auto"/>
+        <w:rPr>
+          <w:rFonts w:ascii="Trebuchet MS" w:eastAsia="Trebuchet MS" w:hAnsi="Trebuchet MS" w:cs="Trebuchet MS"/>
+          <w:b/>
+          <w:color w:val="212121"/>
+          <w:highlight w:val="white"/>
+        </w:rPr>
+      </w:pPr>
+      <w:r>
+        <w:rPr>
+          <w:rFonts w:ascii="Trebuchet MS" w:eastAsia="Trebuchet MS" w:hAnsi="Trebuchet MS" w:cs="Trebuchet MS"/>
+          <w:b/>
+          <w:color w:val="212121"/>
           <w:highlight w:val="white"/>
         </w:rPr>
         <w:t>Designación de roles en el equipo</w:t>
-      </w:r>
-      <w:r>
-        <w:rPr>
-          <w:rFonts w:ascii="Times New Roman" w:eastAsia="Trebuchet MS" w:hAnsi="Times New Roman" w:cs="Times New Roman"/>
-          <w:b/>
-          <w:color w:val="212121"/>
-          <w:sz w:val="24"/>
-          <w:szCs w:val="24"/>
-          <w:highlight w:val="white"/>
-        </w:rPr>
-        <w:t>:</w:t>
       </w:r>
     </w:p>
     <w:tbl>
       <w:tblPr>
         <w:tblStyle w:val="a"/>
-        <w:tblW w:w="9420" w:type="dxa"/>
-        <w:jc w:val="center"/>
+        <w:tblW w:w="9750" w:type="dxa"/>
         <w:tblInd w:w="0" w:type="dxa"/>
         <w:tblBorders>
           <w:top w:val="nil"/>
@@ -751,20 +654,19 @@
         <w:tblLook w:val="0600" w:firstRow="0" w:lastRow="0" w:firstColumn="0" w:lastColumn="0" w:noHBand="1" w:noVBand="1"/>
       </w:tblPr>
       <w:tblGrid>
-        <w:gridCol w:w="699"/>
-        <w:gridCol w:w="1843"/>
-        <w:gridCol w:w="1984"/>
-        <w:gridCol w:w="1984"/>
-        <w:gridCol w:w="2910"/>
+        <w:gridCol w:w="945"/>
+        <w:gridCol w:w="2010"/>
+        <w:gridCol w:w="2085"/>
+        <w:gridCol w:w="1935"/>
+        <w:gridCol w:w="2775"/>
       </w:tblGrid>
       <w:tr>
         <w:trPr>
           <w:trHeight w:val="755"/>
-          <w:jc w:val="center"/>
         </w:trPr>
         <w:tc>
           <w:tcPr>
-            <w:tcW w:w="699" w:type="dxa"/>
+            <w:tcW w:w="945" w:type="dxa"/>
             <w:tcBorders>
               <w:top w:val="single" w:sz="8" w:space="0" w:color="000000"/>
               <w:left w:val="single" w:sz="8" w:space="0" w:color="000000"/>
@@ -784,32 +686,26 @@
               <w:ind w:left="100" w:right="100"/>
               <w:jc w:val="center"/>
               <w:rPr>
-                <w:rFonts w:ascii="Times New Roman" w:eastAsia="Times New Roman" w:hAnsi="Times New Roman" w:cs="Times New Roman"/>
+                <w:rFonts w:ascii="Trebuchet MS" w:eastAsia="Trebuchet MS" w:hAnsi="Trebuchet MS" w:cs="Trebuchet MS"/>
                 <w:b/>
                 <w:color w:val="212121"/>
-                <w:sz w:val="24"/>
-                <w:szCs w:val="24"/>
                 <w:highlight w:val="white"/>
               </w:rPr>
             </w:pPr>
-            <w:proofErr w:type="spellStart"/>
             <w:r>
               <w:rPr>
-                <w:rFonts w:ascii="Times New Roman" w:eastAsia="Times New Roman" w:hAnsi="Times New Roman" w:cs="Times New Roman"/>
+                <w:rFonts w:ascii="Trebuchet MS" w:eastAsia="Trebuchet MS" w:hAnsi="Trebuchet MS" w:cs="Trebuchet MS"/>
                 <w:b/>
                 <w:color w:val="212121"/>
-                <w:sz w:val="24"/>
-                <w:szCs w:val="24"/>
                 <w:highlight w:val="white"/>
               </w:rPr>
               <w:t>N°</w:t>
             </w:r>
-            <w:proofErr w:type="spellEnd"/>
           </w:p>
         </w:tc>
         <w:tc>
           <w:tcPr>
-            <w:tcW w:w="1843" w:type="dxa"/>
+            <w:tcW w:w="2010" w:type="dxa"/>
             <w:tcBorders>
               <w:top w:val="single" w:sz="8" w:space="0" w:color="000000"/>
               <w:left w:val="nil"/>
@@ -829,41 +725,26 @@
               <w:ind w:left="100" w:right="100"/>
               <w:jc w:val="center"/>
               <w:rPr>
-                <w:rFonts w:ascii="Times New Roman" w:eastAsia="Times New Roman" w:hAnsi="Times New Roman" w:cs="Times New Roman"/>
+                <w:rFonts w:ascii="Trebuchet MS" w:eastAsia="Trebuchet MS" w:hAnsi="Trebuchet MS" w:cs="Trebuchet MS"/>
                 <w:b/>
                 <w:color w:val="212121"/>
-                <w:sz w:val="24"/>
-                <w:szCs w:val="24"/>
                 <w:highlight w:val="white"/>
               </w:rPr>
             </w:pPr>
             <w:r>
               <w:rPr>
-                <w:rFonts w:ascii="Times New Roman" w:eastAsia="Times New Roman" w:hAnsi="Times New Roman" w:cs="Times New Roman"/>
+                <w:rFonts w:ascii="Trebuchet MS" w:eastAsia="Trebuchet MS" w:hAnsi="Trebuchet MS" w:cs="Trebuchet MS"/>
                 <w:b/>
                 <w:color w:val="212121"/>
-                <w:sz w:val="24"/>
-                <w:szCs w:val="24"/>
-                <w:highlight w:val="white"/>
-              </w:rPr>
-              <w:t>R</w:t>
-            </w:r>
-            <w:r>
-              <w:rPr>
-                <w:rFonts w:ascii="Times New Roman" w:eastAsia="Times New Roman" w:hAnsi="Times New Roman" w:cs="Times New Roman"/>
-                <w:b/>
-                <w:color w:val="212121"/>
-                <w:sz w:val="24"/>
-                <w:szCs w:val="24"/>
-                <w:highlight w:val="white"/>
-              </w:rPr>
-              <w:t>ol</w:t>
+                <w:highlight w:val="white"/>
+              </w:rPr>
+              <w:t>Rol</w:t>
             </w:r>
           </w:p>
         </w:tc>
         <w:tc>
           <w:tcPr>
-            <w:tcW w:w="1984" w:type="dxa"/>
+            <w:tcW w:w="2085" w:type="dxa"/>
             <w:tcBorders>
               <w:top w:val="single" w:sz="8" w:space="0" w:color="000000"/>
               <w:left w:val="nil"/>
@@ -883,41 +764,26 @@
               <w:ind w:left="100" w:right="100"/>
               <w:jc w:val="center"/>
               <w:rPr>
-                <w:rFonts w:ascii="Times New Roman" w:eastAsia="Times New Roman" w:hAnsi="Times New Roman" w:cs="Times New Roman"/>
+                <w:rFonts w:ascii="Trebuchet MS" w:eastAsia="Trebuchet MS" w:hAnsi="Trebuchet MS" w:cs="Trebuchet MS"/>
                 <w:b/>
                 <w:color w:val="212121"/>
-                <w:sz w:val="24"/>
-                <w:szCs w:val="24"/>
                 <w:highlight w:val="white"/>
               </w:rPr>
             </w:pPr>
             <w:r>
               <w:rPr>
-                <w:rFonts w:ascii="Times New Roman" w:eastAsia="Times New Roman" w:hAnsi="Times New Roman" w:cs="Times New Roman"/>
+                <w:rFonts w:ascii="Trebuchet MS" w:eastAsia="Trebuchet MS" w:hAnsi="Trebuchet MS" w:cs="Trebuchet MS"/>
                 <w:b/>
                 <w:color w:val="212121"/>
-                <w:sz w:val="24"/>
-                <w:szCs w:val="24"/>
-                <w:highlight w:val="white"/>
-              </w:rPr>
-              <w:t>R</w:t>
-            </w:r>
-            <w:r>
-              <w:rPr>
-                <w:rFonts w:ascii="Times New Roman" w:eastAsia="Times New Roman" w:hAnsi="Times New Roman" w:cs="Times New Roman"/>
-                <w:b/>
-                <w:color w:val="212121"/>
-                <w:sz w:val="24"/>
-                <w:szCs w:val="24"/>
-                <w:highlight w:val="white"/>
-              </w:rPr>
-              <w:t>esponsable</w:t>
+                <w:highlight w:val="white"/>
+              </w:rPr>
+              <w:t>Responsable</w:t>
             </w:r>
           </w:p>
         </w:tc>
         <w:tc>
           <w:tcPr>
-            <w:tcW w:w="1984" w:type="dxa"/>
+            <w:tcW w:w="1935" w:type="dxa"/>
             <w:tcBorders>
               <w:top w:val="single" w:sz="8" w:space="0" w:color="000000"/>
               <w:left w:val="nil"/>
@@ -937,41 +803,26 @@
               <w:ind w:left="100" w:right="100"/>
               <w:jc w:val="center"/>
               <w:rPr>
-                <w:rFonts w:ascii="Times New Roman" w:eastAsia="Times New Roman" w:hAnsi="Times New Roman" w:cs="Times New Roman"/>
+                <w:rFonts w:ascii="Trebuchet MS" w:eastAsia="Trebuchet MS" w:hAnsi="Trebuchet MS" w:cs="Trebuchet MS"/>
                 <w:b/>
                 <w:color w:val="212121"/>
-                <w:sz w:val="24"/>
-                <w:szCs w:val="24"/>
                 <w:highlight w:val="white"/>
               </w:rPr>
             </w:pPr>
             <w:r>
               <w:rPr>
-                <w:rFonts w:ascii="Times New Roman" w:eastAsia="Times New Roman" w:hAnsi="Times New Roman" w:cs="Times New Roman"/>
+                <w:rFonts w:ascii="Trebuchet MS" w:eastAsia="Trebuchet MS" w:hAnsi="Trebuchet MS" w:cs="Trebuchet MS"/>
                 <w:b/>
                 <w:color w:val="212121"/>
-                <w:sz w:val="24"/>
-                <w:szCs w:val="24"/>
-                <w:highlight w:val="white"/>
-              </w:rPr>
-              <w:t>D</w:t>
-            </w:r>
-            <w:r>
-              <w:rPr>
-                <w:rFonts w:ascii="Times New Roman" w:eastAsia="Times New Roman" w:hAnsi="Times New Roman" w:cs="Times New Roman"/>
-                <w:b/>
-                <w:color w:val="212121"/>
-                <w:sz w:val="24"/>
-                <w:szCs w:val="24"/>
-                <w:highlight w:val="white"/>
-              </w:rPr>
-              <w:t>ocumento</w:t>
+                <w:highlight w:val="white"/>
+              </w:rPr>
+              <w:t>Documento</w:t>
             </w:r>
           </w:p>
         </w:tc>
         <w:tc>
           <w:tcPr>
-            <w:tcW w:w="2910" w:type="dxa"/>
+            <w:tcW w:w="2775" w:type="dxa"/>
             <w:tcBorders>
               <w:top w:val="single" w:sz="8" w:space="0" w:color="000000"/>
               <w:left w:val="nil"/>
@@ -991,47 +842,31 @@
               <w:ind w:left="100" w:right="100"/>
               <w:jc w:val="center"/>
               <w:rPr>
-                <w:rFonts w:ascii="Times New Roman" w:eastAsia="Times New Roman" w:hAnsi="Times New Roman" w:cs="Times New Roman"/>
+                <w:rFonts w:ascii="Trebuchet MS" w:eastAsia="Trebuchet MS" w:hAnsi="Trebuchet MS" w:cs="Trebuchet MS"/>
                 <w:b/>
                 <w:color w:val="212121"/>
-                <w:sz w:val="24"/>
-                <w:szCs w:val="24"/>
                 <w:highlight w:val="white"/>
               </w:rPr>
             </w:pPr>
             <w:r>
               <w:rPr>
-                <w:rFonts w:ascii="Times New Roman" w:eastAsia="Times New Roman" w:hAnsi="Times New Roman" w:cs="Times New Roman"/>
+                <w:rFonts w:ascii="Trebuchet MS" w:eastAsia="Trebuchet MS" w:hAnsi="Trebuchet MS" w:cs="Trebuchet MS"/>
                 <w:b/>
                 <w:color w:val="212121"/>
-                <w:sz w:val="24"/>
-                <w:szCs w:val="24"/>
-                <w:highlight w:val="white"/>
-              </w:rPr>
-              <w:t>C</w:t>
-            </w:r>
-            <w:r>
-              <w:rPr>
-                <w:rFonts w:ascii="Times New Roman" w:eastAsia="Times New Roman" w:hAnsi="Times New Roman" w:cs="Times New Roman"/>
-                <w:b/>
-                <w:color w:val="212121"/>
-                <w:sz w:val="24"/>
-                <w:szCs w:val="24"/>
-                <w:highlight w:val="white"/>
-              </w:rPr>
-              <w:t>orreo</w:t>
+                <w:highlight w:val="white"/>
+              </w:rPr>
+              <w:t>Correo</w:t>
             </w:r>
           </w:p>
         </w:tc>
       </w:tr>
       <w:tr>
         <w:trPr>
-          <w:trHeight w:val="964"/>
-          <w:jc w:val="center"/>
+          <w:trHeight w:val="840"/>
         </w:trPr>
         <w:tc>
           <w:tcPr>
-            <w:tcW w:w="699" w:type="dxa"/>
+            <w:tcW w:w="945" w:type="dxa"/>
             <w:tcBorders>
               <w:top w:val="nil"/>
               <w:left w:val="single" w:sz="8" w:space="0" w:color="000000"/>
@@ -1051,21 +886,19 @@
               <w:ind w:left="100" w:right="100"/>
               <w:jc w:val="center"/>
               <w:rPr>
-                <w:rFonts w:ascii="Times New Roman" w:eastAsia="Times New Roman" w:hAnsi="Times New Roman" w:cs="Times New Roman"/>
-                <w:b/>
-                <w:color w:val="212121"/>
-                <w:sz w:val="24"/>
-                <w:szCs w:val="24"/>
+                <w:rFonts w:ascii="Trebuchet MS" w:eastAsia="Trebuchet MS" w:hAnsi="Trebuchet MS" w:cs="Trebuchet MS"/>
+                <w:color w:val="212121"/>
+                <w:sz w:val="20"/>
+                <w:szCs w:val="20"/>
                 <w:highlight w:val="white"/>
               </w:rPr>
             </w:pPr>
             <w:r>
               <w:rPr>
-                <w:rFonts w:ascii="Times New Roman" w:eastAsia="Times New Roman" w:hAnsi="Times New Roman" w:cs="Times New Roman"/>
-                <w:b/>
-                <w:color w:val="212121"/>
-                <w:sz w:val="24"/>
-                <w:szCs w:val="24"/>
+                <w:rFonts w:ascii="Trebuchet MS" w:eastAsia="Trebuchet MS" w:hAnsi="Trebuchet MS" w:cs="Trebuchet MS"/>
+                <w:color w:val="212121"/>
+                <w:sz w:val="20"/>
+                <w:szCs w:val="20"/>
                 <w:highlight w:val="white"/>
               </w:rPr>
               <w:t>1</w:t>
@@ -1074,7 +907,7 @@
         </w:tc>
         <w:tc>
           <w:tcPr>
-            <w:tcW w:w="1843" w:type="dxa"/>
+            <w:tcW w:w="2010" w:type="dxa"/>
             <w:tcBorders>
               <w:top w:val="nil"/>
               <w:left w:val="nil"/>
@@ -1094,22 +927,20 @@
               <w:ind w:left="100" w:right="100"/>
               <w:jc w:val="center"/>
               <w:rPr>
-                <w:rFonts w:ascii="Times New Roman" w:eastAsia="Times New Roman" w:hAnsi="Times New Roman" w:cs="Times New Roman"/>
-                <w:bCs/>
+                <w:rFonts w:ascii="Trebuchet MS" w:eastAsia="Trebuchet MS" w:hAnsi="Trebuchet MS" w:cs="Trebuchet MS"/>
                 <w:color w:val="222222"/>
-                <w:sz w:val="24"/>
-                <w:szCs w:val="24"/>
+                <w:sz w:val="20"/>
+                <w:szCs w:val="20"/>
                 <w:highlight w:val="white"/>
               </w:rPr>
             </w:pPr>
             <w:proofErr w:type="spellStart"/>
             <w:r>
               <w:rPr>
-                <w:rFonts w:ascii="Times New Roman" w:eastAsia="Times New Roman" w:hAnsi="Times New Roman" w:cs="Times New Roman"/>
-                <w:bCs/>
+                <w:rFonts w:ascii="Trebuchet MS" w:eastAsia="Trebuchet MS" w:hAnsi="Trebuchet MS" w:cs="Trebuchet MS"/>
                 <w:color w:val="222222"/>
-                <w:sz w:val="24"/>
-                <w:szCs w:val="24"/>
+                <w:sz w:val="20"/>
+                <w:szCs w:val="20"/>
                 <w:highlight w:val="white"/>
               </w:rPr>
               <w:t>Product</w:t>
@@ -1117,11 +948,10 @@
             <w:proofErr w:type="spellEnd"/>
             <w:r>
               <w:rPr>
-                <w:rFonts w:ascii="Times New Roman" w:eastAsia="Times New Roman" w:hAnsi="Times New Roman" w:cs="Times New Roman"/>
-                <w:bCs/>
+                <w:rFonts w:ascii="Trebuchet MS" w:eastAsia="Trebuchet MS" w:hAnsi="Trebuchet MS" w:cs="Trebuchet MS"/>
                 <w:color w:val="222222"/>
-                <w:sz w:val="24"/>
-                <w:szCs w:val="24"/>
+                <w:sz w:val="20"/>
+                <w:szCs w:val="20"/>
                 <w:highlight w:val="white"/>
               </w:rPr>
               <w:t xml:space="preserve"> </w:t>
@@ -1129,11 +959,10 @@
             <w:proofErr w:type="spellStart"/>
             <w:r>
               <w:rPr>
-                <w:rFonts w:ascii="Times New Roman" w:eastAsia="Times New Roman" w:hAnsi="Times New Roman" w:cs="Times New Roman"/>
-                <w:bCs/>
+                <w:rFonts w:ascii="Trebuchet MS" w:eastAsia="Trebuchet MS" w:hAnsi="Trebuchet MS" w:cs="Trebuchet MS"/>
                 <w:color w:val="222222"/>
-                <w:sz w:val="24"/>
-                <w:szCs w:val="24"/>
+                <w:sz w:val="20"/>
+                <w:szCs w:val="20"/>
                 <w:highlight w:val="white"/>
               </w:rPr>
               <w:t>Owner</w:t>
@@ -1143,7 +972,7 @@
         </w:tc>
         <w:tc>
           <w:tcPr>
-            <w:tcW w:w="1984" w:type="dxa"/>
+            <w:tcW w:w="2085" w:type="dxa"/>
             <w:tcBorders>
               <w:top w:val="nil"/>
               <w:left w:val="nil"/>
@@ -1163,30 +992,40 @@
               <w:ind w:left="100" w:right="100"/>
               <w:jc w:val="center"/>
               <w:rPr>
-                <w:rFonts w:ascii="Times New Roman" w:eastAsia="Times New Roman" w:hAnsi="Times New Roman" w:cs="Times New Roman"/>
-                <w:bCs/>
-                <w:color w:val="212121"/>
-                <w:sz w:val="24"/>
-                <w:szCs w:val="24"/>
+                <w:rFonts w:ascii="Trebuchet MS" w:eastAsia="Trebuchet MS" w:hAnsi="Trebuchet MS" w:cs="Trebuchet MS"/>
+                <w:color w:val="212121"/>
+                <w:sz w:val="20"/>
+                <w:szCs w:val="20"/>
                 <w:highlight w:val="white"/>
               </w:rPr>
             </w:pPr>
+            <w:proofErr w:type="spellStart"/>
             <w:r>
               <w:rPr>
-                <w:rFonts w:ascii="Times New Roman" w:eastAsia="Times New Roman" w:hAnsi="Times New Roman" w:cs="Times New Roman"/>
-                <w:bCs/>
-                <w:color w:val="212121"/>
-                <w:sz w:val="24"/>
-                <w:szCs w:val="24"/>
-                <w:highlight w:val="white"/>
-              </w:rPr>
-              <w:t xml:space="preserve">Nicolas Archila Ardila </w:t>
+                <w:rFonts w:ascii="Trebuchet MS" w:eastAsia="Trebuchet MS" w:hAnsi="Trebuchet MS" w:cs="Trebuchet MS"/>
+                <w:color w:val="212121"/>
+                <w:sz w:val="20"/>
+                <w:szCs w:val="20"/>
+                <w:highlight w:val="white"/>
+              </w:rPr>
+              <w:t>Nicolas</w:t>
+            </w:r>
+            <w:proofErr w:type="spellEnd"/>
+            <w:r>
+              <w:rPr>
+                <w:rFonts w:ascii="Trebuchet MS" w:eastAsia="Trebuchet MS" w:hAnsi="Trebuchet MS" w:cs="Trebuchet MS"/>
+                <w:color w:val="212121"/>
+                <w:sz w:val="20"/>
+                <w:szCs w:val="20"/>
+                <w:highlight w:val="white"/>
+              </w:rPr>
+              <w:t xml:space="preserve"> Archila Ardila </w:t>
             </w:r>
           </w:p>
         </w:tc>
         <w:tc>
           <w:tcPr>
-            <w:tcW w:w="1984" w:type="dxa"/>
+            <w:tcW w:w="1935" w:type="dxa"/>
             <w:tcBorders>
               <w:top w:val="nil"/>
               <w:left w:val="nil"/>
@@ -1206,21 +1045,19 @@
               <w:ind w:left="100" w:right="100"/>
               <w:jc w:val="center"/>
               <w:rPr>
-                <w:rFonts w:ascii="Times New Roman" w:eastAsia="Times New Roman" w:hAnsi="Times New Roman" w:cs="Times New Roman"/>
-                <w:bCs/>
-                <w:color w:val="212121"/>
-                <w:sz w:val="24"/>
-                <w:szCs w:val="24"/>
+                <w:rFonts w:ascii="Trebuchet MS" w:eastAsia="Trebuchet MS" w:hAnsi="Trebuchet MS" w:cs="Trebuchet MS"/>
+                <w:color w:val="212121"/>
+                <w:sz w:val="20"/>
+                <w:szCs w:val="20"/>
                 <w:highlight w:val="white"/>
               </w:rPr>
             </w:pPr>
             <w:r>
               <w:rPr>
-                <w:rFonts w:ascii="Times New Roman" w:eastAsia="Times New Roman" w:hAnsi="Times New Roman" w:cs="Times New Roman"/>
-                <w:bCs/>
-                <w:color w:val="212121"/>
-                <w:sz w:val="24"/>
-                <w:szCs w:val="24"/>
+                <w:rFonts w:ascii="Trebuchet MS" w:eastAsia="Trebuchet MS" w:hAnsi="Trebuchet MS" w:cs="Trebuchet MS"/>
+                <w:color w:val="212121"/>
+                <w:sz w:val="20"/>
+                <w:szCs w:val="20"/>
                 <w:highlight w:val="white"/>
               </w:rPr>
               <w:t>1018444075</w:t>
@@ -1229,7 +1066,7 @@
         </w:tc>
         <w:tc>
           <w:tcPr>
-            <w:tcW w:w="2910" w:type="dxa"/>
+            <w:tcW w:w="2775" w:type="dxa"/>
             <w:tcBorders>
               <w:top w:val="nil"/>
               <w:left w:val="nil"/>
@@ -1249,21 +1086,19 @@
               <w:ind w:left="100" w:right="100"/>
               <w:jc w:val="center"/>
               <w:rPr>
-                <w:rFonts w:ascii="Times New Roman" w:eastAsia="Times New Roman" w:hAnsi="Times New Roman" w:cs="Times New Roman"/>
-                <w:bCs/>
-                <w:color w:val="212121"/>
-                <w:sz w:val="24"/>
-                <w:szCs w:val="24"/>
+                <w:rFonts w:ascii="Trebuchet MS" w:eastAsia="Trebuchet MS" w:hAnsi="Trebuchet MS" w:cs="Trebuchet MS"/>
+                <w:color w:val="212121"/>
+                <w:sz w:val="20"/>
+                <w:szCs w:val="20"/>
                 <w:highlight w:val="white"/>
               </w:rPr>
             </w:pPr>
             <w:r>
               <w:rPr>
-                <w:rFonts w:ascii="Times New Roman" w:eastAsia="Times New Roman" w:hAnsi="Times New Roman" w:cs="Times New Roman"/>
-                <w:bCs/>
-                <w:color w:val="212121"/>
-                <w:sz w:val="24"/>
-                <w:szCs w:val="24"/>
+                <w:rFonts w:ascii="Trebuchet MS" w:eastAsia="Trebuchet MS" w:hAnsi="Trebuchet MS" w:cs="Trebuchet MS"/>
+                <w:color w:val="212121"/>
+                <w:sz w:val="20"/>
+                <w:szCs w:val="20"/>
                 <w:highlight w:val="white"/>
               </w:rPr>
               <w:t>narchilaa@gmail.com</w:t>
@@ -1273,12 +1108,11 @@
       </w:tr>
       <w:tr>
         <w:trPr>
-          <w:trHeight w:val="964"/>
-          <w:jc w:val="center"/>
+          <w:trHeight w:val="885"/>
         </w:trPr>
         <w:tc>
           <w:tcPr>
-            <w:tcW w:w="699" w:type="dxa"/>
+            <w:tcW w:w="945" w:type="dxa"/>
             <w:tcBorders>
               <w:top w:val="nil"/>
               <w:left w:val="single" w:sz="8" w:space="0" w:color="000000"/>
@@ -1298,21 +1132,19 @@
               <w:ind w:left="100" w:right="100"/>
               <w:jc w:val="center"/>
               <w:rPr>
-                <w:rFonts w:ascii="Times New Roman" w:eastAsia="Times New Roman" w:hAnsi="Times New Roman" w:cs="Times New Roman"/>
-                <w:b/>
-                <w:color w:val="212121"/>
-                <w:sz w:val="24"/>
-                <w:szCs w:val="24"/>
+                <w:rFonts w:ascii="Trebuchet MS" w:eastAsia="Trebuchet MS" w:hAnsi="Trebuchet MS" w:cs="Trebuchet MS"/>
+                <w:color w:val="212121"/>
+                <w:sz w:val="20"/>
+                <w:szCs w:val="20"/>
                 <w:highlight w:val="white"/>
               </w:rPr>
             </w:pPr>
             <w:r>
               <w:rPr>
-                <w:rFonts w:ascii="Times New Roman" w:eastAsia="Times New Roman" w:hAnsi="Times New Roman" w:cs="Times New Roman"/>
-                <w:b/>
-                <w:color w:val="212121"/>
-                <w:sz w:val="24"/>
-                <w:szCs w:val="24"/>
+                <w:rFonts w:ascii="Trebuchet MS" w:eastAsia="Trebuchet MS" w:hAnsi="Trebuchet MS" w:cs="Trebuchet MS"/>
+                <w:color w:val="212121"/>
+                <w:sz w:val="20"/>
+                <w:szCs w:val="20"/>
                 <w:highlight w:val="white"/>
               </w:rPr>
               <w:t>2</w:t>
@@ -1321,7 +1153,7 @@
         </w:tc>
         <w:tc>
           <w:tcPr>
-            <w:tcW w:w="1843" w:type="dxa"/>
+            <w:tcW w:w="2010" w:type="dxa"/>
             <w:tcBorders>
               <w:top w:val="nil"/>
               <w:left w:val="nil"/>
@@ -1341,30 +1173,40 @@
               <w:ind w:left="100" w:right="100"/>
               <w:jc w:val="center"/>
               <w:rPr>
-                <w:rFonts w:ascii="Times New Roman" w:eastAsia="Times New Roman" w:hAnsi="Times New Roman" w:cs="Times New Roman"/>
-                <w:bCs/>
+                <w:rFonts w:ascii="Trebuchet MS" w:eastAsia="Trebuchet MS" w:hAnsi="Trebuchet MS" w:cs="Trebuchet MS"/>
                 <w:color w:val="222222"/>
-                <w:sz w:val="24"/>
-                <w:szCs w:val="24"/>
+                <w:sz w:val="20"/>
+                <w:szCs w:val="20"/>
                 <w:highlight w:val="white"/>
               </w:rPr>
             </w:pPr>
+            <w:proofErr w:type="spellStart"/>
             <w:r>
               <w:rPr>
-                <w:rFonts w:ascii="Times New Roman" w:eastAsia="Times New Roman" w:hAnsi="Times New Roman" w:cs="Times New Roman"/>
-                <w:bCs/>
+                <w:rFonts w:ascii="Trebuchet MS" w:eastAsia="Trebuchet MS" w:hAnsi="Trebuchet MS" w:cs="Trebuchet MS"/>
                 <w:color w:val="222222"/>
-                <w:sz w:val="24"/>
-                <w:szCs w:val="24"/>
-                <w:highlight w:val="white"/>
-              </w:rPr>
-              <w:t>Scrum Master</w:t>
+                <w:sz w:val="20"/>
+                <w:szCs w:val="20"/>
+                <w:highlight w:val="white"/>
+              </w:rPr>
+              <w:t>Scrum</w:t>
+            </w:r>
+            <w:proofErr w:type="spellEnd"/>
+            <w:r>
+              <w:rPr>
+                <w:rFonts w:ascii="Trebuchet MS" w:eastAsia="Trebuchet MS" w:hAnsi="Trebuchet MS" w:cs="Trebuchet MS"/>
+                <w:color w:val="222222"/>
+                <w:sz w:val="20"/>
+                <w:szCs w:val="20"/>
+                <w:highlight w:val="white"/>
+              </w:rPr>
+              <w:t xml:space="preserve"> Master</w:t>
             </w:r>
           </w:p>
         </w:tc>
         <w:tc>
           <w:tcPr>
-            <w:tcW w:w="1984" w:type="dxa"/>
+            <w:tcW w:w="2085" w:type="dxa"/>
             <w:tcBorders>
               <w:top w:val="nil"/>
               <w:left w:val="nil"/>
@@ -1384,30 +1226,40 @@
               <w:ind w:left="100" w:right="100"/>
               <w:jc w:val="center"/>
               <w:rPr>
-                <w:rFonts w:ascii="Times New Roman" w:eastAsia="Times New Roman" w:hAnsi="Times New Roman" w:cs="Times New Roman"/>
-                <w:bCs/>
-                <w:color w:val="212121"/>
-                <w:sz w:val="24"/>
-                <w:szCs w:val="24"/>
+                <w:rFonts w:ascii="Trebuchet MS" w:eastAsia="Trebuchet MS" w:hAnsi="Trebuchet MS" w:cs="Trebuchet MS"/>
+                <w:color w:val="212121"/>
+                <w:sz w:val="20"/>
+                <w:szCs w:val="20"/>
                 <w:highlight w:val="white"/>
               </w:rPr>
             </w:pPr>
+            <w:proofErr w:type="spellStart"/>
             <w:r>
               <w:rPr>
-                <w:rFonts w:ascii="Times New Roman" w:eastAsia="Times New Roman" w:hAnsi="Times New Roman" w:cs="Times New Roman"/>
-                <w:bCs/>
-                <w:color w:val="212121"/>
-                <w:sz w:val="24"/>
-                <w:szCs w:val="24"/>
-                <w:highlight w:val="white"/>
-              </w:rPr>
-              <w:t xml:space="preserve">Katerin Restrepo Cano </w:t>
+                <w:rFonts w:ascii="Trebuchet MS" w:eastAsia="Trebuchet MS" w:hAnsi="Trebuchet MS" w:cs="Trebuchet MS"/>
+                <w:color w:val="212121"/>
+                <w:sz w:val="20"/>
+                <w:szCs w:val="20"/>
+                <w:highlight w:val="white"/>
+              </w:rPr>
+              <w:t>Katerin</w:t>
+            </w:r>
+            <w:proofErr w:type="spellEnd"/>
+            <w:r>
+              <w:rPr>
+                <w:rFonts w:ascii="Trebuchet MS" w:eastAsia="Trebuchet MS" w:hAnsi="Trebuchet MS" w:cs="Trebuchet MS"/>
+                <w:color w:val="212121"/>
+                <w:sz w:val="20"/>
+                <w:szCs w:val="20"/>
+                <w:highlight w:val="white"/>
+              </w:rPr>
+              <w:t xml:space="preserve"> Restrepo Cano </w:t>
             </w:r>
           </w:p>
         </w:tc>
         <w:tc>
           <w:tcPr>
-            <w:tcW w:w="1984" w:type="dxa"/>
+            <w:tcW w:w="1935" w:type="dxa"/>
             <w:tcBorders>
               <w:top w:val="nil"/>
               <w:left w:val="nil"/>
@@ -1427,21 +1279,19 @@
               <w:ind w:left="100" w:right="100"/>
               <w:jc w:val="center"/>
               <w:rPr>
-                <w:rFonts w:ascii="Times New Roman" w:eastAsia="Times New Roman" w:hAnsi="Times New Roman" w:cs="Times New Roman"/>
-                <w:bCs/>
-                <w:color w:val="212121"/>
-                <w:sz w:val="24"/>
-                <w:szCs w:val="24"/>
+                <w:rFonts w:ascii="Trebuchet MS" w:eastAsia="Trebuchet MS" w:hAnsi="Trebuchet MS" w:cs="Trebuchet MS"/>
+                <w:color w:val="212121"/>
+                <w:sz w:val="20"/>
+                <w:szCs w:val="20"/>
                 <w:highlight w:val="white"/>
               </w:rPr>
             </w:pPr>
             <w:r>
               <w:rPr>
-                <w:rFonts w:ascii="Times New Roman" w:eastAsia="Times New Roman" w:hAnsi="Times New Roman" w:cs="Times New Roman"/>
-                <w:bCs/>
-                <w:color w:val="212121"/>
-                <w:sz w:val="24"/>
-                <w:szCs w:val="24"/>
+                <w:rFonts w:ascii="Trebuchet MS" w:eastAsia="Trebuchet MS" w:hAnsi="Trebuchet MS" w:cs="Trebuchet MS"/>
+                <w:color w:val="212121"/>
+                <w:sz w:val="20"/>
+                <w:szCs w:val="20"/>
                 <w:highlight w:val="white"/>
               </w:rPr>
               <w:t>1017248147</w:t>
@@ -1450,7 +1300,7 @@
         </w:tc>
         <w:tc>
           <w:tcPr>
-            <w:tcW w:w="2910" w:type="dxa"/>
+            <w:tcW w:w="2775" w:type="dxa"/>
             <w:tcBorders>
               <w:top w:val="nil"/>
               <w:left w:val="nil"/>
@@ -1470,21 +1320,19 @@
               <w:ind w:left="100" w:right="100"/>
               <w:jc w:val="center"/>
               <w:rPr>
-                <w:rFonts w:ascii="Times New Roman" w:eastAsia="Times New Roman" w:hAnsi="Times New Roman" w:cs="Times New Roman"/>
-                <w:bCs/>
-                <w:color w:val="212121"/>
-                <w:sz w:val="24"/>
-                <w:szCs w:val="24"/>
+                <w:rFonts w:ascii="Trebuchet MS" w:eastAsia="Trebuchet MS" w:hAnsi="Trebuchet MS" w:cs="Trebuchet MS"/>
+                <w:color w:val="212121"/>
+                <w:sz w:val="20"/>
+                <w:szCs w:val="20"/>
                 <w:highlight w:val="white"/>
               </w:rPr>
             </w:pPr>
             <w:r>
               <w:rPr>
-                <w:rFonts w:ascii="Times New Roman" w:eastAsia="Times New Roman" w:hAnsi="Times New Roman" w:cs="Times New Roman"/>
-                <w:bCs/>
-                <w:color w:val="212121"/>
-                <w:sz w:val="24"/>
-                <w:szCs w:val="24"/>
+                <w:rFonts w:ascii="Trebuchet MS" w:eastAsia="Trebuchet MS" w:hAnsi="Trebuchet MS" w:cs="Trebuchet MS"/>
+                <w:color w:val="212121"/>
+                <w:sz w:val="20"/>
+                <w:szCs w:val="20"/>
                 <w:highlight w:val="white"/>
               </w:rPr>
               <w:t>restreka28@gmail.com</w:t>
@@ -1494,12 +1342,11 @@
       </w:tr>
       <w:tr>
         <w:trPr>
-          <w:trHeight w:val="964"/>
-          <w:jc w:val="center"/>
+          <w:trHeight w:val="975"/>
         </w:trPr>
         <w:tc>
           <w:tcPr>
-            <w:tcW w:w="699" w:type="dxa"/>
+            <w:tcW w:w="945" w:type="dxa"/>
             <w:tcBorders>
               <w:top w:val="nil"/>
               <w:left w:val="single" w:sz="8" w:space="0" w:color="000000"/>
@@ -1519,21 +1366,19 @@
               <w:ind w:left="100" w:right="100"/>
               <w:jc w:val="center"/>
               <w:rPr>
-                <w:rFonts w:ascii="Times New Roman" w:eastAsia="Times New Roman" w:hAnsi="Times New Roman" w:cs="Times New Roman"/>
-                <w:b/>
-                <w:color w:val="212121"/>
-                <w:sz w:val="24"/>
-                <w:szCs w:val="24"/>
+                <w:rFonts w:ascii="Trebuchet MS" w:eastAsia="Trebuchet MS" w:hAnsi="Trebuchet MS" w:cs="Trebuchet MS"/>
+                <w:color w:val="212121"/>
+                <w:sz w:val="20"/>
+                <w:szCs w:val="20"/>
                 <w:highlight w:val="white"/>
               </w:rPr>
             </w:pPr>
             <w:r>
               <w:rPr>
-                <w:rFonts w:ascii="Times New Roman" w:eastAsia="Times New Roman" w:hAnsi="Times New Roman" w:cs="Times New Roman"/>
-                <w:b/>
-                <w:color w:val="212121"/>
-                <w:sz w:val="24"/>
-                <w:szCs w:val="24"/>
+                <w:rFonts w:ascii="Trebuchet MS" w:eastAsia="Trebuchet MS" w:hAnsi="Trebuchet MS" w:cs="Trebuchet MS"/>
+                <w:color w:val="212121"/>
+                <w:sz w:val="20"/>
+                <w:szCs w:val="20"/>
                 <w:highlight w:val="white"/>
               </w:rPr>
               <w:t>3</w:t>
@@ -1542,7 +1387,7 @@
         </w:tc>
         <w:tc>
           <w:tcPr>
-            <w:tcW w:w="1843" w:type="dxa"/>
+            <w:tcW w:w="2010" w:type="dxa"/>
             <w:tcBorders>
               <w:top w:val="nil"/>
               <w:left w:val="nil"/>
@@ -1562,21 +1407,19 @@
               <w:ind w:left="100" w:right="100"/>
               <w:jc w:val="center"/>
               <w:rPr>
-                <w:rFonts w:ascii="Times New Roman" w:eastAsia="Times New Roman" w:hAnsi="Times New Roman" w:cs="Times New Roman"/>
-                <w:bCs/>
+                <w:rFonts w:ascii="Trebuchet MS" w:eastAsia="Trebuchet MS" w:hAnsi="Trebuchet MS" w:cs="Trebuchet MS"/>
                 <w:color w:val="222222"/>
-                <w:sz w:val="24"/>
-                <w:szCs w:val="24"/>
+                <w:sz w:val="20"/>
+                <w:szCs w:val="20"/>
                 <w:highlight w:val="white"/>
               </w:rPr>
             </w:pPr>
             <w:r>
               <w:rPr>
-                <w:rFonts w:ascii="Times New Roman" w:eastAsia="Times New Roman" w:hAnsi="Times New Roman" w:cs="Times New Roman"/>
-                <w:bCs/>
+                <w:rFonts w:ascii="Trebuchet MS" w:eastAsia="Trebuchet MS" w:hAnsi="Trebuchet MS" w:cs="Trebuchet MS"/>
                 <w:color w:val="222222"/>
-                <w:sz w:val="24"/>
-                <w:szCs w:val="24"/>
+                <w:sz w:val="20"/>
+                <w:szCs w:val="20"/>
                 <w:highlight w:val="white"/>
               </w:rPr>
               <w:t>Administrador de BD</w:t>
@@ -1585,7 +1428,7 @@
         </w:tc>
         <w:tc>
           <w:tcPr>
-            <w:tcW w:w="1984" w:type="dxa"/>
+            <w:tcW w:w="2085" w:type="dxa"/>
             <w:tcBorders>
               <w:top w:val="nil"/>
               <w:left w:val="nil"/>
@@ -1605,21 +1448,19 @@
               <w:ind w:left="100" w:right="100"/>
               <w:jc w:val="center"/>
               <w:rPr>
-                <w:rFonts w:ascii="Times New Roman" w:eastAsia="Times New Roman" w:hAnsi="Times New Roman" w:cs="Times New Roman"/>
-                <w:bCs/>
-                <w:color w:val="212121"/>
-                <w:sz w:val="24"/>
-                <w:szCs w:val="24"/>
+                <w:rFonts w:ascii="Trebuchet MS" w:eastAsia="Trebuchet MS" w:hAnsi="Trebuchet MS" w:cs="Trebuchet MS"/>
+                <w:color w:val="212121"/>
+                <w:sz w:val="20"/>
+                <w:szCs w:val="20"/>
                 <w:highlight w:val="white"/>
               </w:rPr>
             </w:pPr>
             <w:r>
               <w:rPr>
-                <w:rFonts w:ascii="Times New Roman" w:eastAsia="Times New Roman" w:hAnsi="Times New Roman" w:cs="Times New Roman"/>
-                <w:bCs/>
-                <w:color w:val="212121"/>
-                <w:sz w:val="24"/>
-                <w:szCs w:val="24"/>
+                <w:rFonts w:ascii="Trebuchet MS" w:eastAsia="Trebuchet MS" w:hAnsi="Trebuchet MS" w:cs="Trebuchet MS"/>
+                <w:color w:val="212121"/>
+                <w:sz w:val="20"/>
+                <w:szCs w:val="20"/>
                 <w:highlight w:val="white"/>
               </w:rPr>
               <w:t xml:space="preserve">Diana Carolina Quinche Vélez </w:t>
@@ -1628,7 +1469,7 @@
         </w:tc>
         <w:tc>
           <w:tcPr>
-            <w:tcW w:w="1984" w:type="dxa"/>
+            <w:tcW w:w="1935" w:type="dxa"/>
             <w:tcBorders>
               <w:top w:val="nil"/>
               <w:left w:val="nil"/>
@@ -1648,21 +1489,19 @@
               <w:ind w:left="100" w:right="100"/>
               <w:jc w:val="center"/>
               <w:rPr>
-                <w:rFonts w:ascii="Times New Roman" w:eastAsia="Times New Roman" w:hAnsi="Times New Roman" w:cs="Times New Roman"/>
-                <w:bCs/>
-                <w:color w:val="212121"/>
-                <w:sz w:val="24"/>
-                <w:szCs w:val="24"/>
+                <w:rFonts w:ascii="Trebuchet MS" w:eastAsia="Trebuchet MS" w:hAnsi="Trebuchet MS" w:cs="Trebuchet MS"/>
+                <w:color w:val="212121"/>
+                <w:sz w:val="20"/>
+                <w:szCs w:val="20"/>
                 <w:highlight w:val="white"/>
               </w:rPr>
             </w:pPr>
             <w:r>
               <w:rPr>
-                <w:rFonts w:ascii="Times New Roman" w:eastAsia="Times New Roman" w:hAnsi="Times New Roman" w:cs="Times New Roman"/>
-                <w:bCs/>
-                <w:color w:val="212121"/>
-                <w:sz w:val="24"/>
-                <w:szCs w:val="24"/>
+                <w:rFonts w:ascii="Trebuchet MS" w:eastAsia="Trebuchet MS" w:hAnsi="Trebuchet MS" w:cs="Trebuchet MS"/>
+                <w:color w:val="212121"/>
+                <w:sz w:val="20"/>
+                <w:szCs w:val="20"/>
                 <w:highlight w:val="white"/>
               </w:rPr>
               <w:t>1152218285</w:t>
@@ -1671,7 +1510,7 @@
         </w:tc>
         <w:tc>
           <w:tcPr>
-            <w:tcW w:w="2910" w:type="dxa"/>
+            <w:tcW w:w="2775" w:type="dxa"/>
             <w:tcBorders>
               <w:top w:val="nil"/>
               <w:left w:val="nil"/>
@@ -1691,21 +1530,19 @@
               <w:ind w:left="100" w:right="100"/>
               <w:jc w:val="center"/>
               <w:rPr>
-                <w:rFonts w:ascii="Times New Roman" w:eastAsia="Times New Roman" w:hAnsi="Times New Roman" w:cs="Times New Roman"/>
-                <w:bCs/>
-                <w:color w:val="212121"/>
-                <w:sz w:val="24"/>
-                <w:szCs w:val="24"/>
+                <w:rFonts w:ascii="Trebuchet MS" w:eastAsia="Trebuchet MS" w:hAnsi="Trebuchet MS" w:cs="Trebuchet MS"/>
+                <w:color w:val="212121"/>
+                <w:sz w:val="20"/>
+                <w:szCs w:val="20"/>
                 <w:highlight w:val="white"/>
               </w:rPr>
             </w:pPr>
             <w:r>
               <w:rPr>
-                <w:rFonts w:ascii="Times New Roman" w:eastAsia="Times New Roman" w:hAnsi="Times New Roman" w:cs="Times New Roman"/>
-                <w:bCs/>
-                <w:color w:val="212121"/>
-                <w:sz w:val="24"/>
-                <w:szCs w:val="24"/>
+                <w:rFonts w:ascii="Trebuchet MS" w:eastAsia="Trebuchet MS" w:hAnsi="Trebuchet MS" w:cs="Trebuchet MS"/>
+                <w:color w:val="212121"/>
+                <w:sz w:val="20"/>
+                <w:szCs w:val="20"/>
                 <w:highlight w:val="white"/>
               </w:rPr>
               <w:t>dcquinche@gmail.com</w:t>
@@ -1715,12 +1552,11 @@
       </w:tr>
       <w:tr>
         <w:trPr>
-          <w:trHeight w:val="964"/>
-          <w:jc w:val="center"/>
+          <w:trHeight w:val="900"/>
         </w:trPr>
         <w:tc>
           <w:tcPr>
-            <w:tcW w:w="699" w:type="dxa"/>
+            <w:tcW w:w="945" w:type="dxa"/>
             <w:tcBorders>
               <w:top w:val="nil"/>
               <w:left w:val="single" w:sz="8" w:space="0" w:color="000000"/>
@@ -1740,21 +1576,19 @@
               <w:ind w:left="100" w:right="100"/>
               <w:jc w:val="center"/>
               <w:rPr>
-                <w:rFonts w:ascii="Times New Roman" w:eastAsia="Times New Roman" w:hAnsi="Times New Roman" w:cs="Times New Roman"/>
-                <w:b/>
-                <w:color w:val="212121"/>
-                <w:sz w:val="24"/>
-                <w:szCs w:val="24"/>
+                <w:rFonts w:ascii="Trebuchet MS" w:eastAsia="Trebuchet MS" w:hAnsi="Trebuchet MS" w:cs="Trebuchet MS"/>
+                <w:color w:val="212121"/>
+                <w:sz w:val="20"/>
+                <w:szCs w:val="20"/>
                 <w:highlight w:val="white"/>
               </w:rPr>
             </w:pPr>
             <w:r>
               <w:rPr>
-                <w:rFonts w:ascii="Times New Roman" w:eastAsia="Times New Roman" w:hAnsi="Times New Roman" w:cs="Times New Roman"/>
-                <w:b/>
-                <w:color w:val="212121"/>
-                <w:sz w:val="24"/>
-                <w:szCs w:val="24"/>
+                <w:rFonts w:ascii="Trebuchet MS" w:eastAsia="Trebuchet MS" w:hAnsi="Trebuchet MS" w:cs="Trebuchet MS"/>
+                <w:color w:val="212121"/>
+                <w:sz w:val="20"/>
+                <w:szCs w:val="20"/>
                 <w:highlight w:val="white"/>
               </w:rPr>
               <w:t>4</w:t>
@@ -1763,7 +1597,7 @@
         </w:tc>
         <w:tc>
           <w:tcPr>
-            <w:tcW w:w="1843" w:type="dxa"/>
+            <w:tcW w:w="2010" w:type="dxa"/>
             <w:tcBorders>
               <w:top w:val="nil"/>
               <w:left w:val="nil"/>
@@ -1783,21 +1617,19 @@
               <w:ind w:left="100" w:right="100"/>
               <w:jc w:val="center"/>
               <w:rPr>
-                <w:rFonts w:ascii="Times New Roman" w:eastAsia="Times New Roman" w:hAnsi="Times New Roman" w:cs="Times New Roman"/>
-                <w:bCs/>
-                <w:color w:val="212121"/>
-                <w:sz w:val="24"/>
-                <w:szCs w:val="24"/>
+                <w:rFonts w:ascii="Trebuchet MS" w:eastAsia="Trebuchet MS" w:hAnsi="Trebuchet MS" w:cs="Trebuchet MS"/>
+                <w:color w:val="212121"/>
+                <w:sz w:val="20"/>
+                <w:szCs w:val="20"/>
                 <w:highlight w:val="white"/>
               </w:rPr>
             </w:pPr>
             <w:r>
               <w:rPr>
-                <w:rFonts w:ascii="Times New Roman" w:eastAsia="Times New Roman" w:hAnsi="Times New Roman" w:cs="Times New Roman"/>
-                <w:bCs/>
-                <w:color w:val="212121"/>
-                <w:sz w:val="24"/>
-                <w:szCs w:val="24"/>
+                <w:rFonts w:ascii="Trebuchet MS" w:eastAsia="Trebuchet MS" w:hAnsi="Trebuchet MS" w:cs="Trebuchet MS"/>
+                <w:color w:val="212121"/>
+                <w:sz w:val="20"/>
+                <w:szCs w:val="20"/>
                 <w:highlight w:val="white"/>
               </w:rPr>
               <w:t xml:space="preserve">Analista </w:t>
@@ -1806,7 +1638,7 @@
         </w:tc>
         <w:tc>
           <w:tcPr>
-            <w:tcW w:w="1984" w:type="dxa"/>
+            <w:tcW w:w="2085" w:type="dxa"/>
             <w:tcBorders>
               <w:top w:val="nil"/>
               <w:left w:val="nil"/>
@@ -1826,21 +1658,19 @@
               <w:ind w:left="100" w:right="100"/>
               <w:jc w:val="center"/>
               <w:rPr>
-                <w:rFonts w:ascii="Times New Roman" w:eastAsia="Times New Roman" w:hAnsi="Times New Roman" w:cs="Times New Roman"/>
-                <w:bCs/>
-                <w:color w:val="212121"/>
-                <w:sz w:val="24"/>
-                <w:szCs w:val="24"/>
+                <w:rFonts w:ascii="Trebuchet MS" w:eastAsia="Trebuchet MS" w:hAnsi="Trebuchet MS" w:cs="Trebuchet MS"/>
+                <w:color w:val="212121"/>
+                <w:sz w:val="20"/>
+                <w:szCs w:val="20"/>
                 <w:highlight w:val="white"/>
               </w:rPr>
             </w:pPr>
             <w:r>
               <w:rPr>
-                <w:rFonts w:ascii="Times New Roman" w:eastAsia="Times New Roman" w:hAnsi="Times New Roman" w:cs="Times New Roman"/>
-                <w:bCs/>
-                <w:color w:val="212121"/>
-                <w:sz w:val="24"/>
-                <w:szCs w:val="24"/>
+                <w:rFonts w:ascii="Trebuchet MS" w:eastAsia="Trebuchet MS" w:hAnsi="Trebuchet MS" w:cs="Trebuchet MS"/>
+                <w:color w:val="212121"/>
+                <w:sz w:val="20"/>
+                <w:szCs w:val="20"/>
                 <w:highlight w:val="white"/>
               </w:rPr>
               <w:t>Andrés Felipe Garzón Castro</w:t>
@@ -1849,7 +1679,7 @@
         </w:tc>
         <w:tc>
           <w:tcPr>
-            <w:tcW w:w="1984" w:type="dxa"/>
+            <w:tcW w:w="1935" w:type="dxa"/>
             <w:tcBorders>
               <w:top w:val="nil"/>
               <w:left w:val="nil"/>
@@ -1869,21 +1699,19 @@
               <w:ind w:left="100" w:right="100"/>
               <w:jc w:val="center"/>
               <w:rPr>
-                <w:rFonts w:ascii="Times New Roman" w:eastAsia="Times New Roman" w:hAnsi="Times New Roman" w:cs="Times New Roman"/>
-                <w:bCs/>
-                <w:color w:val="212121"/>
-                <w:sz w:val="24"/>
-                <w:szCs w:val="24"/>
+                <w:rFonts w:ascii="Trebuchet MS" w:eastAsia="Trebuchet MS" w:hAnsi="Trebuchet MS" w:cs="Trebuchet MS"/>
+                <w:color w:val="212121"/>
+                <w:sz w:val="20"/>
+                <w:szCs w:val="20"/>
                 <w:highlight w:val="white"/>
               </w:rPr>
             </w:pPr>
             <w:r>
               <w:rPr>
-                <w:rFonts w:ascii="Times New Roman" w:eastAsia="Times New Roman" w:hAnsi="Times New Roman" w:cs="Times New Roman"/>
-                <w:bCs/>
-                <w:color w:val="212121"/>
-                <w:sz w:val="24"/>
-                <w:szCs w:val="24"/>
+                <w:rFonts w:ascii="Trebuchet MS" w:eastAsia="Trebuchet MS" w:hAnsi="Trebuchet MS" w:cs="Trebuchet MS"/>
+                <w:color w:val="212121"/>
+                <w:sz w:val="20"/>
+                <w:szCs w:val="20"/>
                 <w:highlight w:val="white"/>
               </w:rPr>
               <w:t>1022382494</w:t>
@@ -1892,7 +1720,7 @@
         </w:tc>
         <w:tc>
           <w:tcPr>
-            <w:tcW w:w="2910" w:type="dxa"/>
+            <w:tcW w:w="2775" w:type="dxa"/>
             <w:tcBorders>
               <w:top w:val="nil"/>
               <w:left w:val="nil"/>
@@ -1912,21 +1740,19 @@
               <w:ind w:left="100" w:right="100"/>
               <w:jc w:val="center"/>
               <w:rPr>
-                <w:rFonts w:ascii="Times New Roman" w:eastAsia="Times New Roman" w:hAnsi="Times New Roman" w:cs="Times New Roman"/>
-                <w:bCs/>
-                <w:color w:val="212121"/>
-                <w:sz w:val="24"/>
-                <w:szCs w:val="24"/>
+                <w:rFonts w:ascii="Trebuchet MS" w:eastAsia="Trebuchet MS" w:hAnsi="Trebuchet MS" w:cs="Trebuchet MS"/>
+                <w:color w:val="212121"/>
+                <w:sz w:val="20"/>
+                <w:szCs w:val="20"/>
                 <w:highlight w:val="white"/>
               </w:rPr>
             </w:pPr>
             <w:r>
               <w:rPr>
-                <w:rFonts w:ascii="Times New Roman" w:eastAsia="Times New Roman" w:hAnsi="Times New Roman" w:cs="Times New Roman"/>
-                <w:bCs/>
-                <w:color w:val="212121"/>
-                <w:sz w:val="24"/>
-                <w:szCs w:val="24"/>
+                <w:rFonts w:ascii="Trebuchet MS" w:eastAsia="Trebuchet MS" w:hAnsi="Trebuchet MS" w:cs="Trebuchet MS"/>
+                <w:color w:val="212121"/>
+                <w:sz w:val="20"/>
+                <w:szCs w:val="20"/>
                 <w:highlight w:val="white"/>
               </w:rPr>
               <w:t>afgarzonc@gmail.com</w:t>
@@ -1936,12 +1762,11 @@
       </w:tr>
       <w:tr>
         <w:trPr>
-          <w:trHeight w:val="964"/>
-          <w:jc w:val="center"/>
+          <w:trHeight w:val="1065"/>
         </w:trPr>
         <w:tc>
           <w:tcPr>
-            <w:tcW w:w="699" w:type="dxa"/>
+            <w:tcW w:w="945" w:type="dxa"/>
             <w:tcBorders>
               <w:top w:val="nil"/>
               <w:left w:val="single" w:sz="8" w:space="0" w:color="000000"/>
@@ -1961,21 +1786,19 @@
               <w:ind w:left="100" w:right="100"/>
               <w:jc w:val="center"/>
               <w:rPr>
-                <w:rFonts w:ascii="Times New Roman" w:eastAsia="Times New Roman" w:hAnsi="Times New Roman" w:cs="Times New Roman"/>
-                <w:b/>
-                <w:color w:val="212121"/>
-                <w:sz w:val="24"/>
-                <w:szCs w:val="24"/>
+                <w:rFonts w:ascii="Trebuchet MS" w:eastAsia="Trebuchet MS" w:hAnsi="Trebuchet MS" w:cs="Trebuchet MS"/>
+                <w:color w:val="212121"/>
+                <w:sz w:val="20"/>
+                <w:szCs w:val="20"/>
                 <w:highlight w:val="white"/>
               </w:rPr>
             </w:pPr>
             <w:r>
               <w:rPr>
-                <w:rFonts w:ascii="Times New Roman" w:eastAsia="Times New Roman" w:hAnsi="Times New Roman" w:cs="Times New Roman"/>
-                <w:b/>
-                <w:color w:val="212121"/>
-                <w:sz w:val="24"/>
-                <w:szCs w:val="24"/>
+                <w:rFonts w:ascii="Trebuchet MS" w:eastAsia="Trebuchet MS" w:hAnsi="Trebuchet MS" w:cs="Trebuchet MS"/>
+                <w:color w:val="212121"/>
+                <w:sz w:val="20"/>
+                <w:szCs w:val="20"/>
                 <w:highlight w:val="white"/>
               </w:rPr>
               <w:t>5</w:t>
@@ -1984,7 +1807,7 @@
         </w:tc>
         <w:tc>
           <w:tcPr>
-            <w:tcW w:w="1843" w:type="dxa"/>
+            <w:tcW w:w="2010" w:type="dxa"/>
             <w:tcBorders>
               <w:top w:val="nil"/>
               <w:left w:val="nil"/>
@@ -2004,21 +1827,19 @@
               <w:ind w:left="100" w:right="100"/>
               <w:jc w:val="center"/>
               <w:rPr>
-                <w:rFonts w:ascii="Times New Roman" w:eastAsia="Times New Roman" w:hAnsi="Times New Roman" w:cs="Times New Roman"/>
-                <w:bCs/>
-                <w:color w:val="212121"/>
-                <w:sz w:val="24"/>
-                <w:szCs w:val="24"/>
+                <w:rFonts w:ascii="Trebuchet MS" w:eastAsia="Trebuchet MS" w:hAnsi="Trebuchet MS" w:cs="Trebuchet MS"/>
+                <w:color w:val="212121"/>
+                <w:sz w:val="20"/>
+                <w:szCs w:val="20"/>
                 <w:highlight w:val="white"/>
               </w:rPr>
             </w:pPr>
             <w:r>
               <w:rPr>
-                <w:rFonts w:ascii="Times New Roman" w:eastAsia="Times New Roman" w:hAnsi="Times New Roman" w:cs="Times New Roman"/>
-                <w:bCs/>
-                <w:color w:val="212121"/>
-                <w:sz w:val="24"/>
-                <w:szCs w:val="24"/>
+                <w:rFonts w:ascii="Trebuchet MS" w:eastAsia="Trebuchet MS" w:hAnsi="Trebuchet MS" w:cs="Trebuchet MS"/>
+                <w:color w:val="212121"/>
+                <w:sz w:val="20"/>
+                <w:szCs w:val="20"/>
                 <w:highlight w:val="white"/>
               </w:rPr>
               <w:t>Desarrollador</w:t>
@@ -2027,7 +1848,7 @@
         </w:tc>
         <w:tc>
           <w:tcPr>
-            <w:tcW w:w="1984" w:type="dxa"/>
+            <w:tcW w:w="2085" w:type="dxa"/>
             <w:tcBorders>
               <w:top w:val="nil"/>
               <w:left w:val="nil"/>
@@ -2047,21 +1868,19 @@
               <w:ind w:left="100" w:right="100"/>
               <w:jc w:val="center"/>
               <w:rPr>
-                <w:rFonts w:ascii="Times New Roman" w:eastAsia="Times New Roman" w:hAnsi="Times New Roman" w:cs="Times New Roman"/>
-                <w:bCs/>
-                <w:color w:val="212121"/>
-                <w:sz w:val="24"/>
-                <w:szCs w:val="24"/>
+                <w:rFonts w:ascii="Trebuchet MS" w:eastAsia="Trebuchet MS" w:hAnsi="Trebuchet MS" w:cs="Trebuchet MS"/>
+                <w:color w:val="212121"/>
+                <w:sz w:val="20"/>
+                <w:szCs w:val="20"/>
                 <w:highlight w:val="white"/>
               </w:rPr>
             </w:pPr>
             <w:r>
               <w:rPr>
-                <w:rFonts w:ascii="Times New Roman" w:eastAsia="Times New Roman" w:hAnsi="Times New Roman" w:cs="Times New Roman"/>
-                <w:bCs/>
-                <w:color w:val="212121"/>
-                <w:sz w:val="24"/>
-                <w:szCs w:val="24"/>
+                <w:rFonts w:ascii="Trebuchet MS" w:eastAsia="Trebuchet MS" w:hAnsi="Trebuchet MS" w:cs="Trebuchet MS"/>
+                <w:color w:val="212121"/>
+                <w:sz w:val="20"/>
+                <w:szCs w:val="20"/>
                 <w:highlight w:val="white"/>
               </w:rPr>
               <w:t xml:space="preserve">Guido Alberto Cantero Zúñiga </w:t>
@@ -2070,7 +1889,7 @@
         </w:tc>
         <w:tc>
           <w:tcPr>
-            <w:tcW w:w="1984" w:type="dxa"/>
+            <w:tcW w:w="1935" w:type="dxa"/>
             <w:tcBorders>
               <w:top w:val="nil"/>
               <w:left w:val="nil"/>
@@ -2090,21 +1909,19 @@
               <w:ind w:left="100" w:right="100"/>
               <w:jc w:val="center"/>
               <w:rPr>
-                <w:rFonts w:ascii="Times New Roman" w:eastAsia="Times New Roman" w:hAnsi="Times New Roman" w:cs="Times New Roman"/>
-                <w:bCs/>
-                <w:color w:val="212121"/>
-                <w:sz w:val="24"/>
-                <w:szCs w:val="24"/>
+                <w:rFonts w:ascii="Trebuchet MS" w:eastAsia="Trebuchet MS" w:hAnsi="Trebuchet MS" w:cs="Trebuchet MS"/>
+                <w:color w:val="212121"/>
+                <w:sz w:val="20"/>
+                <w:szCs w:val="20"/>
                 <w:highlight w:val="white"/>
               </w:rPr>
             </w:pPr>
             <w:r>
               <w:rPr>
-                <w:rFonts w:ascii="Times New Roman" w:eastAsia="Times New Roman" w:hAnsi="Times New Roman" w:cs="Times New Roman"/>
-                <w:bCs/>
-                <w:color w:val="212121"/>
-                <w:sz w:val="24"/>
-                <w:szCs w:val="24"/>
+                <w:rFonts w:ascii="Trebuchet MS" w:eastAsia="Trebuchet MS" w:hAnsi="Trebuchet MS" w:cs="Trebuchet MS"/>
+                <w:color w:val="212121"/>
+                <w:sz w:val="20"/>
+                <w:szCs w:val="20"/>
                 <w:highlight w:val="white"/>
               </w:rPr>
               <w:t>1061529841</w:t>
@@ -2113,7 +1930,7 @@
         </w:tc>
         <w:tc>
           <w:tcPr>
-            <w:tcW w:w="2910" w:type="dxa"/>
+            <w:tcW w:w="2775" w:type="dxa"/>
             <w:tcBorders>
               <w:top w:val="nil"/>
               <w:left w:val="nil"/>
@@ -2133,21 +1950,19 @@
               <w:ind w:left="100" w:right="100"/>
               <w:jc w:val="center"/>
               <w:rPr>
-                <w:rFonts w:ascii="Times New Roman" w:eastAsia="Times New Roman" w:hAnsi="Times New Roman" w:cs="Times New Roman"/>
-                <w:bCs/>
-                <w:color w:val="212121"/>
-                <w:sz w:val="24"/>
-                <w:szCs w:val="24"/>
+                <w:rFonts w:ascii="Trebuchet MS" w:eastAsia="Trebuchet MS" w:hAnsi="Trebuchet MS" w:cs="Trebuchet MS"/>
+                <w:color w:val="212121"/>
+                <w:sz w:val="20"/>
+                <w:szCs w:val="20"/>
                 <w:highlight w:val="white"/>
               </w:rPr>
             </w:pPr>
             <w:r>
               <w:rPr>
-                <w:rFonts w:ascii="Times New Roman" w:eastAsia="Times New Roman" w:hAnsi="Times New Roman" w:cs="Times New Roman"/>
-                <w:bCs/>
-                <w:color w:val="212121"/>
-                <w:sz w:val="24"/>
-                <w:szCs w:val="24"/>
+                <w:rFonts w:ascii="Trebuchet MS" w:eastAsia="Trebuchet MS" w:hAnsi="Trebuchet MS" w:cs="Trebuchet MS"/>
+                <w:color w:val="212121"/>
+                <w:sz w:val="20"/>
+                <w:szCs w:val="20"/>
                 <w:highlight w:val="white"/>
               </w:rPr>
               <w:t>guidosistemas@gmail.com</w:t>
@@ -2160,158 +1975,153 @@
       <w:pPr>
         <w:spacing w:before="240" w:after="240" w:line="276" w:lineRule="auto"/>
         <w:rPr>
-          <w:rFonts w:ascii="Times New Roman" w:eastAsia="Trebuchet MS" w:hAnsi="Times New Roman" w:cs="Times New Roman"/>
-          <w:b/>
-          <w:color w:val="212121"/>
-          <w:sz w:val="24"/>
-          <w:szCs w:val="24"/>
-          <w:highlight w:val="white"/>
-        </w:rPr>
-      </w:pPr>
-    </w:p>
-    <w:p>
-      <w:pPr>
+          <w:rFonts w:ascii="Trebuchet MS" w:eastAsia="Trebuchet MS" w:hAnsi="Trebuchet MS" w:cs="Trebuchet MS"/>
+          <w:b/>
+          <w:color w:val="212121"/>
+          <w:highlight w:val="white"/>
+        </w:rPr>
+      </w:pPr>
+    </w:p>
+    <w:p>
+      <w:pPr>
+        <w:numPr>
+          <w:ilvl w:val="0"/>
+          <w:numId w:val="1"/>
+        </w:numPr>
         <w:spacing w:before="240" w:after="240" w:line="276" w:lineRule="auto"/>
         <w:jc w:val="both"/>
         <w:rPr>
-          <w:rFonts w:ascii="Times New Roman" w:eastAsia="Trebuchet MS" w:hAnsi="Times New Roman" w:cs="Times New Roman"/>
-          <w:b/>
-          <w:color w:val="212121"/>
-          <w:sz w:val="24"/>
-          <w:szCs w:val="24"/>
-          <w:highlight w:val="white"/>
-        </w:rPr>
-      </w:pPr>
-      <w:r>
-        <w:rPr>
-          <w:rFonts w:ascii="Times New Roman" w:eastAsia="Trebuchet MS" w:hAnsi="Times New Roman" w:cs="Times New Roman"/>
-          <w:b/>
-          <w:color w:val="212121"/>
-          <w:sz w:val="24"/>
-          <w:szCs w:val="24"/>
-          <w:highlight w:val="white"/>
-        </w:rPr>
-        <w:t>-</w:t>
-      </w:r>
-      <w:r>
-        <w:rPr>
-          <w:rFonts w:ascii="Times New Roman" w:eastAsia="Trebuchet MS" w:hAnsi="Times New Roman" w:cs="Times New Roman"/>
-          <w:b/>
-          <w:color w:val="212121"/>
-          <w:sz w:val="24"/>
-          <w:szCs w:val="24"/>
+          <w:rFonts w:ascii="Trebuchet MS" w:eastAsia="Trebuchet MS" w:hAnsi="Trebuchet MS" w:cs="Trebuchet MS"/>
+          <w:color w:val="212121"/>
+          <w:highlight w:val="white"/>
+        </w:rPr>
+      </w:pPr>
+      <w:r>
+        <w:rPr>
+          <w:rFonts w:ascii="Trebuchet MS" w:eastAsia="Trebuchet MS" w:hAnsi="Trebuchet MS" w:cs="Trebuchet MS"/>
+          <w:b/>
+          <w:color w:val="212121"/>
+          <w:highlight w:val="white"/>
+        </w:rPr>
+        <w:t xml:space="preserve">Creación del repositorio: </w:t>
+      </w:r>
+      <w:r>
+        <w:rPr>
+          <w:rFonts w:ascii="Trebuchet MS" w:eastAsia="Trebuchet MS" w:hAnsi="Trebuchet MS" w:cs="Trebuchet MS"/>
+          <w:color w:val="212121"/>
+          <w:highlight w:val="white"/>
+        </w:rPr>
+        <w:t xml:space="preserve">En la organización </w:t>
+      </w:r>
+      <w:proofErr w:type="spellStart"/>
+      <w:r>
+        <w:rPr>
+          <w:rFonts w:ascii="Trebuchet MS" w:eastAsia="Trebuchet MS" w:hAnsi="Trebuchet MS" w:cs="Trebuchet MS"/>
+          <w:color w:val="212121"/>
+          <w:highlight w:val="white"/>
+        </w:rPr>
+        <w:t>Coffee-Coders-MinTic</w:t>
+      </w:r>
+      <w:proofErr w:type="spellEnd"/>
+      <w:r>
+        <w:rPr>
+          <w:rFonts w:ascii="Trebuchet MS" w:eastAsia="Trebuchet MS" w:hAnsi="Trebuchet MS" w:cs="Trebuchet MS"/>
+          <w:color w:val="212121"/>
+          <w:highlight w:val="white"/>
+        </w:rPr>
+        <w:t xml:space="preserve"> se creó el repositorio </w:t>
+      </w:r>
+      <w:r>
+        <w:rPr>
+          <w:rFonts w:ascii="Trebuchet MS" w:eastAsia="Trebuchet MS" w:hAnsi="Trebuchet MS" w:cs="Trebuchet MS"/>
+          <w:i/>
+          <w:color w:val="212121"/>
+          <w:highlight w:val="white"/>
+        </w:rPr>
+        <w:t>Ciclo4</w:t>
+      </w:r>
+      <w:r>
+        <w:rPr>
+          <w:rFonts w:ascii="Trebuchet MS" w:eastAsia="Trebuchet MS" w:hAnsi="Trebuchet MS" w:cs="Trebuchet MS"/>
+          <w:color w:val="212121"/>
+          <w:highlight w:val="white"/>
+        </w:rPr>
+        <w:t xml:space="preserve"> y las ramas </w:t>
+      </w:r>
+      <w:proofErr w:type="spellStart"/>
+      <w:r>
+        <w:rPr>
+          <w:rFonts w:ascii="Trebuchet MS" w:eastAsia="Trebuchet MS" w:hAnsi="Trebuchet MS" w:cs="Trebuchet MS"/>
+          <w:i/>
+          <w:color w:val="212121"/>
+          <w:highlight w:val="white"/>
+        </w:rPr>
+        <w:t>development</w:t>
+      </w:r>
+      <w:proofErr w:type="spellEnd"/>
+      <w:r>
+        <w:rPr>
+          <w:rFonts w:ascii="Trebuchet MS" w:eastAsia="Trebuchet MS" w:hAnsi="Trebuchet MS" w:cs="Trebuchet MS"/>
+          <w:color w:val="212121"/>
+          <w:highlight w:val="white"/>
+        </w:rPr>
+        <w:t xml:space="preserve">, </w:t>
+      </w:r>
+      <w:proofErr w:type="spellStart"/>
+      <w:r>
+        <w:rPr>
+          <w:rFonts w:ascii="Trebuchet MS" w:eastAsia="Trebuchet MS" w:hAnsi="Trebuchet MS" w:cs="Trebuchet MS"/>
+          <w:i/>
+          <w:color w:val="212121"/>
+          <w:highlight w:val="white"/>
+        </w:rPr>
+        <w:t>release</w:t>
+      </w:r>
+      <w:proofErr w:type="spellEnd"/>
+      <w:r>
+        <w:rPr>
+          <w:rFonts w:ascii="Trebuchet MS" w:eastAsia="Trebuchet MS" w:hAnsi="Trebuchet MS" w:cs="Trebuchet MS"/>
+          <w:i/>
+          <w:color w:val="212121"/>
           <w:highlight w:val="white"/>
         </w:rPr>
         <w:t xml:space="preserve"> </w:t>
       </w:r>
       <w:r>
         <w:rPr>
-          <w:rFonts w:ascii="Times New Roman" w:eastAsia="Trebuchet MS" w:hAnsi="Times New Roman" w:cs="Times New Roman"/>
-          <w:b/>
-          <w:color w:val="212121"/>
-          <w:sz w:val="24"/>
-          <w:szCs w:val="24"/>
-          <w:highlight w:val="white"/>
-        </w:rPr>
-        <w:t xml:space="preserve">Creación del repositorio: </w:t>
-      </w:r>
-      <w:r>
-        <w:rPr>
-          <w:rFonts w:ascii="Times New Roman" w:eastAsia="Trebuchet MS" w:hAnsi="Times New Roman" w:cs="Times New Roman"/>
-          <w:color w:val="212121"/>
-          <w:sz w:val="24"/>
-          <w:szCs w:val="24"/>
-          <w:highlight w:val="white"/>
-        </w:rPr>
-        <w:t xml:space="preserve">En la organización </w:t>
+          <w:rFonts w:ascii="Trebuchet MS" w:eastAsia="Trebuchet MS" w:hAnsi="Trebuchet MS" w:cs="Trebuchet MS"/>
+          <w:color w:val="212121"/>
+          <w:highlight w:val="white"/>
+        </w:rPr>
+        <w:t xml:space="preserve">y </w:t>
       </w:r>
       <w:proofErr w:type="spellStart"/>
       <w:r>
         <w:rPr>
-          <w:rFonts w:ascii="Times New Roman" w:eastAsia="Trebuchet MS" w:hAnsi="Times New Roman" w:cs="Times New Roman"/>
-          <w:color w:val="212121"/>
-          <w:sz w:val="24"/>
-          <w:szCs w:val="24"/>
-          <w:highlight w:val="white"/>
-        </w:rPr>
-        <w:t>Coffee-Coders-MinTic</w:t>
+          <w:rFonts w:ascii="Trebuchet MS" w:eastAsia="Trebuchet MS" w:hAnsi="Trebuchet MS" w:cs="Trebuchet MS"/>
+          <w:i/>
+          <w:color w:val="212121"/>
+          <w:highlight w:val="white"/>
+        </w:rPr>
+        <w:t>feature</w:t>
       </w:r>
       <w:proofErr w:type="spellEnd"/>
       <w:r>
         <w:rPr>
-          <w:rFonts w:ascii="Times New Roman" w:eastAsia="Trebuchet MS" w:hAnsi="Times New Roman" w:cs="Times New Roman"/>
-          <w:color w:val="212121"/>
-          <w:sz w:val="24"/>
-          <w:szCs w:val="24"/>
-          <w:highlight w:val="white"/>
-        </w:rPr>
-        <w:t xml:space="preserve"> previamente establecida en el ciclo 3, se creó el repositorio Ciclo4 y las ramas </w:t>
-      </w:r>
-      <w:proofErr w:type="spellStart"/>
-      <w:r>
-        <w:rPr>
-          <w:rFonts w:ascii="Times New Roman" w:eastAsia="Trebuchet MS" w:hAnsi="Times New Roman" w:cs="Times New Roman"/>
-          <w:color w:val="212121"/>
-          <w:sz w:val="24"/>
-          <w:szCs w:val="24"/>
-          <w:highlight w:val="white"/>
-        </w:rPr>
-        <w:t>development</w:t>
-      </w:r>
-      <w:proofErr w:type="spellEnd"/>
-      <w:r>
-        <w:rPr>
-          <w:rFonts w:ascii="Times New Roman" w:eastAsia="Trebuchet MS" w:hAnsi="Times New Roman" w:cs="Times New Roman"/>
-          <w:color w:val="212121"/>
-          <w:sz w:val="24"/>
-          <w:szCs w:val="24"/>
-          <w:highlight w:val="white"/>
-        </w:rPr>
-        <w:t xml:space="preserve">, </w:t>
-      </w:r>
-      <w:proofErr w:type="spellStart"/>
-      <w:r>
-        <w:rPr>
-          <w:rFonts w:ascii="Times New Roman" w:eastAsia="Trebuchet MS" w:hAnsi="Times New Roman" w:cs="Times New Roman"/>
-          <w:color w:val="212121"/>
-          <w:sz w:val="24"/>
-          <w:szCs w:val="24"/>
-          <w:highlight w:val="white"/>
-        </w:rPr>
-        <w:t>release</w:t>
-      </w:r>
-      <w:proofErr w:type="spellEnd"/>
-      <w:r>
-        <w:rPr>
-          <w:rFonts w:ascii="Times New Roman" w:eastAsia="Trebuchet MS" w:hAnsi="Times New Roman" w:cs="Times New Roman"/>
-          <w:color w:val="212121"/>
-          <w:sz w:val="24"/>
-          <w:szCs w:val="24"/>
-          <w:highlight w:val="white"/>
-        </w:rPr>
-        <w:t xml:space="preserve"> y </w:t>
-      </w:r>
-      <w:proofErr w:type="spellStart"/>
-      <w:r>
-        <w:rPr>
-          <w:rFonts w:ascii="Times New Roman" w:eastAsia="Trebuchet MS" w:hAnsi="Times New Roman" w:cs="Times New Roman"/>
-          <w:color w:val="212121"/>
-          <w:sz w:val="24"/>
-          <w:szCs w:val="24"/>
-          <w:highlight w:val="white"/>
-        </w:rPr>
-        <w:t>feature</w:t>
-      </w:r>
-      <w:proofErr w:type="spellEnd"/>
-      <w:r>
-        <w:rPr>
-          <w:rFonts w:ascii="Times New Roman" w:eastAsia="Trebuchet MS" w:hAnsi="Times New Roman" w:cs="Times New Roman"/>
-          <w:color w:val="212121"/>
-          <w:sz w:val="24"/>
-          <w:szCs w:val="24"/>
-          <w:highlight w:val="white"/>
-        </w:rPr>
-        <w:t xml:space="preserve"> para cada uno de los miembros del equipo.</w:t>
+          <w:rFonts w:ascii="Trebuchet MS" w:eastAsia="Trebuchet MS" w:hAnsi="Trebuchet MS" w:cs="Trebuchet MS"/>
+          <w:i/>
+          <w:color w:val="212121"/>
+          <w:highlight w:val="white"/>
+        </w:rPr>
+        <w:t xml:space="preserve"> </w:t>
+      </w:r>
+      <w:r>
+        <w:rPr>
+          <w:rFonts w:ascii="Trebuchet MS" w:eastAsia="Trebuchet MS" w:hAnsi="Trebuchet MS" w:cs="Trebuchet MS"/>
+          <w:color w:val="212121"/>
+          <w:highlight w:val="white"/>
+        </w:rPr>
+        <w:t>para cada uno de los miembros del equipo.</w:t>
       </w:r>
     </w:p>
     <w:p>
@@ -2319,171 +2129,37 @@
         <w:spacing w:before="240" w:after="240" w:line="276" w:lineRule="auto"/>
         <w:jc w:val="center"/>
         <w:rPr>
-          <w:rFonts w:ascii="Times New Roman" w:eastAsia="Trebuchet MS" w:hAnsi="Times New Roman" w:cs="Times New Roman"/>
-          <w:b/>
-          <w:color w:val="212121"/>
-          <w:sz w:val="24"/>
-          <w:szCs w:val="24"/>
-          <w:highlight w:val="white"/>
-        </w:rPr>
-      </w:pPr>
-      <w:r>
-        <w:rPr>
-          <w:rFonts w:ascii="Times New Roman" w:eastAsia="Trebuchet MS" w:hAnsi="Times New Roman" w:cs="Times New Roman"/>
+          <w:rFonts w:ascii="Trebuchet MS" w:eastAsia="Trebuchet MS" w:hAnsi="Trebuchet MS" w:cs="Trebuchet MS"/>
+          <w:b/>
+          <w:color w:val="212121"/>
+          <w:highlight w:val="white"/>
+        </w:rPr>
+      </w:pPr>
+      <w:r>
+        <w:rPr>
+          <w:rFonts w:ascii="Trebuchet MS" w:eastAsia="Trebuchet MS" w:hAnsi="Trebuchet MS" w:cs="Trebuchet MS"/>
           <w:b/>
           <w:noProof/>
           <w:color w:val="212121"/>
-          <w:sz w:val="24"/>
-          <w:szCs w:val="24"/>
-          <w:highlight w:val="white"/>
-        </w:rPr>
-        <w:lastRenderedPageBreak/>
+          <w:highlight w:val="white"/>
+          <w:lang w:val="fr-FR"/>
+        </w:rPr>
         <w:drawing>
-          <wp:inline distT="114300" distB="114300" distL="114300" distR="114300" wp14:anchorId="0B802866" wp14:editId="62E30AFA">
-            <wp:extent cx="5760000" cy="2695575"/>
+          <wp:inline distT="114300" distB="114300" distL="114300" distR="114300">
+            <wp:extent cx="5972175" cy="2853055"/>
             <wp:effectExtent l="0" t="0" r="0" b="0"/>
-            <wp:docPr id="50" name="image6.jpg"/>
+            <wp:docPr id="50" name="image4.jpg"/>
             <wp:cNvGraphicFramePr/>
             <a:graphic xmlns:a="http://schemas.openxmlformats.org/drawingml/2006/main">
               <a:graphicData uri="http://schemas.openxmlformats.org/drawingml/2006/picture">
                 <pic:pic xmlns:pic="http://schemas.openxmlformats.org/drawingml/2006/picture">
                   <pic:nvPicPr>
-                    <pic:cNvPr id="0" name="image6.jpg"/>
-                    <pic:cNvPicPr preferRelativeResize="0"/>
-                  </pic:nvPicPr>
-                  <pic:blipFill rotWithShape="1">
-                    <a:blip r:embed="rId8"/>
-                    <a:srcRect l="2551" t="6102" r="2233"/>
-                    <a:stretch/>
-                  </pic:blipFill>
-                  <pic:spPr bwMode="auto">
-                    <a:xfrm>
-                      <a:off x="0" y="0"/>
-                      <a:ext cx="5760000" cy="2695575"/>
-                    </a:xfrm>
-                    <a:prstGeom prst="rect">
-                      <a:avLst/>
-                    </a:prstGeom>
-                    <a:ln>
-                      <a:noFill/>
-                    </a:ln>
-                    <a:extLst>
-                      <a:ext uri="{53640926-AAD7-44D8-BBD7-CCE9431645EC}">
-                        <a14:shadowObscured xmlns:a14="http://schemas.microsoft.com/office/drawing/2010/main"/>
-                      </a:ext>
-                    </a:extLst>
-                  </pic:spPr>
-                </pic:pic>
-              </a:graphicData>
-            </a:graphic>
-          </wp:inline>
-        </w:drawing>
-      </w:r>
-    </w:p>
-    <w:p>
-      <w:pPr>
-        <w:spacing w:before="240" w:after="240" w:line="276" w:lineRule="auto"/>
-        <w:jc w:val="center"/>
-        <w:rPr>
-          <w:rFonts w:ascii="Times New Roman" w:eastAsia="Trebuchet MS" w:hAnsi="Times New Roman" w:cs="Times New Roman"/>
-          <w:b/>
-          <w:color w:val="212121"/>
-          <w:sz w:val="24"/>
-          <w:szCs w:val="24"/>
-          <w:highlight w:val="white"/>
-        </w:rPr>
-      </w:pPr>
-      <w:r>
-        <w:rPr>
-          <w:rFonts w:ascii="Times New Roman" w:eastAsia="Trebuchet MS" w:hAnsi="Times New Roman" w:cs="Times New Roman"/>
-          <w:b/>
-          <w:noProof/>
-          <w:color w:val="212121"/>
-          <w:sz w:val="24"/>
-          <w:szCs w:val="24"/>
-          <w:highlight w:val="white"/>
-        </w:rPr>
-        <w:drawing>
-          <wp:inline distT="114300" distB="114300" distL="114300" distR="114300" wp14:anchorId="182BCEF8" wp14:editId="0C539762">
-            <wp:extent cx="5760000" cy="2257425"/>
-            <wp:effectExtent l="0" t="0" r="0" b="0"/>
-            <wp:docPr id="48" name="image5.jpg"/>
-            <wp:cNvGraphicFramePr/>
-            <a:graphic xmlns:a="http://schemas.openxmlformats.org/drawingml/2006/main">
-              <a:graphicData uri="http://schemas.openxmlformats.org/drawingml/2006/picture">
-                <pic:pic xmlns:pic="http://schemas.openxmlformats.org/drawingml/2006/picture">
-                  <pic:nvPicPr>
-                    <pic:cNvPr id="0" name="image5.jpg"/>
-                    <pic:cNvPicPr preferRelativeResize="0"/>
-                  </pic:nvPicPr>
-                  <pic:blipFill rotWithShape="1">
-                    <a:blip r:embed="rId9"/>
-                    <a:srcRect l="1597" r="3115"/>
-                    <a:stretch/>
-                  </pic:blipFill>
-                  <pic:spPr bwMode="auto">
-                    <a:xfrm>
-                      <a:off x="0" y="0"/>
-                      <a:ext cx="5760000" cy="2257425"/>
-                    </a:xfrm>
-                    <a:prstGeom prst="rect">
-                      <a:avLst/>
-                    </a:prstGeom>
-                    <a:ln>
-                      <a:noFill/>
-                    </a:ln>
-                    <a:extLst>
-                      <a:ext uri="{53640926-AAD7-44D8-BBD7-CCE9431645EC}">
-                        <a14:shadowObscured xmlns:a14="http://schemas.microsoft.com/office/drawing/2010/main"/>
-                      </a:ext>
-                    </a:extLst>
-                  </pic:spPr>
-                </pic:pic>
-              </a:graphicData>
-            </a:graphic>
-          </wp:inline>
-        </w:drawing>
-      </w:r>
-    </w:p>
-    <w:p>
-      <w:pPr>
-        <w:spacing w:before="240" w:after="240" w:line="276" w:lineRule="auto"/>
-        <w:jc w:val="center"/>
-        <w:rPr>
-          <w:rFonts w:ascii="Times New Roman" w:eastAsia="Trebuchet MS" w:hAnsi="Times New Roman" w:cs="Times New Roman"/>
-          <w:b/>
-          <w:color w:val="212121"/>
-          <w:sz w:val="24"/>
-          <w:szCs w:val="24"/>
-          <w:highlight w:val="white"/>
-        </w:rPr>
-      </w:pPr>
-      <w:r>
-        <w:rPr>
-          <w:rFonts w:ascii="Times New Roman" w:eastAsia="Trebuchet MS" w:hAnsi="Times New Roman" w:cs="Times New Roman"/>
-          <w:b/>
-          <w:noProof/>
-          <w:color w:val="212121"/>
-          <w:sz w:val="24"/>
-          <w:szCs w:val="24"/>
-          <w:highlight w:val="white"/>
-        </w:rPr>
-        <w:drawing>
-          <wp:inline distT="114300" distB="114300" distL="114300" distR="114300" wp14:anchorId="69A4F5E3" wp14:editId="14CB14AB">
-            <wp:extent cx="5760000" cy="2667000"/>
-            <wp:effectExtent l="0" t="0" r="0" b="0"/>
-            <wp:docPr id="47" name="image2.jpg"/>
-            <wp:cNvGraphicFramePr/>
-            <a:graphic xmlns:a="http://schemas.openxmlformats.org/drawingml/2006/main">
-              <a:graphicData uri="http://schemas.openxmlformats.org/drawingml/2006/picture">
-                <pic:pic xmlns:pic="http://schemas.openxmlformats.org/drawingml/2006/picture">
-                  <pic:nvPicPr>
-                    <pic:cNvPr id="0" name="image2.jpg"/>
+                    <pic:cNvPr id="0" name="image4.jpg"/>
                     <pic:cNvPicPr preferRelativeResize="0"/>
                   </pic:nvPicPr>
                   <pic:blipFill>
-                    <a:blip r:embed="rId10"/>
-                    <a:srcRect/>
+                    <a:blip r:embed="rId11"/>
+                    <a:srcRect t="6102"/>
                     <a:stretch>
                       <a:fillRect/>
                     </a:stretch>
@@ -2491,7 +2167,7 @@
                   <pic:spPr>
                     <a:xfrm>
                       <a:off x="0" y="0"/>
-                      <a:ext cx="5760000" cy="2667000"/>
+                      <a:ext cx="5972175" cy="2853055"/>
                     </a:xfrm>
                     <a:prstGeom prst="rect">
                       <a:avLst/>
@@ -2508,112 +2184,39 @@
     <w:p>
       <w:pPr>
         <w:spacing w:before="240" w:after="240" w:line="276" w:lineRule="auto"/>
-        <w:rPr>
-          <w:rFonts w:ascii="Times New Roman" w:eastAsia="Trebuchet MS" w:hAnsi="Times New Roman" w:cs="Times New Roman"/>
-          <w:b/>
-          <w:color w:val="212121"/>
-          <w:sz w:val="24"/>
-          <w:szCs w:val="24"/>
-          <w:highlight w:val="white"/>
-        </w:rPr>
-      </w:pPr>
-      <w:r>
-        <w:rPr>
-          <w:rFonts w:ascii="Times New Roman" w:eastAsia="Trebuchet MS" w:hAnsi="Times New Roman" w:cs="Times New Roman"/>
-          <w:b/>
-          <w:color w:val="212121"/>
-          <w:sz w:val="24"/>
-          <w:szCs w:val="24"/>
-          <w:highlight w:val="white"/>
-        </w:rPr>
-        <w:lastRenderedPageBreak/>
-        <w:t>-</w:t>
-      </w:r>
-      <w:r>
-        <w:rPr>
-          <w:rFonts w:ascii="Times New Roman" w:eastAsia="Trebuchet MS" w:hAnsi="Times New Roman" w:cs="Times New Roman"/>
-          <w:b/>
-          <w:color w:val="212121"/>
-          <w:sz w:val="24"/>
-          <w:szCs w:val="24"/>
-          <w:highlight w:val="white"/>
-        </w:rPr>
-        <w:t xml:space="preserve"> </w:t>
-      </w:r>
-      <w:r>
-        <w:rPr>
-          <w:rFonts w:ascii="Times New Roman" w:eastAsia="Trebuchet MS" w:hAnsi="Times New Roman" w:cs="Times New Roman"/>
-          <w:b/>
-          <w:color w:val="212121"/>
-          <w:sz w:val="24"/>
-          <w:szCs w:val="24"/>
-          <w:highlight w:val="white"/>
-        </w:rPr>
-        <w:t>Clonación del repositorio en el respectivo equipo local</w:t>
-      </w:r>
-      <w:r>
-        <w:rPr>
-          <w:rFonts w:ascii="Times New Roman" w:eastAsia="Trebuchet MS" w:hAnsi="Times New Roman" w:cs="Times New Roman"/>
-          <w:b/>
-          <w:color w:val="212121"/>
-          <w:sz w:val="24"/>
-          <w:szCs w:val="24"/>
-          <w:highlight w:val="white"/>
-        </w:rPr>
-        <w:t xml:space="preserve"> de cada uno de los integrantes</w:t>
-      </w:r>
-      <w:r>
-        <w:rPr>
-          <w:rFonts w:ascii="Times New Roman" w:eastAsia="Trebuchet MS" w:hAnsi="Times New Roman" w:cs="Times New Roman"/>
-          <w:b/>
-          <w:color w:val="212121"/>
-          <w:sz w:val="24"/>
-          <w:szCs w:val="24"/>
-          <w:highlight w:val="white"/>
-        </w:rPr>
-        <w:t>:</w:t>
-      </w:r>
-    </w:p>
-    <w:p>
-      <w:pPr>
-        <w:spacing w:before="240" w:after="240" w:line="276" w:lineRule="auto"/>
-        <w:ind w:left="720"/>
         <w:jc w:val="center"/>
         <w:rPr>
-          <w:rFonts w:ascii="Times New Roman" w:eastAsia="Trebuchet MS" w:hAnsi="Times New Roman" w:cs="Times New Roman"/>
-          <w:b/>
-          <w:color w:val="212121"/>
-          <w:sz w:val="24"/>
-          <w:szCs w:val="24"/>
-          <w:highlight w:val="white"/>
-        </w:rPr>
-      </w:pPr>
-      <w:r>
-        <w:rPr>
-          <w:rFonts w:ascii="Times New Roman" w:eastAsia="Trebuchet MS" w:hAnsi="Times New Roman" w:cs="Times New Roman"/>
+          <w:rFonts w:ascii="Trebuchet MS" w:eastAsia="Trebuchet MS" w:hAnsi="Trebuchet MS" w:cs="Trebuchet MS"/>
+          <w:b/>
+          <w:color w:val="212121"/>
+          <w:highlight w:val="white"/>
+        </w:rPr>
+      </w:pPr>
+      <w:r>
+        <w:rPr>
+          <w:rFonts w:ascii="Trebuchet MS" w:eastAsia="Trebuchet MS" w:hAnsi="Trebuchet MS" w:cs="Trebuchet MS"/>
           <w:b/>
           <w:noProof/>
           <w:color w:val="212121"/>
-          <w:sz w:val="24"/>
-          <w:szCs w:val="24"/>
-          <w:highlight w:val="white"/>
+          <w:highlight w:val="white"/>
+          <w:lang w:val="fr-FR"/>
         </w:rPr>
         <w:drawing>
-          <wp:inline distT="114300" distB="114300" distL="114300" distR="114300" wp14:anchorId="77CE959D" wp14:editId="38F41880">
-            <wp:extent cx="5400000" cy="2590800"/>
+          <wp:inline distT="114300" distB="114300" distL="114300" distR="114300">
+            <wp:extent cx="5972400" cy="2569942"/>
             <wp:effectExtent l="0" t="0" r="0" b="0"/>
-            <wp:docPr id="49" name="image3.jpg"/>
+            <wp:docPr id="47" name="image8.jpg"/>
             <wp:cNvGraphicFramePr/>
             <a:graphic xmlns:a="http://schemas.openxmlformats.org/drawingml/2006/main">
               <a:graphicData uri="http://schemas.openxmlformats.org/drawingml/2006/picture">
                 <pic:pic xmlns:pic="http://schemas.openxmlformats.org/drawingml/2006/picture">
                   <pic:nvPicPr>
-                    <pic:cNvPr id="0" name="image3.jpg"/>
+                    <pic:cNvPr id="0" name="image8.jpg"/>
                     <pic:cNvPicPr preferRelativeResize="0"/>
                   </pic:nvPicPr>
                   <pic:blipFill>
-                    <a:blip r:embed="rId11"/>
-                    <a:srcRect r="3333"/>
+                    <a:blip r:embed="rId12"/>
+                    <a:srcRect r="3116"/>
                     <a:stretch>
                       <a:fillRect/>
                     </a:stretch>
@@ -2621,7 +2224,7 @@
                   <pic:spPr>
                     <a:xfrm>
                       <a:off x="0" y="0"/>
-                      <a:ext cx="5400000" cy="2590800"/>
+                      <a:ext cx="5972400" cy="2569942"/>
                     </a:xfrm>
                     <a:prstGeom prst="rect">
                       <a:avLst/>
@@ -2638,337 +2241,35 @@
     <w:p>
       <w:pPr>
         <w:spacing w:before="240" w:after="240" w:line="276" w:lineRule="auto"/>
-        <w:ind w:left="720"/>
-        <w:rPr>
-          <w:rFonts w:ascii="Times New Roman" w:eastAsia="Trebuchet MS" w:hAnsi="Times New Roman" w:cs="Times New Roman"/>
-          <w:b/>
-          <w:color w:val="212121"/>
-          <w:sz w:val="24"/>
-          <w:szCs w:val="24"/>
-          <w:highlight w:val="white"/>
-        </w:rPr>
-      </w:pPr>
-    </w:p>
-    <w:p>
-      <w:pPr>
-        <w:spacing w:before="240" w:after="240" w:line="276" w:lineRule="auto"/>
-        <w:jc w:val="both"/>
-        <w:rPr>
-          <w:rFonts w:ascii="Times New Roman" w:eastAsia="Trebuchet MS" w:hAnsi="Times New Roman" w:cs="Times New Roman"/>
-          <w:b/>
-          <w:color w:val="212121"/>
-          <w:sz w:val="24"/>
-          <w:szCs w:val="24"/>
-          <w:highlight w:val="white"/>
-        </w:rPr>
-      </w:pPr>
-      <w:r>
-        <w:rPr>
-          <w:rFonts w:ascii="Times New Roman" w:eastAsia="Trebuchet MS" w:hAnsi="Times New Roman" w:cs="Times New Roman"/>
-          <w:b/>
-          <w:color w:val="212121"/>
-          <w:sz w:val="24"/>
-          <w:szCs w:val="24"/>
-          <w:highlight w:val="white"/>
-        </w:rPr>
-        <w:t>-</w:t>
-      </w:r>
-      <w:r>
-        <w:rPr>
-          <w:rFonts w:ascii="Times New Roman" w:eastAsia="Trebuchet MS" w:hAnsi="Times New Roman" w:cs="Times New Roman"/>
-          <w:b/>
-          <w:color w:val="212121"/>
-          <w:sz w:val="24"/>
-          <w:szCs w:val="24"/>
-          <w:highlight w:val="white"/>
-        </w:rPr>
-        <w:t xml:space="preserve"> </w:t>
-      </w:r>
-      <w:r>
-        <w:rPr>
-          <w:rFonts w:ascii="Times New Roman" w:eastAsia="Trebuchet MS" w:hAnsi="Times New Roman" w:cs="Times New Roman"/>
-          <w:b/>
-          <w:color w:val="212121"/>
-          <w:sz w:val="24"/>
-          <w:szCs w:val="24"/>
-          <w:highlight w:val="white"/>
-        </w:rPr>
-        <w:t xml:space="preserve">Adición de carpeta y archivo de presentación de los integrantes con </w:t>
-      </w:r>
-      <w:proofErr w:type="spellStart"/>
-      <w:r>
-        <w:rPr>
-          <w:rFonts w:ascii="Times New Roman" w:eastAsia="Trebuchet MS" w:hAnsi="Times New Roman" w:cs="Times New Roman"/>
-          <w:b/>
-          <w:color w:val="212121"/>
-          <w:sz w:val="24"/>
-          <w:szCs w:val="24"/>
-          <w:highlight w:val="white"/>
-        </w:rPr>
-        <w:t>pull</w:t>
-      </w:r>
-      <w:proofErr w:type="spellEnd"/>
-      <w:r>
-        <w:rPr>
-          <w:rFonts w:ascii="Times New Roman" w:eastAsia="Trebuchet MS" w:hAnsi="Times New Roman" w:cs="Times New Roman"/>
-          <w:b/>
-          <w:color w:val="212121"/>
-          <w:sz w:val="24"/>
-          <w:szCs w:val="24"/>
-          <w:highlight w:val="white"/>
-        </w:rPr>
-        <w:t xml:space="preserve"> </w:t>
-      </w:r>
-      <w:proofErr w:type="spellStart"/>
-      <w:r>
-        <w:rPr>
-          <w:rFonts w:ascii="Times New Roman" w:eastAsia="Trebuchet MS" w:hAnsi="Times New Roman" w:cs="Times New Roman"/>
-          <w:b/>
-          <w:color w:val="212121"/>
-          <w:sz w:val="24"/>
-          <w:szCs w:val="24"/>
-          <w:highlight w:val="white"/>
-        </w:rPr>
-        <w:t>request</w:t>
-      </w:r>
-      <w:proofErr w:type="spellEnd"/>
-      <w:r>
-        <w:rPr>
-          <w:rFonts w:ascii="Times New Roman" w:eastAsia="Trebuchet MS" w:hAnsi="Times New Roman" w:cs="Times New Roman"/>
-          <w:b/>
-          <w:color w:val="212121"/>
-          <w:sz w:val="24"/>
-          <w:szCs w:val="24"/>
-          <w:highlight w:val="white"/>
-        </w:rPr>
-        <w:t xml:space="preserve">: </w:t>
-      </w:r>
-      <w:r>
-        <w:rPr>
-          <w:rFonts w:ascii="Times New Roman" w:eastAsia="Trebuchet MS" w:hAnsi="Times New Roman" w:cs="Times New Roman"/>
-          <w:color w:val="212121"/>
-          <w:sz w:val="24"/>
-          <w:szCs w:val="24"/>
-          <w:highlight w:val="white"/>
-        </w:rPr>
-        <w:t xml:space="preserve">Cada miembro del equipo agregó su presentación en el archivo PresentacionIntegrantes.txt desde el repositorio local y generó un </w:t>
-      </w:r>
-      <w:proofErr w:type="spellStart"/>
-      <w:r>
-        <w:rPr>
-          <w:rFonts w:ascii="Times New Roman" w:eastAsia="Trebuchet MS" w:hAnsi="Times New Roman" w:cs="Times New Roman"/>
-          <w:color w:val="212121"/>
-          <w:sz w:val="24"/>
-          <w:szCs w:val="24"/>
-          <w:highlight w:val="white"/>
-        </w:rPr>
-        <w:t>pull</w:t>
-      </w:r>
-      <w:proofErr w:type="spellEnd"/>
-      <w:r>
-        <w:rPr>
-          <w:rFonts w:ascii="Times New Roman" w:eastAsia="Trebuchet MS" w:hAnsi="Times New Roman" w:cs="Times New Roman"/>
-          <w:color w:val="212121"/>
-          <w:sz w:val="24"/>
-          <w:szCs w:val="24"/>
-          <w:highlight w:val="white"/>
-        </w:rPr>
-        <w:t xml:space="preserve"> </w:t>
-      </w:r>
-      <w:proofErr w:type="spellStart"/>
-      <w:r>
-        <w:rPr>
-          <w:rFonts w:ascii="Times New Roman" w:eastAsia="Trebuchet MS" w:hAnsi="Times New Roman" w:cs="Times New Roman"/>
-          <w:color w:val="212121"/>
-          <w:sz w:val="24"/>
-          <w:szCs w:val="24"/>
-          <w:highlight w:val="white"/>
-        </w:rPr>
-        <w:t>reques</w:t>
-      </w:r>
-      <w:r>
-        <w:rPr>
-          <w:rFonts w:ascii="Times New Roman" w:eastAsia="Trebuchet MS" w:hAnsi="Times New Roman" w:cs="Times New Roman"/>
-          <w:color w:val="212121"/>
-          <w:sz w:val="24"/>
-          <w:szCs w:val="24"/>
-          <w:highlight w:val="white"/>
-        </w:rPr>
-        <w:t>t</w:t>
-      </w:r>
-      <w:proofErr w:type="spellEnd"/>
-      <w:r>
-        <w:rPr>
-          <w:rFonts w:ascii="Times New Roman" w:eastAsia="Trebuchet MS" w:hAnsi="Times New Roman" w:cs="Times New Roman"/>
-          <w:color w:val="212121"/>
-          <w:sz w:val="24"/>
-          <w:szCs w:val="24"/>
-          <w:highlight w:val="white"/>
-        </w:rPr>
-        <w:t xml:space="preserve"> desde la página web de </w:t>
-      </w:r>
-      <w:proofErr w:type="spellStart"/>
-      <w:r>
-        <w:rPr>
-          <w:rFonts w:ascii="Times New Roman" w:eastAsia="Trebuchet MS" w:hAnsi="Times New Roman" w:cs="Times New Roman"/>
-          <w:color w:val="212121"/>
-          <w:sz w:val="24"/>
-          <w:szCs w:val="24"/>
-          <w:highlight w:val="white"/>
-        </w:rPr>
-        <w:t>Github</w:t>
-      </w:r>
-      <w:proofErr w:type="spellEnd"/>
-      <w:r>
-        <w:rPr>
-          <w:rFonts w:ascii="Times New Roman" w:eastAsia="Trebuchet MS" w:hAnsi="Times New Roman" w:cs="Times New Roman"/>
-          <w:color w:val="212121"/>
-          <w:sz w:val="24"/>
-          <w:szCs w:val="24"/>
-          <w:highlight w:val="white"/>
-        </w:rPr>
-        <w:t xml:space="preserve"> para combinar los cambios de la rama </w:t>
-      </w:r>
-      <w:proofErr w:type="spellStart"/>
-      <w:r>
-        <w:rPr>
-          <w:rFonts w:ascii="Times New Roman" w:eastAsia="Trebuchet MS" w:hAnsi="Times New Roman" w:cs="Times New Roman"/>
-          <w:color w:val="212121"/>
-          <w:sz w:val="24"/>
-          <w:szCs w:val="24"/>
-          <w:highlight w:val="white"/>
-        </w:rPr>
-        <w:t>feature</w:t>
-      </w:r>
-      <w:proofErr w:type="spellEnd"/>
-      <w:r>
-        <w:rPr>
-          <w:rFonts w:ascii="Times New Roman" w:eastAsia="Trebuchet MS" w:hAnsi="Times New Roman" w:cs="Times New Roman"/>
-          <w:color w:val="212121"/>
-          <w:sz w:val="24"/>
-          <w:szCs w:val="24"/>
-          <w:highlight w:val="white"/>
-        </w:rPr>
-        <w:t xml:space="preserve"> de cada uno con la rama </w:t>
-      </w:r>
-      <w:proofErr w:type="spellStart"/>
-      <w:r>
-        <w:rPr>
-          <w:rFonts w:ascii="Times New Roman" w:eastAsia="Trebuchet MS" w:hAnsi="Times New Roman" w:cs="Times New Roman"/>
-          <w:color w:val="212121"/>
-          <w:sz w:val="24"/>
-          <w:szCs w:val="24"/>
-          <w:highlight w:val="white"/>
-        </w:rPr>
-        <w:t>development</w:t>
-      </w:r>
-      <w:proofErr w:type="spellEnd"/>
-      <w:r>
-        <w:rPr>
-          <w:rFonts w:ascii="Times New Roman" w:eastAsia="Trebuchet MS" w:hAnsi="Times New Roman" w:cs="Times New Roman"/>
-          <w:color w:val="212121"/>
-          <w:sz w:val="24"/>
-          <w:szCs w:val="24"/>
-          <w:highlight w:val="white"/>
-        </w:rPr>
-        <w:t>.</w:t>
-      </w:r>
-    </w:p>
-    <w:p>
-      <w:pPr>
-        <w:spacing w:before="240" w:after="240" w:line="276" w:lineRule="auto"/>
         <w:jc w:val="center"/>
         <w:rPr>
-          <w:rFonts w:ascii="Times New Roman" w:eastAsia="Trebuchet MS" w:hAnsi="Times New Roman" w:cs="Times New Roman"/>
-          <w:b/>
-          <w:color w:val="212121"/>
-          <w:sz w:val="24"/>
-          <w:szCs w:val="24"/>
-          <w:highlight w:val="white"/>
-        </w:rPr>
-      </w:pPr>
-      <w:r>
-        <w:rPr>
-          <w:rFonts w:ascii="Times New Roman" w:eastAsia="Trebuchet MS" w:hAnsi="Times New Roman" w:cs="Times New Roman"/>
+          <w:rFonts w:ascii="Trebuchet MS" w:eastAsia="Trebuchet MS" w:hAnsi="Trebuchet MS" w:cs="Trebuchet MS"/>
+          <w:b/>
+          <w:color w:val="212121"/>
+          <w:highlight w:val="white"/>
+        </w:rPr>
+      </w:pPr>
+      <w:r>
+        <w:rPr>
+          <w:rFonts w:ascii="Trebuchet MS" w:eastAsia="Trebuchet MS" w:hAnsi="Trebuchet MS" w:cs="Trebuchet MS"/>
           <w:b/>
           <w:noProof/>
           <w:color w:val="212121"/>
-          <w:sz w:val="24"/>
-          <w:szCs w:val="24"/>
-          <w:highlight w:val="white"/>
-        </w:rPr>
+          <w:highlight w:val="white"/>
+          <w:lang w:val="fr-FR"/>
+        </w:rPr>
+        <w:lastRenderedPageBreak/>
         <w:drawing>
-          <wp:inline distT="114300" distB="114300" distL="114300" distR="114300" wp14:anchorId="24C9B033" wp14:editId="6879660C">
-            <wp:extent cx="5419725" cy="3543300"/>
+          <wp:inline distT="114300" distB="114300" distL="114300" distR="114300">
+            <wp:extent cx="6388970" cy="2854800"/>
             <wp:effectExtent l="0" t="0" r="0" b="0"/>
-            <wp:docPr id="45" name="image4.jpg"/>
+            <wp:docPr id="46" name="image5.jpg"/>
             <wp:cNvGraphicFramePr/>
             <a:graphic xmlns:a="http://schemas.openxmlformats.org/drawingml/2006/main">
               <a:graphicData uri="http://schemas.openxmlformats.org/drawingml/2006/picture">
                 <pic:pic xmlns:pic="http://schemas.openxmlformats.org/drawingml/2006/picture">
                   <pic:nvPicPr>
-                    <pic:cNvPr id="0" name="image4.jpg"/>
-                    <pic:cNvPicPr preferRelativeResize="0"/>
-                  </pic:nvPicPr>
-                  <pic:blipFill>
-                    <a:blip r:embed="rId12"/>
-                    <a:srcRect r="2568"/>
-                    <a:stretch>
-                      <a:fillRect/>
-                    </a:stretch>
-                  </pic:blipFill>
-                  <pic:spPr>
-                    <a:xfrm>
-                      <a:off x="0" y="0"/>
-                      <a:ext cx="5419725" cy="3543300"/>
-                    </a:xfrm>
-                    <a:prstGeom prst="rect">
-                      <a:avLst/>
-                    </a:prstGeom>
-                    <a:ln/>
-                  </pic:spPr>
-                </pic:pic>
-              </a:graphicData>
-            </a:graphic>
-          </wp:inline>
-        </w:drawing>
-      </w:r>
-    </w:p>
-    <w:p>
-      <w:pPr>
-        <w:spacing w:before="240" w:after="240" w:line="276" w:lineRule="auto"/>
-        <w:jc w:val="center"/>
-        <w:rPr>
-          <w:rFonts w:ascii="Times New Roman" w:eastAsia="Trebuchet MS" w:hAnsi="Times New Roman" w:cs="Times New Roman"/>
-          <w:b/>
-          <w:color w:val="212121"/>
-          <w:sz w:val="24"/>
-          <w:szCs w:val="24"/>
-          <w:highlight w:val="white"/>
-        </w:rPr>
-      </w:pPr>
-      <w:r>
-        <w:rPr>
-          <w:rFonts w:ascii="Times New Roman" w:eastAsia="Trebuchet MS" w:hAnsi="Times New Roman" w:cs="Times New Roman"/>
-          <w:b/>
-          <w:noProof/>
-          <w:color w:val="212121"/>
-          <w:sz w:val="24"/>
-          <w:szCs w:val="24"/>
-          <w:highlight w:val="white"/>
-        </w:rPr>
-        <w:lastRenderedPageBreak/>
-        <w:drawing>
-          <wp:inline distT="114300" distB="114300" distL="114300" distR="114300" wp14:anchorId="144CCC2E" wp14:editId="6141B0D0">
-            <wp:extent cx="5971540" cy="1892300"/>
-            <wp:effectExtent l="0" t="0" r="0" b="0"/>
-            <wp:docPr id="46" name="image1.jpg"/>
-            <wp:cNvGraphicFramePr/>
-            <a:graphic xmlns:a="http://schemas.openxmlformats.org/drawingml/2006/main">
-              <a:graphicData uri="http://schemas.openxmlformats.org/drawingml/2006/picture">
-                <pic:pic xmlns:pic="http://schemas.openxmlformats.org/drawingml/2006/picture">
-                  <pic:nvPicPr>
-                    <pic:cNvPr id="0" name="image1.jpg"/>
+                    <pic:cNvPr id="0" name="image5.jpg"/>
                     <pic:cNvPicPr preferRelativeResize="0"/>
                   </pic:nvPicPr>
                   <pic:blipFill>
@@ -2981,7 +2282,7 @@
                   <pic:spPr>
                     <a:xfrm>
                       <a:off x="0" y="0"/>
-                      <a:ext cx="5971540" cy="1892300"/>
+                      <a:ext cx="6388970" cy="2854800"/>
                     </a:xfrm>
                     <a:prstGeom prst="rect">
                       <a:avLst/>
@@ -3000,11 +2301,385 @@
         <w:spacing w:before="240" w:after="240" w:line="276" w:lineRule="auto"/>
         <w:jc w:val="center"/>
         <w:rPr>
-          <w:rFonts w:ascii="Times New Roman" w:eastAsia="Trebuchet MS" w:hAnsi="Times New Roman" w:cs="Times New Roman"/>
-          <w:b/>
-          <w:color w:val="212121"/>
-          <w:sz w:val="24"/>
-          <w:szCs w:val="24"/>
+          <w:rFonts w:ascii="Trebuchet MS" w:eastAsia="Trebuchet MS" w:hAnsi="Trebuchet MS" w:cs="Trebuchet MS"/>
+          <w:b/>
+          <w:color w:val="212121"/>
+          <w:highlight w:val="white"/>
+        </w:rPr>
+      </w:pPr>
+    </w:p>
+    <w:p>
+      <w:pPr>
+        <w:numPr>
+          <w:ilvl w:val="0"/>
+          <w:numId w:val="1"/>
+        </w:numPr>
+        <w:spacing w:before="240" w:after="240" w:line="276" w:lineRule="auto"/>
+        <w:rPr>
+          <w:rFonts w:ascii="Trebuchet MS" w:eastAsia="Trebuchet MS" w:hAnsi="Trebuchet MS" w:cs="Trebuchet MS"/>
+          <w:b/>
+          <w:color w:val="212121"/>
+          <w:highlight w:val="white"/>
+        </w:rPr>
+      </w:pPr>
+      <w:r>
+        <w:rPr>
+          <w:rFonts w:ascii="Trebuchet MS" w:eastAsia="Trebuchet MS" w:hAnsi="Trebuchet MS" w:cs="Trebuchet MS"/>
+          <w:b/>
+          <w:color w:val="212121"/>
+          <w:highlight w:val="white"/>
+        </w:rPr>
+        <w:t>Clonación del repositorio en el respectivo equipo local de cada uno de los integrantes</w:t>
+      </w:r>
+    </w:p>
+    <w:p>
+      <w:pPr>
+        <w:spacing w:before="240" w:after="240" w:line="276" w:lineRule="auto"/>
+        <w:ind w:left="720"/>
+        <w:rPr>
+          <w:rFonts w:ascii="Trebuchet MS" w:eastAsia="Trebuchet MS" w:hAnsi="Trebuchet MS" w:cs="Trebuchet MS"/>
+          <w:b/>
+          <w:color w:val="212121"/>
+          <w:highlight w:val="white"/>
+        </w:rPr>
+      </w:pPr>
+      <w:r>
+        <w:rPr>
+          <w:rFonts w:ascii="Trebuchet MS" w:eastAsia="Trebuchet MS" w:hAnsi="Trebuchet MS" w:cs="Trebuchet MS"/>
+          <w:b/>
+          <w:noProof/>
+          <w:color w:val="212121"/>
+          <w:highlight w:val="white"/>
+          <w:lang w:val="fr-FR"/>
+        </w:rPr>
+        <w:drawing>
+          <wp:inline distT="114300" distB="114300" distL="114300" distR="114300">
+            <wp:extent cx="5395595" cy="2590800"/>
+            <wp:effectExtent l="0" t="0" r="0" b="0"/>
+            <wp:docPr id="48" name="image3.jpg"/>
+            <wp:cNvGraphicFramePr/>
+            <a:graphic xmlns:a="http://schemas.openxmlformats.org/drawingml/2006/main">
+              <a:graphicData uri="http://schemas.openxmlformats.org/drawingml/2006/picture">
+                <pic:pic xmlns:pic="http://schemas.openxmlformats.org/drawingml/2006/picture">
+                  <pic:nvPicPr>
+                    <pic:cNvPr id="0" name="image3.jpg"/>
+                    <pic:cNvPicPr preferRelativeResize="0"/>
+                  </pic:nvPicPr>
+                  <pic:blipFill>
+                    <a:blip r:embed="rId14"/>
+                    <a:srcRect r="3333"/>
+                    <a:stretch>
+                      <a:fillRect/>
+                    </a:stretch>
+                  </pic:blipFill>
+                  <pic:spPr>
+                    <a:xfrm>
+                      <a:off x="0" y="0"/>
+                      <a:ext cx="5395595" cy="2590800"/>
+                    </a:xfrm>
+                    <a:prstGeom prst="rect">
+                      <a:avLst/>
+                    </a:prstGeom>
+                    <a:ln/>
+                  </pic:spPr>
+                </pic:pic>
+              </a:graphicData>
+            </a:graphic>
+          </wp:inline>
+        </w:drawing>
+      </w:r>
+    </w:p>
+    <w:p>
+      <w:pPr>
+        <w:spacing w:before="240" w:after="240" w:line="276" w:lineRule="auto"/>
+        <w:ind w:left="720"/>
+        <w:rPr>
+          <w:rFonts w:ascii="Trebuchet MS" w:eastAsia="Trebuchet MS" w:hAnsi="Trebuchet MS" w:cs="Trebuchet MS"/>
+          <w:b/>
+          <w:color w:val="212121"/>
+          <w:highlight w:val="white"/>
+        </w:rPr>
+      </w:pPr>
+    </w:p>
+    <w:p>
+      <w:pPr>
+        <w:spacing w:before="240" w:after="240" w:line="276" w:lineRule="auto"/>
+        <w:ind w:left="720"/>
+        <w:jc w:val="center"/>
+        <w:rPr>
+          <w:rFonts w:ascii="Trebuchet MS" w:eastAsia="Trebuchet MS" w:hAnsi="Trebuchet MS" w:cs="Trebuchet MS"/>
+          <w:b/>
+          <w:color w:val="212121"/>
+          <w:highlight w:val="white"/>
+        </w:rPr>
+      </w:pPr>
+      <w:r>
+        <w:rPr>
+          <w:rFonts w:ascii="Trebuchet MS" w:eastAsia="Trebuchet MS" w:hAnsi="Trebuchet MS" w:cs="Trebuchet MS"/>
+          <w:b/>
+          <w:noProof/>
+          <w:color w:val="212121"/>
+          <w:highlight w:val="white"/>
+          <w:lang w:val="fr-FR"/>
+        </w:rPr>
+        <w:lastRenderedPageBreak/>
+        <w:drawing>
+          <wp:inline distT="114300" distB="114300" distL="114300" distR="114300">
+            <wp:extent cx="5395913" cy="2981325"/>
+            <wp:effectExtent l="0" t="0" r="0" b="0"/>
+            <wp:docPr id="52" name="image6.png"/>
+            <wp:cNvGraphicFramePr/>
+            <a:graphic xmlns:a="http://schemas.openxmlformats.org/drawingml/2006/main">
+              <a:graphicData uri="http://schemas.openxmlformats.org/drawingml/2006/picture">
+                <pic:pic xmlns:pic="http://schemas.openxmlformats.org/drawingml/2006/picture">
+                  <pic:nvPicPr>
+                    <pic:cNvPr id="0" name="image6.png"/>
+                    <pic:cNvPicPr preferRelativeResize="0"/>
+                  </pic:nvPicPr>
+                  <pic:blipFill>
+                    <a:blip r:embed="rId15"/>
+                    <a:srcRect/>
+                    <a:stretch>
+                      <a:fillRect/>
+                    </a:stretch>
+                  </pic:blipFill>
+                  <pic:spPr>
+                    <a:xfrm>
+                      <a:off x="0" y="0"/>
+                      <a:ext cx="5395913" cy="2981325"/>
+                    </a:xfrm>
+                    <a:prstGeom prst="rect">
+                      <a:avLst/>
+                    </a:prstGeom>
+                    <a:ln/>
+                  </pic:spPr>
+                </pic:pic>
+              </a:graphicData>
+            </a:graphic>
+          </wp:inline>
+        </w:drawing>
+      </w:r>
+    </w:p>
+    <w:p>
+      <w:pPr>
+        <w:spacing w:before="240" w:after="240" w:line="276" w:lineRule="auto"/>
+        <w:ind w:left="720"/>
+        <w:jc w:val="center"/>
+        <w:rPr>
+          <w:rFonts w:ascii="Trebuchet MS" w:eastAsia="Trebuchet MS" w:hAnsi="Trebuchet MS" w:cs="Trebuchet MS"/>
+          <w:b/>
+          <w:color w:val="212121"/>
+          <w:highlight w:val="white"/>
+        </w:rPr>
+      </w:pPr>
+    </w:p>
+    <w:p>
+      <w:pPr>
+        <w:numPr>
+          <w:ilvl w:val="0"/>
+          <w:numId w:val="1"/>
+        </w:numPr>
+        <w:spacing w:before="240" w:after="240" w:line="276" w:lineRule="auto"/>
+        <w:jc w:val="both"/>
+        <w:rPr>
+          <w:rFonts w:ascii="Trebuchet MS" w:eastAsia="Trebuchet MS" w:hAnsi="Trebuchet MS" w:cs="Trebuchet MS"/>
+          <w:b/>
+          <w:color w:val="212121"/>
+          <w:highlight w:val="white"/>
+        </w:rPr>
+      </w:pPr>
+      <w:r>
+        <w:rPr>
+          <w:rFonts w:ascii="Trebuchet MS" w:eastAsia="Trebuchet MS" w:hAnsi="Trebuchet MS" w:cs="Trebuchet MS"/>
+          <w:b/>
+          <w:color w:val="212121"/>
+          <w:highlight w:val="white"/>
+        </w:rPr>
+        <w:t xml:space="preserve">Adición de carpeta y archivo de presentación de los integrantes con </w:t>
+      </w:r>
+      <w:proofErr w:type="spellStart"/>
+      <w:r>
+        <w:rPr>
+          <w:rFonts w:ascii="Trebuchet MS" w:eastAsia="Trebuchet MS" w:hAnsi="Trebuchet MS" w:cs="Trebuchet MS"/>
+          <w:b/>
+          <w:color w:val="212121"/>
+          <w:highlight w:val="white"/>
+        </w:rPr>
+        <w:t>pull</w:t>
+      </w:r>
+      <w:proofErr w:type="spellEnd"/>
+      <w:r>
+        <w:rPr>
+          <w:rFonts w:ascii="Trebuchet MS" w:eastAsia="Trebuchet MS" w:hAnsi="Trebuchet MS" w:cs="Trebuchet MS"/>
+          <w:b/>
+          <w:color w:val="212121"/>
+          <w:highlight w:val="white"/>
+        </w:rPr>
+        <w:t xml:space="preserve"> </w:t>
+      </w:r>
+      <w:proofErr w:type="spellStart"/>
+      <w:r>
+        <w:rPr>
+          <w:rFonts w:ascii="Trebuchet MS" w:eastAsia="Trebuchet MS" w:hAnsi="Trebuchet MS" w:cs="Trebuchet MS"/>
+          <w:b/>
+          <w:color w:val="212121"/>
+          <w:highlight w:val="white"/>
+        </w:rPr>
+        <w:t>request</w:t>
+      </w:r>
+      <w:proofErr w:type="spellEnd"/>
+      <w:r>
+        <w:rPr>
+          <w:rFonts w:ascii="Trebuchet MS" w:eastAsia="Trebuchet MS" w:hAnsi="Trebuchet MS" w:cs="Trebuchet MS"/>
+          <w:b/>
+          <w:color w:val="212121"/>
+          <w:highlight w:val="white"/>
+        </w:rPr>
+        <w:t xml:space="preserve">: </w:t>
+      </w:r>
+      <w:r>
+        <w:rPr>
+          <w:rFonts w:ascii="Trebuchet MS" w:eastAsia="Trebuchet MS" w:hAnsi="Trebuchet MS" w:cs="Trebuchet MS"/>
+          <w:color w:val="212121"/>
+          <w:highlight w:val="white"/>
+        </w:rPr>
+        <w:t xml:space="preserve">Cada miembro del equipo agregó su presentación en el archivo “PresentacionIntegrantes.txt” desde el repositorio local y generó un </w:t>
+      </w:r>
+      <w:proofErr w:type="spellStart"/>
+      <w:r>
+        <w:rPr>
+          <w:rFonts w:ascii="Trebuchet MS" w:eastAsia="Trebuchet MS" w:hAnsi="Trebuchet MS" w:cs="Trebuchet MS"/>
+          <w:i/>
+          <w:color w:val="212121"/>
+          <w:highlight w:val="white"/>
+        </w:rPr>
+        <w:t>pull</w:t>
+      </w:r>
+      <w:proofErr w:type="spellEnd"/>
+      <w:r>
+        <w:rPr>
+          <w:rFonts w:ascii="Trebuchet MS" w:eastAsia="Trebuchet MS" w:hAnsi="Trebuchet MS" w:cs="Trebuchet MS"/>
+          <w:i/>
+          <w:color w:val="212121"/>
+          <w:highlight w:val="white"/>
+        </w:rPr>
+        <w:t xml:space="preserve"> </w:t>
+      </w:r>
+      <w:proofErr w:type="spellStart"/>
+      <w:r>
+        <w:rPr>
+          <w:rFonts w:ascii="Trebuchet MS" w:eastAsia="Trebuchet MS" w:hAnsi="Trebuchet MS" w:cs="Trebuchet MS"/>
+          <w:i/>
+          <w:color w:val="212121"/>
+          <w:highlight w:val="white"/>
+        </w:rPr>
+        <w:t>request</w:t>
+      </w:r>
+      <w:proofErr w:type="spellEnd"/>
+      <w:r>
+        <w:rPr>
+          <w:rFonts w:ascii="Trebuchet MS" w:eastAsia="Trebuchet MS" w:hAnsi="Trebuchet MS" w:cs="Trebuchet MS"/>
+          <w:color w:val="212121"/>
+          <w:highlight w:val="white"/>
+        </w:rPr>
+        <w:t xml:space="preserve"> desde la página web de GitHub, para combinar los cambios de la rama </w:t>
+      </w:r>
+      <w:proofErr w:type="spellStart"/>
+      <w:r>
+        <w:rPr>
+          <w:rFonts w:ascii="Trebuchet MS" w:eastAsia="Trebuchet MS" w:hAnsi="Trebuchet MS" w:cs="Trebuchet MS"/>
+          <w:i/>
+          <w:color w:val="212121"/>
+          <w:highlight w:val="white"/>
+        </w:rPr>
+        <w:t>feature</w:t>
+      </w:r>
+      <w:proofErr w:type="spellEnd"/>
+      <w:r>
+        <w:rPr>
+          <w:rFonts w:ascii="Trebuchet MS" w:eastAsia="Trebuchet MS" w:hAnsi="Trebuchet MS" w:cs="Trebuchet MS"/>
+          <w:color w:val="212121"/>
+          <w:highlight w:val="white"/>
+        </w:rPr>
+        <w:t xml:space="preserve"> perteneciente a cada uno con la rama </w:t>
+      </w:r>
+      <w:proofErr w:type="spellStart"/>
+      <w:r>
+        <w:rPr>
+          <w:rFonts w:ascii="Trebuchet MS" w:eastAsia="Trebuchet MS" w:hAnsi="Trebuchet MS" w:cs="Trebuchet MS"/>
+          <w:color w:val="212121"/>
+          <w:highlight w:val="white"/>
+        </w:rPr>
+        <w:t>development</w:t>
+      </w:r>
+      <w:proofErr w:type="spellEnd"/>
+      <w:r>
+        <w:rPr>
+          <w:rFonts w:ascii="Trebuchet MS" w:eastAsia="Trebuchet MS" w:hAnsi="Trebuchet MS" w:cs="Trebuchet MS"/>
+          <w:color w:val="212121"/>
+          <w:highlight w:val="white"/>
+        </w:rPr>
+        <w:t>.</w:t>
+      </w:r>
+      <w:r>
+        <w:rPr>
+          <w:noProof/>
+          <w:lang w:val="fr-FR"/>
+        </w:rPr>
+        <w:drawing>
+          <wp:anchor distT="114300" distB="114300" distL="114300" distR="114300" simplePos="0" relativeHeight="251658240" behindDoc="0" locked="0" layoutInCell="1" hidden="0" allowOverlap="1">
+            <wp:simplePos x="0" y="0"/>
+            <wp:positionH relativeFrom="column">
+              <wp:posOffset>533400</wp:posOffset>
+            </wp:positionH>
+            <wp:positionV relativeFrom="paragraph">
+              <wp:posOffset>1171575</wp:posOffset>
+            </wp:positionV>
+            <wp:extent cx="5314633" cy="3230463"/>
+            <wp:effectExtent l="0" t="0" r="0" b="0"/>
+            <wp:wrapTopAndBottom distT="114300" distB="114300"/>
+            <wp:docPr id="51" name="image1.jpg"/>
+            <wp:cNvGraphicFramePr/>
+            <a:graphic xmlns:a="http://schemas.openxmlformats.org/drawingml/2006/main">
+              <a:graphicData uri="http://schemas.openxmlformats.org/drawingml/2006/picture">
+                <pic:pic xmlns:pic="http://schemas.openxmlformats.org/drawingml/2006/picture">
+                  <pic:nvPicPr>
+                    <pic:cNvPr id="0" name="image1.jpg"/>
+                    <pic:cNvPicPr preferRelativeResize="0"/>
+                  </pic:nvPicPr>
+                  <pic:blipFill>
+                    <a:blip r:embed="rId16"/>
+                    <a:srcRect r="2568"/>
+                    <a:stretch>
+                      <a:fillRect/>
+                    </a:stretch>
+                  </pic:blipFill>
+                  <pic:spPr>
+                    <a:xfrm>
+                      <a:off x="0" y="0"/>
+                      <a:ext cx="5314633" cy="3230463"/>
+                    </a:xfrm>
+                    <a:prstGeom prst="rect">
+                      <a:avLst/>
+                    </a:prstGeom>
+                    <a:ln/>
+                  </pic:spPr>
+                </pic:pic>
+              </a:graphicData>
+            </a:graphic>
+          </wp:anchor>
+        </w:drawing>
+      </w:r>
+    </w:p>
+    <w:p>
+      <w:pPr>
+        <w:spacing w:before="240" w:after="240" w:line="276" w:lineRule="auto"/>
+        <w:ind w:left="1440"/>
+        <w:jc w:val="center"/>
+        <w:rPr>
+          <w:rFonts w:ascii="Trebuchet MS" w:eastAsia="Trebuchet MS" w:hAnsi="Trebuchet MS" w:cs="Trebuchet MS"/>
+          <w:b/>
+          <w:color w:val="212121"/>
           <w:highlight w:val="white"/>
         </w:rPr>
       </w:pPr>
@@ -3014,17 +2689,239 @@
         <w:spacing w:before="240" w:after="240" w:line="276" w:lineRule="auto"/>
         <w:jc w:val="center"/>
         <w:rPr>
-          <w:rFonts w:ascii="Times New Roman" w:eastAsia="Trebuchet MS" w:hAnsi="Times New Roman" w:cs="Times New Roman"/>
-          <w:b/>
-          <w:color w:val="212121"/>
-          <w:sz w:val="24"/>
-          <w:szCs w:val="24"/>
-          <w:highlight w:val="white"/>
-        </w:rPr>
-      </w:pPr>
-    </w:p>
-    <w:p>
-      <w:pPr>
+          <w:rFonts w:ascii="Trebuchet MS" w:eastAsia="Trebuchet MS" w:hAnsi="Trebuchet MS" w:cs="Trebuchet MS"/>
+          <w:b/>
+          <w:color w:val="212121"/>
+          <w:highlight w:val="white"/>
+        </w:rPr>
+      </w:pPr>
+      <w:r>
+        <w:rPr>
+          <w:rFonts w:ascii="Trebuchet MS" w:eastAsia="Trebuchet MS" w:hAnsi="Trebuchet MS" w:cs="Trebuchet MS"/>
+          <w:b/>
+          <w:noProof/>
+          <w:color w:val="212121"/>
+          <w:highlight w:val="white"/>
+          <w:lang w:val="fr-FR"/>
+        </w:rPr>
+        <w:lastRenderedPageBreak/>
+        <w:drawing>
+          <wp:inline distT="114300" distB="114300" distL="114300" distR="114300">
+            <wp:extent cx="5972175" cy="2009457"/>
+            <wp:effectExtent l="0" t="0" r="0" b="0"/>
+            <wp:docPr id="45" name="image2.jpg"/>
+            <wp:cNvGraphicFramePr/>
+            <a:graphic xmlns:a="http://schemas.openxmlformats.org/drawingml/2006/main">
+              <a:graphicData uri="http://schemas.openxmlformats.org/drawingml/2006/picture">
+                <pic:pic xmlns:pic="http://schemas.openxmlformats.org/drawingml/2006/picture">
+                  <pic:nvPicPr>
+                    <pic:cNvPr id="0" name="image2.jpg"/>
+                    <pic:cNvPicPr preferRelativeResize="0"/>
+                  </pic:nvPicPr>
+                  <pic:blipFill>
+                    <a:blip r:embed="rId17"/>
+                    <a:srcRect/>
+                    <a:stretch>
+                      <a:fillRect/>
+                    </a:stretch>
+                  </pic:blipFill>
+                  <pic:spPr>
+                    <a:xfrm>
+                      <a:off x="0" y="0"/>
+                      <a:ext cx="5972175" cy="2009457"/>
+                    </a:xfrm>
+                    <a:prstGeom prst="rect">
+                      <a:avLst/>
+                    </a:prstGeom>
+                    <a:ln/>
+                  </pic:spPr>
+                </pic:pic>
+              </a:graphicData>
+            </a:graphic>
+          </wp:inline>
+        </w:drawing>
+      </w:r>
+    </w:p>
+    <w:p>
+      <w:pPr>
+        <w:spacing w:before="240" w:after="240" w:line="276" w:lineRule="auto"/>
+        <w:rPr>
+          <w:rFonts w:ascii="Trebuchet MS" w:eastAsia="Trebuchet MS" w:hAnsi="Trebuchet MS" w:cs="Trebuchet MS"/>
+          <w:color w:val="212121"/>
+          <w:highlight w:val="white"/>
+        </w:rPr>
+      </w:pPr>
+      <w:r>
+        <w:rPr>
+          <w:rFonts w:ascii="Trebuchet MS" w:eastAsia="Trebuchet MS" w:hAnsi="Trebuchet MS" w:cs="Trebuchet MS"/>
+          <w:noProof/>
+          <w:color w:val="212121"/>
+          <w:highlight w:val="white"/>
+          <w:lang w:val="fr-FR"/>
+        </w:rPr>
+        <w:drawing>
+          <wp:inline distT="114300" distB="114300" distL="114300" distR="114300">
+            <wp:extent cx="5971540" cy="2730500"/>
+            <wp:effectExtent l="0" t="0" r="0" b="0"/>
+            <wp:docPr id="49" name="image7.png"/>
+            <wp:cNvGraphicFramePr/>
+            <a:graphic xmlns:a="http://schemas.openxmlformats.org/drawingml/2006/main">
+              <a:graphicData uri="http://schemas.openxmlformats.org/drawingml/2006/picture">
+                <pic:pic xmlns:pic="http://schemas.openxmlformats.org/drawingml/2006/picture">
+                  <pic:nvPicPr>
+                    <pic:cNvPr id="0" name="image7.png"/>
+                    <pic:cNvPicPr preferRelativeResize="0"/>
+                  </pic:nvPicPr>
+                  <pic:blipFill>
+                    <a:blip r:embed="rId18"/>
+                    <a:srcRect/>
+                    <a:stretch>
+                      <a:fillRect/>
+                    </a:stretch>
+                  </pic:blipFill>
+                  <pic:spPr>
+                    <a:xfrm>
+                      <a:off x="0" y="0"/>
+                      <a:ext cx="5971540" cy="2730500"/>
+                    </a:xfrm>
+                    <a:prstGeom prst="rect">
+                      <a:avLst/>
+                    </a:prstGeom>
+                    <a:ln/>
+                  </pic:spPr>
+                </pic:pic>
+              </a:graphicData>
+            </a:graphic>
+          </wp:inline>
+        </w:drawing>
+      </w:r>
+    </w:p>
+    <w:p>
+      <w:pPr>
+        <w:spacing w:before="240" w:after="240" w:line="276" w:lineRule="auto"/>
+        <w:rPr>
+          <w:rFonts w:ascii="Trebuchet MS" w:eastAsia="Trebuchet MS" w:hAnsi="Trebuchet MS" w:cs="Trebuchet MS"/>
+          <w:color w:val="212121"/>
+          <w:highlight w:val="white"/>
+        </w:rPr>
+      </w:pPr>
+    </w:p>
+    <w:p>
+      <w:pPr>
+        <w:spacing w:line="276" w:lineRule="auto"/>
+        <w:jc w:val="center"/>
+        <w:rPr>
+          <w:rFonts w:ascii="Trebuchet MS" w:eastAsia="Trebuchet MS" w:hAnsi="Trebuchet MS" w:cs="Trebuchet MS"/>
+          <w:b/>
+          <w:color w:val="212121"/>
+          <w:sz w:val="28"/>
+          <w:szCs w:val="28"/>
+          <w:highlight w:val="white"/>
+        </w:rPr>
+      </w:pPr>
+    </w:p>
+    <w:p>
+      <w:pPr>
+        <w:spacing w:line="276" w:lineRule="auto"/>
+        <w:rPr>
+          <w:rFonts w:ascii="Trebuchet MS" w:eastAsia="Trebuchet MS" w:hAnsi="Trebuchet MS" w:cs="Trebuchet MS"/>
+          <w:b/>
+          <w:color w:val="212121"/>
+          <w:highlight w:val="white"/>
+        </w:rPr>
+      </w:pPr>
+      <w:r>
+        <w:rPr>
+          <w:rFonts w:ascii="Trebuchet MS" w:eastAsia="Trebuchet MS" w:hAnsi="Trebuchet MS" w:cs="Trebuchet MS"/>
+          <w:b/>
+          <w:color w:val="212121"/>
+          <w:highlight w:val="white"/>
+        </w:rPr>
+        <w:t>ENLACES</w:t>
+      </w:r>
+    </w:p>
+    <w:p>
+      <w:pPr>
+        <w:spacing w:line="276" w:lineRule="auto"/>
+        <w:rPr>
+          <w:rFonts w:ascii="Trebuchet MS" w:eastAsia="Trebuchet MS" w:hAnsi="Trebuchet MS" w:cs="Trebuchet MS"/>
+          <w:color w:val="212121"/>
+          <w:highlight w:val="white"/>
+        </w:rPr>
+      </w:pPr>
+      <w:r>
+        <w:rPr>
+          <w:rFonts w:ascii="Trebuchet MS" w:eastAsia="Trebuchet MS" w:hAnsi="Trebuchet MS" w:cs="Trebuchet MS"/>
+          <w:color w:val="212121"/>
+          <w:highlight w:val="white"/>
+        </w:rPr>
+        <w:t>Las actividades del grupo pueden ser verificadas en los siguientes enlaces:</w:t>
+      </w:r>
+    </w:p>
+    <w:p>
+      <w:pPr>
+        <w:spacing w:line="276" w:lineRule="auto"/>
+        <w:rPr>
+          <w:rFonts w:ascii="Trebuchet MS" w:eastAsia="Trebuchet MS" w:hAnsi="Trebuchet MS" w:cs="Trebuchet MS"/>
+          <w:color w:val="212121"/>
+          <w:highlight w:val="white"/>
+        </w:rPr>
+      </w:pPr>
+    </w:p>
+    <w:p>
+      <w:pPr>
+        <w:numPr>
+          <w:ilvl w:val="0"/>
+          <w:numId w:val="2"/>
+        </w:numPr>
+        <w:pBdr>
+          <w:top w:val="nil"/>
+          <w:left w:val="nil"/>
+          <w:bottom w:val="nil"/>
+          <w:right w:val="nil"/>
+          <w:between w:val="nil"/>
+        </w:pBdr>
+        <w:spacing w:after="0" w:line="480" w:lineRule="auto"/>
+        <w:rPr>
+          <w:rFonts w:ascii="Trebuchet MS" w:eastAsia="Trebuchet MS" w:hAnsi="Trebuchet MS" w:cs="Trebuchet MS"/>
+          <w:color w:val="000000"/>
+        </w:rPr>
+      </w:pPr>
+      <w:proofErr w:type="spellStart"/>
+      <w:r>
+        <w:rPr>
+          <w:rFonts w:ascii="Trebuchet MS" w:eastAsia="Trebuchet MS" w:hAnsi="Trebuchet MS" w:cs="Trebuchet MS"/>
+          <w:b/>
+          <w:color w:val="000000"/>
+        </w:rPr>
+        <w:t>Trello</w:t>
+      </w:r>
+      <w:proofErr w:type="spellEnd"/>
+      <w:r>
+        <w:rPr>
+          <w:rFonts w:ascii="Trebuchet MS" w:eastAsia="Trebuchet MS" w:hAnsi="Trebuchet MS" w:cs="Trebuchet MS"/>
+          <w:b/>
+          <w:color w:val="000000"/>
+        </w:rPr>
+        <w:t xml:space="preserve">: </w:t>
+      </w:r>
+      <w:hyperlink r:id="rId19">
+        <w:r>
+          <w:rPr>
+            <w:rFonts w:ascii="Trebuchet MS" w:eastAsia="Trebuchet MS" w:hAnsi="Trebuchet MS" w:cs="Trebuchet MS"/>
+            <w:color w:val="0563C1"/>
+            <w:u w:val="single"/>
+          </w:rPr>
+          <w:t>https://trello.com/b/y89ejmLb/sprints</w:t>
+        </w:r>
+      </w:hyperlink>
+    </w:p>
+    <w:p>
+      <w:pPr>
+        <w:numPr>
+          <w:ilvl w:val="0"/>
+          <w:numId w:val="2"/>
+        </w:numPr>
         <w:pBdr>
           <w:top w:val="nil"/>
           <w:left w:val="nil"/>
@@ -3033,95 +2930,38 @@
           <w:between w:val="nil"/>
         </w:pBdr>
         <w:spacing w:line="276" w:lineRule="auto"/>
-        <w:ind w:left="360"/>
-        <w:rPr>
-          <w:rFonts w:ascii="Times New Roman" w:eastAsia="Trebuchet MS" w:hAnsi="Times New Roman" w:cs="Times New Roman"/>
-          <w:sz w:val="24"/>
-          <w:szCs w:val="24"/>
-        </w:rPr>
-      </w:pPr>
-    </w:p>
-    <w:p>
-      <w:pPr>
-        <w:pBdr>
-          <w:top w:val="nil"/>
-          <w:left w:val="nil"/>
-          <w:bottom w:val="nil"/>
-          <w:right w:val="nil"/>
-          <w:between w:val="nil"/>
-        </w:pBdr>
+        <w:rPr>
+          <w:rFonts w:ascii="Trebuchet MS" w:eastAsia="Trebuchet MS" w:hAnsi="Trebuchet MS" w:cs="Trebuchet MS"/>
+          <w:b/>
+          <w:color w:val="212121"/>
+          <w:highlight w:val="white"/>
+        </w:rPr>
+      </w:pPr>
+      <w:r>
+        <w:rPr>
+          <w:rFonts w:ascii="Trebuchet MS" w:eastAsia="Trebuchet MS" w:hAnsi="Trebuchet MS" w:cs="Trebuchet MS"/>
+          <w:b/>
+          <w:color w:val="000000"/>
+        </w:rPr>
+        <w:t xml:space="preserve">Repositorio GitHub: </w:t>
+      </w:r>
+      <w:hyperlink r:id="rId20">
+        <w:r>
+          <w:rPr>
+            <w:rFonts w:ascii="Trebuchet MS" w:eastAsia="Trebuchet MS" w:hAnsi="Trebuchet MS" w:cs="Trebuchet MS"/>
+            <w:color w:val="1155CC"/>
+            <w:u w:val="single"/>
+          </w:rPr>
+          <w:t>https://github.com/Coffee-Coders-MinTic/Ciclo4.git</w:t>
+        </w:r>
+      </w:hyperlink>
+    </w:p>
+    <w:p>
+      <w:pPr>
         <w:spacing w:line="276" w:lineRule="auto"/>
-        <w:ind w:left="360"/>
-        <w:rPr>
-          <w:rFonts w:ascii="Times New Roman" w:eastAsia="Trebuchet MS" w:hAnsi="Times New Roman" w:cs="Times New Roman"/>
-          <w:sz w:val="24"/>
-          <w:szCs w:val="24"/>
-        </w:rPr>
-      </w:pPr>
-    </w:p>
-    <w:p>
-      <w:pPr>
-        <w:pBdr>
-          <w:top w:val="nil"/>
-          <w:left w:val="nil"/>
-          <w:bottom w:val="nil"/>
-          <w:right w:val="nil"/>
-          <w:between w:val="nil"/>
-        </w:pBdr>
-        <w:spacing w:line="276" w:lineRule="auto"/>
-        <w:ind w:left="360"/>
-        <w:rPr>
-          <w:rFonts w:ascii="Times New Roman" w:eastAsia="Trebuchet MS" w:hAnsi="Times New Roman" w:cs="Times New Roman"/>
-          <w:sz w:val="24"/>
-          <w:szCs w:val="24"/>
-        </w:rPr>
-      </w:pPr>
-    </w:p>
-    <w:p>
-      <w:pPr>
-        <w:spacing w:line="276" w:lineRule="auto"/>
-        <w:ind w:left="360"/>
-        <w:rPr>
-          <w:rFonts w:ascii="Times New Roman" w:eastAsia="Trebuchet MS" w:hAnsi="Times New Roman" w:cs="Times New Roman"/>
-          <w:b/>
-          <w:sz w:val="24"/>
-          <w:szCs w:val="24"/>
-        </w:rPr>
-      </w:pPr>
-    </w:p>
-    <w:p>
-      <w:pPr>
-        <w:spacing w:line="276" w:lineRule="auto"/>
-        <w:ind w:left="360"/>
-        <w:rPr>
-          <w:rFonts w:ascii="Times New Roman" w:eastAsia="Trebuchet MS" w:hAnsi="Times New Roman" w:cs="Times New Roman"/>
-          <w:sz w:val="24"/>
-          <w:szCs w:val="24"/>
-        </w:rPr>
-      </w:pPr>
-    </w:p>
-    <w:p>
-      <w:pPr>
-        <w:spacing w:line="276" w:lineRule="auto"/>
-        <w:rPr>
-          <w:rFonts w:ascii="Times New Roman" w:eastAsia="Trebuchet MS" w:hAnsi="Times New Roman" w:cs="Times New Roman"/>
-          <w:b/>
-          <w:color w:val="212121"/>
-          <w:sz w:val="24"/>
-          <w:szCs w:val="24"/>
-          <w:highlight w:val="white"/>
-        </w:rPr>
-      </w:pPr>
-    </w:p>
-    <w:p>
-      <w:pPr>
-        <w:spacing w:line="276" w:lineRule="auto"/>
-        <w:jc w:val="center"/>
-        <w:rPr>
-          <w:rFonts w:ascii="Times New Roman" w:eastAsia="Trebuchet MS" w:hAnsi="Times New Roman" w:cs="Times New Roman"/>
-          <w:color w:val="212121"/>
-          <w:sz w:val="24"/>
-          <w:szCs w:val="24"/>
+        <w:rPr>
+          <w:rFonts w:ascii="Trebuchet MS" w:eastAsia="Trebuchet MS" w:hAnsi="Trebuchet MS" w:cs="Trebuchet MS"/>
+          <w:color w:val="212121"/>
           <w:highlight w:val="white"/>
         </w:rPr>
       </w:pPr>
@@ -3137,11 +2977,11 @@
 </file>
 
 <file path=word/numbering.xml><?xml version="1.0" encoding="utf-8"?>
-<w:numbering xmlns:wpc="http://schemas.microsoft.com/office/word/2010/wordprocessingCanvas" xmlns:cx="http://schemas.microsoft.com/office/drawing/2014/chartex" xmlns:cx1="http://schemas.microsoft.com/office/drawing/2015/9/8/chartex" xmlns:cx2="http://schemas.microsoft.com/office/drawing/2015/10/21/chartex" xmlns:cx3="http://schemas.microsoft.com/office/drawing/2016/5/9/chartex" xmlns:cx4="http://schemas.microsoft.com/office/drawing/2016/5/10/chartex" xmlns:cx5="http://schemas.microsoft.com/office/drawing/2016/5/11/chartex" xmlns:cx6="http://schemas.microsoft.com/office/drawing/2016/5/12/chartex" xmlns:cx7="http://schemas.microsoft.com/office/drawing/2016/5/13/chartex" xmlns:cx8="http://schemas.microsoft.com/office/drawing/2016/5/14/chartex" xmlns:mc="http://schemas.openxmlformats.org/markup-compatibility/2006" xmlns:aink="http://schemas.microsoft.com/office/drawing/2016/ink" xmlns:am3d="http://schemas.microsoft.com/office/drawing/2017/model3d" xmlns:o="urn:schemas-microsoft-com:office:office" xmlns:r="http://schemas.openxmlformats.org/officeDocument/2006/relationships" xmlns:m="http://schemas.openxmlformats.org/officeDocument/2006/math" xmlns:v="urn:schemas-microsoft-com:vml" xmlns:wp14="http://schemas.microsoft.com/office/word/2010/wordprocessingDrawing" xmlns:wp="http://schemas.openxmlformats.org/drawingml/2006/wordprocessingDrawing" xmlns:w10="urn:schemas-microsoft-com:office:word" xmlns:w="http://schemas.openxmlformats.org/wordprocessingml/2006/main" xmlns:w14="http://schemas.microsoft.com/office/word/2010/wordml" xmlns:w15="http://schemas.microsoft.com/office/word/2012/wordml" xmlns:w16cex="http://schemas.microsoft.com/office/word/2018/wordml/cex" xmlns:w16cid="http://schemas.microsoft.com/office/word/2016/wordml/cid" xmlns:w16="http://schemas.microsoft.com/office/word/2018/wordml" xmlns:w16se="http://schemas.microsoft.com/office/word/2015/wordml/symex" xmlns:wpg="http://schemas.microsoft.com/office/word/2010/wordprocessingGroup" xmlns:wpi="http://schemas.microsoft.com/office/word/2010/wordprocessingInk" xmlns:wne="http://schemas.microsoft.com/office/word/2006/wordml" xmlns:wps="http://schemas.microsoft.com/office/word/2010/wordprocessingShape" mc:Ignorable="w14 w15 w16se w16cid w16 w16cex wp14">
+<w:numbering xmlns:wpc="http://schemas.microsoft.com/office/word/2010/wordprocessingCanvas" xmlns:cx="http://schemas.microsoft.com/office/drawing/2014/chartex" xmlns:mc="http://schemas.openxmlformats.org/markup-compatibility/2006" xmlns:o="urn:schemas-microsoft-com:office:office" xmlns:r="http://schemas.openxmlformats.org/officeDocument/2006/relationships" xmlns:m="http://schemas.openxmlformats.org/officeDocument/2006/math" xmlns:v="urn:schemas-microsoft-com:vml" xmlns:wp14="http://schemas.microsoft.com/office/word/2010/wordprocessingDrawing" xmlns:wp="http://schemas.openxmlformats.org/drawingml/2006/wordprocessingDrawing" xmlns:w10="urn:schemas-microsoft-com:office:word" xmlns:w="http://schemas.openxmlformats.org/wordprocessingml/2006/main" xmlns:w14="http://schemas.microsoft.com/office/word/2010/wordml" xmlns:w15="http://schemas.microsoft.com/office/word/2012/wordml" xmlns:w16se="http://schemas.microsoft.com/office/word/2015/wordml/symex" xmlns:wpg="http://schemas.microsoft.com/office/word/2010/wordprocessingGroup" xmlns:wpi="http://schemas.microsoft.com/office/word/2010/wordprocessingInk" xmlns:wne="http://schemas.microsoft.com/office/word/2006/wordml" xmlns:wps="http://schemas.microsoft.com/office/word/2010/wordprocessingShape" mc:Ignorable="w14 w15 w16se wp14">
   <w:abstractNum w:abstractNumId="0" w15:restartNumberingAfterBreak="0">
-    <w:nsid w:val="02220A4F"/>
+    <w:nsid w:val="0A6568CE"/>
     <w:multiLevelType w:val="multilevel"/>
-    <w:tmpl w:val="5AEA180E"/>
+    <w:tmpl w:val="DA78AEC0"/>
     <w:lvl w:ilvl="0">
       <w:start w:val="1"/>
       <w:numFmt w:val="bullet"/>
@@ -3252,16 +3092,16 @@
     </w:lvl>
   </w:abstractNum>
   <w:abstractNum w:abstractNumId="1" w15:restartNumberingAfterBreak="0">
-    <w:nsid w:val="0C2F269E"/>
+    <w:nsid w:val="25D352B1"/>
     <w:multiLevelType w:val="multilevel"/>
-    <w:tmpl w:val="751E81F2"/>
+    <w:tmpl w:val="1862D0CE"/>
     <w:lvl w:ilvl="0">
       <w:start w:val="1"/>
-      <w:numFmt w:val="bullet"/>
-      <w:lvlText w:val="-"/>
+      <w:numFmt w:val="decimal"/>
+      <w:lvlText w:val="%1."/>
       <w:lvlJc w:val="left"/>
       <w:pPr>
-        <w:ind w:left="720" w:hanging="360"/>
+        <w:ind w:left="1440" w:hanging="360"/>
       </w:pPr>
       <w:rPr>
         <w:u w:val="none"/>
@@ -3269,11 +3109,11 @@
     </w:lvl>
     <w:lvl w:ilvl="1">
       <w:start w:val="1"/>
-      <w:numFmt w:val="bullet"/>
-      <w:lvlText w:val="-"/>
+      <w:numFmt w:val="lowerLetter"/>
+      <w:lvlText w:val="%2."/>
       <w:lvlJc w:val="left"/>
       <w:pPr>
-        <w:ind w:left="1440" w:hanging="360"/>
+        <w:ind w:left="2160" w:hanging="360"/>
       </w:pPr>
       <w:rPr>
         <w:u w:val="none"/>
@@ -3281,11 +3121,11 @@
     </w:lvl>
     <w:lvl w:ilvl="2">
       <w:start w:val="1"/>
-      <w:numFmt w:val="bullet"/>
-      <w:lvlText w:val="-"/>
-      <w:lvlJc w:val="left"/>
-      <w:pPr>
-        <w:ind w:left="2160" w:hanging="360"/>
+      <w:numFmt w:val="lowerRoman"/>
+      <w:lvlText w:val="%3."/>
+      <w:lvlJc w:val="right"/>
+      <w:pPr>
+        <w:ind w:left="2880" w:hanging="360"/>
       </w:pPr>
       <w:rPr>
         <w:u w:val="none"/>
@@ -3293,11 +3133,11 @@
     </w:lvl>
     <w:lvl w:ilvl="3">
       <w:start w:val="1"/>
-      <w:numFmt w:val="bullet"/>
-      <w:lvlText w:val="-"/>
+      <w:numFmt w:val="decimal"/>
+      <w:lvlText w:val="%4."/>
       <w:lvlJc w:val="left"/>
       <w:pPr>
-        <w:ind w:left="2880" w:hanging="360"/>
+        <w:ind w:left="3600" w:hanging="360"/>
       </w:pPr>
       <w:rPr>
         <w:u w:val="none"/>
@@ -3305,11 +3145,11 @@
     </w:lvl>
     <w:lvl w:ilvl="4">
       <w:start w:val="1"/>
-      <w:numFmt w:val="bullet"/>
-      <w:lvlText w:val="-"/>
+      <w:numFmt w:val="lowerLetter"/>
+      <w:lvlText w:val="%5."/>
       <w:lvlJc w:val="left"/>
       <w:pPr>
-        <w:ind w:left="3600" w:hanging="360"/>
+        <w:ind w:left="4320" w:hanging="360"/>
       </w:pPr>
       <w:rPr>
         <w:u w:val="none"/>
@@ -3317,11 +3157,11 @@
     </w:lvl>
     <w:lvl w:ilvl="5">
       <w:start w:val="1"/>
-      <w:numFmt w:val="bullet"/>
-      <w:lvlText w:val="-"/>
-      <w:lvlJc w:val="left"/>
-      <w:pPr>
-        <w:ind w:left="4320" w:hanging="360"/>
+      <w:numFmt w:val="lowerRoman"/>
+      <w:lvlText w:val="%6."/>
+      <w:lvlJc w:val="right"/>
+      <w:pPr>
+        <w:ind w:left="5040" w:hanging="360"/>
       </w:pPr>
       <w:rPr>
         <w:u w:val="none"/>
@@ -3329,11 +3169,11 @@
     </w:lvl>
     <w:lvl w:ilvl="6">
       <w:start w:val="1"/>
-      <w:numFmt w:val="bullet"/>
-      <w:lvlText w:val="-"/>
+      <w:numFmt w:val="decimal"/>
+      <w:lvlText w:val="%7."/>
       <w:lvlJc w:val="left"/>
       <w:pPr>
-        <w:ind w:left="5040" w:hanging="360"/>
+        <w:ind w:left="5760" w:hanging="360"/>
       </w:pPr>
       <w:rPr>
         <w:u w:val="none"/>
@@ -3341,11 +3181,11 @@
     </w:lvl>
     <w:lvl w:ilvl="7">
       <w:start w:val="1"/>
-      <w:numFmt w:val="bullet"/>
-      <w:lvlText w:val="-"/>
+      <w:numFmt w:val="lowerLetter"/>
+      <w:lvlText w:val="%8."/>
       <w:lvlJc w:val="left"/>
       <w:pPr>
-        <w:ind w:left="5760" w:hanging="360"/>
+        <w:ind w:left="6480" w:hanging="360"/>
       </w:pPr>
       <w:rPr>
         <w:u w:val="none"/>
@@ -3353,498 +3193,35 @@
     </w:lvl>
     <w:lvl w:ilvl="8">
       <w:start w:val="1"/>
-      <w:numFmt w:val="bullet"/>
-      <w:lvlText w:val="-"/>
-      <w:lvlJc w:val="left"/>
-      <w:pPr>
-        <w:ind w:left="6480" w:hanging="360"/>
+      <w:numFmt w:val="lowerRoman"/>
+      <w:lvlText w:val="%9."/>
+      <w:lvlJc w:val="right"/>
+      <w:pPr>
+        <w:ind w:left="7200" w:hanging="360"/>
       </w:pPr>
       <w:rPr>
         <w:u w:val="none"/>
       </w:rPr>
     </w:lvl>
   </w:abstractNum>
-  <w:abstractNum w:abstractNumId="2" w15:restartNumberingAfterBreak="0">
-    <w:nsid w:val="3E7A181F"/>
-    <w:multiLevelType w:val="multilevel"/>
-    <w:tmpl w:val="17DE10AC"/>
-    <w:lvl w:ilvl="0">
-      <w:start w:val="1"/>
-      <w:numFmt w:val="bullet"/>
-      <w:lvlText w:val="-"/>
-      <w:lvlJc w:val="left"/>
-      <w:pPr>
-        <w:ind w:left="720" w:hanging="360"/>
-      </w:pPr>
-      <w:rPr>
-        <w:u w:val="none"/>
-      </w:rPr>
-    </w:lvl>
-    <w:lvl w:ilvl="1">
-      <w:start w:val="1"/>
-      <w:numFmt w:val="bullet"/>
-      <w:lvlText w:val="-"/>
-      <w:lvlJc w:val="left"/>
-      <w:pPr>
-        <w:ind w:left="1440" w:hanging="360"/>
-      </w:pPr>
-      <w:rPr>
-        <w:u w:val="none"/>
-      </w:rPr>
-    </w:lvl>
-    <w:lvl w:ilvl="2">
-      <w:start w:val="1"/>
-      <w:numFmt w:val="bullet"/>
-      <w:lvlText w:val="-"/>
-      <w:lvlJc w:val="left"/>
-      <w:pPr>
-        <w:ind w:left="2160" w:hanging="360"/>
-      </w:pPr>
-      <w:rPr>
-        <w:u w:val="none"/>
-      </w:rPr>
-    </w:lvl>
-    <w:lvl w:ilvl="3">
-      <w:start w:val="1"/>
-      <w:numFmt w:val="bullet"/>
-      <w:lvlText w:val="-"/>
-      <w:lvlJc w:val="left"/>
-      <w:pPr>
-        <w:ind w:left="2880" w:hanging="360"/>
-      </w:pPr>
-      <w:rPr>
-        <w:u w:val="none"/>
-      </w:rPr>
-    </w:lvl>
-    <w:lvl w:ilvl="4">
-      <w:start w:val="1"/>
-      <w:numFmt w:val="bullet"/>
-      <w:lvlText w:val="-"/>
-      <w:lvlJc w:val="left"/>
-      <w:pPr>
-        <w:ind w:left="3600" w:hanging="360"/>
-      </w:pPr>
-      <w:rPr>
-        <w:u w:val="none"/>
-      </w:rPr>
-    </w:lvl>
-    <w:lvl w:ilvl="5">
-      <w:start w:val="1"/>
-      <w:numFmt w:val="bullet"/>
-      <w:lvlText w:val="-"/>
-      <w:lvlJc w:val="left"/>
-      <w:pPr>
-        <w:ind w:left="4320" w:hanging="360"/>
-      </w:pPr>
-      <w:rPr>
-        <w:u w:val="none"/>
-      </w:rPr>
-    </w:lvl>
-    <w:lvl w:ilvl="6">
-      <w:start w:val="1"/>
-      <w:numFmt w:val="bullet"/>
-      <w:lvlText w:val="-"/>
-      <w:lvlJc w:val="left"/>
-      <w:pPr>
-        <w:ind w:left="5040" w:hanging="360"/>
-      </w:pPr>
-      <w:rPr>
-        <w:u w:val="none"/>
-      </w:rPr>
-    </w:lvl>
-    <w:lvl w:ilvl="7">
-      <w:start w:val="1"/>
-      <w:numFmt w:val="bullet"/>
-      <w:lvlText w:val="-"/>
-      <w:lvlJc w:val="left"/>
-      <w:pPr>
-        <w:ind w:left="5760" w:hanging="360"/>
-      </w:pPr>
-      <w:rPr>
-        <w:u w:val="none"/>
-      </w:rPr>
-    </w:lvl>
-    <w:lvl w:ilvl="8">
-      <w:start w:val="1"/>
-      <w:numFmt w:val="bullet"/>
-      <w:lvlText w:val="-"/>
-      <w:lvlJc w:val="left"/>
-      <w:pPr>
-        <w:ind w:left="6480" w:hanging="360"/>
-      </w:pPr>
-      <w:rPr>
-        <w:u w:val="none"/>
-      </w:rPr>
-    </w:lvl>
-  </w:abstractNum>
-  <w:abstractNum w:abstractNumId="3" w15:restartNumberingAfterBreak="0">
-    <w:nsid w:val="458A021F"/>
-    <w:multiLevelType w:val="multilevel"/>
-    <w:tmpl w:val="13F26750"/>
-    <w:lvl w:ilvl="0">
-      <w:start w:val="1"/>
-      <w:numFmt w:val="bullet"/>
-      <w:lvlText w:val="-"/>
-      <w:lvlJc w:val="left"/>
-      <w:pPr>
-        <w:ind w:left="720" w:hanging="360"/>
-      </w:pPr>
-      <w:rPr>
-        <w:u w:val="none"/>
-      </w:rPr>
-    </w:lvl>
-    <w:lvl w:ilvl="1">
-      <w:start w:val="1"/>
-      <w:numFmt w:val="bullet"/>
-      <w:lvlText w:val="-"/>
-      <w:lvlJc w:val="left"/>
-      <w:pPr>
-        <w:ind w:left="1440" w:hanging="360"/>
-      </w:pPr>
-      <w:rPr>
-        <w:u w:val="none"/>
-      </w:rPr>
-    </w:lvl>
-    <w:lvl w:ilvl="2">
-      <w:start w:val="1"/>
-      <w:numFmt w:val="bullet"/>
-      <w:lvlText w:val="-"/>
-      <w:lvlJc w:val="left"/>
-      <w:pPr>
-        <w:ind w:left="2160" w:hanging="360"/>
-      </w:pPr>
-      <w:rPr>
-        <w:u w:val="none"/>
-      </w:rPr>
-    </w:lvl>
-    <w:lvl w:ilvl="3">
-      <w:start w:val="1"/>
-      <w:numFmt w:val="bullet"/>
-      <w:lvlText w:val="-"/>
-      <w:lvlJc w:val="left"/>
-      <w:pPr>
-        <w:ind w:left="2880" w:hanging="360"/>
-      </w:pPr>
-      <w:rPr>
-        <w:u w:val="none"/>
-      </w:rPr>
-    </w:lvl>
-    <w:lvl w:ilvl="4">
-      <w:start w:val="1"/>
-      <w:numFmt w:val="bullet"/>
-      <w:lvlText w:val="-"/>
-      <w:lvlJc w:val="left"/>
-      <w:pPr>
-        <w:ind w:left="3600" w:hanging="360"/>
-      </w:pPr>
-      <w:rPr>
-        <w:u w:val="none"/>
-      </w:rPr>
-    </w:lvl>
-    <w:lvl w:ilvl="5">
-      <w:start w:val="1"/>
-      <w:numFmt w:val="bullet"/>
-      <w:lvlText w:val="-"/>
-      <w:lvlJc w:val="left"/>
-      <w:pPr>
-        <w:ind w:left="4320" w:hanging="360"/>
-      </w:pPr>
-      <w:rPr>
-        <w:u w:val="none"/>
-      </w:rPr>
-    </w:lvl>
-    <w:lvl w:ilvl="6">
-      <w:start w:val="1"/>
-      <w:numFmt w:val="bullet"/>
-      <w:lvlText w:val="-"/>
-      <w:lvlJc w:val="left"/>
-      <w:pPr>
-        <w:ind w:left="5040" w:hanging="360"/>
-      </w:pPr>
-      <w:rPr>
-        <w:u w:val="none"/>
-      </w:rPr>
-    </w:lvl>
-    <w:lvl w:ilvl="7">
-      <w:start w:val="1"/>
-      <w:numFmt w:val="bullet"/>
-      <w:lvlText w:val="-"/>
-      <w:lvlJc w:val="left"/>
-      <w:pPr>
-        <w:ind w:left="5760" w:hanging="360"/>
-      </w:pPr>
-      <w:rPr>
-        <w:u w:val="none"/>
-      </w:rPr>
-    </w:lvl>
-    <w:lvl w:ilvl="8">
-      <w:start w:val="1"/>
-      <w:numFmt w:val="bullet"/>
-      <w:lvlText w:val="-"/>
-      <w:lvlJc w:val="left"/>
-      <w:pPr>
-        <w:ind w:left="6480" w:hanging="360"/>
-      </w:pPr>
-      <w:rPr>
-        <w:u w:val="none"/>
-      </w:rPr>
-    </w:lvl>
-  </w:abstractNum>
-  <w:abstractNum w:abstractNumId="4" w15:restartNumberingAfterBreak="0">
-    <w:nsid w:val="5EE95578"/>
-    <w:multiLevelType w:val="multilevel"/>
-    <w:tmpl w:val="5C0EF480"/>
-    <w:lvl w:ilvl="0">
-      <w:start w:val="1"/>
-      <w:numFmt w:val="bullet"/>
-      <w:lvlText w:val="-"/>
-      <w:lvlJc w:val="left"/>
-      <w:pPr>
-        <w:ind w:left="720" w:hanging="360"/>
-      </w:pPr>
-      <w:rPr>
-        <w:u w:val="none"/>
-      </w:rPr>
-    </w:lvl>
-    <w:lvl w:ilvl="1">
-      <w:start w:val="1"/>
-      <w:numFmt w:val="bullet"/>
-      <w:lvlText w:val="-"/>
-      <w:lvlJc w:val="left"/>
-      <w:pPr>
-        <w:ind w:left="1440" w:hanging="360"/>
-      </w:pPr>
-      <w:rPr>
-        <w:u w:val="none"/>
-      </w:rPr>
-    </w:lvl>
-    <w:lvl w:ilvl="2">
-      <w:start w:val="1"/>
-      <w:numFmt w:val="bullet"/>
-      <w:lvlText w:val="-"/>
-      <w:lvlJc w:val="left"/>
-      <w:pPr>
-        <w:ind w:left="2160" w:hanging="360"/>
-      </w:pPr>
-      <w:rPr>
-        <w:u w:val="none"/>
-      </w:rPr>
-    </w:lvl>
-    <w:lvl w:ilvl="3">
-      <w:start w:val="1"/>
-      <w:numFmt w:val="bullet"/>
-      <w:lvlText w:val="-"/>
-      <w:lvlJc w:val="left"/>
-      <w:pPr>
-        <w:ind w:left="2880" w:hanging="360"/>
-      </w:pPr>
-      <w:rPr>
-        <w:u w:val="none"/>
-      </w:rPr>
-    </w:lvl>
-    <w:lvl w:ilvl="4">
-      <w:start w:val="1"/>
-      <w:numFmt w:val="bullet"/>
-      <w:lvlText w:val="-"/>
-      <w:lvlJc w:val="left"/>
-      <w:pPr>
-        <w:ind w:left="3600" w:hanging="360"/>
-      </w:pPr>
-      <w:rPr>
-        <w:u w:val="none"/>
-      </w:rPr>
-    </w:lvl>
-    <w:lvl w:ilvl="5">
-      <w:start w:val="1"/>
-      <w:numFmt w:val="bullet"/>
-      <w:lvlText w:val="-"/>
-      <w:lvlJc w:val="left"/>
-      <w:pPr>
-        <w:ind w:left="4320" w:hanging="360"/>
-      </w:pPr>
-      <w:rPr>
-        <w:u w:val="none"/>
-      </w:rPr>
-    </w:lvl>
-    <w:lvl w:ilvl="6">
-      <w:start w:val="1"/>
-      <w:numFmt w:val="bullet"/>
-      <w:lvlText w:val="-"/>
-      <w:lvlJc w:val="left"/>
-      <w:pPr>
-        <w:ind w:left="5040" w:hanging="360"/>
-      </w:pPr>
-      <w:rPr>
-        <w:u w:val="none"/>
-      </w:rPr>
-    </w:lvl>
-    <w:lvl w:ilvl="7">
-      <w:start w:val="1"/>
-      <w:numFmt w:val="bullet"/>
-      <w:lvlText w:val="-"/>
-      <w:lvlJc w:val="left"/>
-      <w:pPr>
-        <w:ind w:left="5760" w:hanging="360"/>
-      </w:pPr>
-      <w:rPr>
-        <w:u w:val="none"/>
-      </w:rPr>
-    </w:lvl>
-    <w:lvl w:ilvl="8">
-      <w:start w:val="1"/>
-      <w:numFmt w:val="bullet"/>
-      <w:lvlText w:val="-"/>
-      <w:lvlJc w:val="left"/>
-      <w:pPr>
-        <w:ind w:left="6480" w:hanging="360"/>
-      </w:pPr>
-      <w:rPr>
-        <w:u w:val="none"/>
-      </w:rPr>
-    </w:lvl>
-  </w:abstractNum>
-  <w:abstractNum w:abstractNumId="5" w15:restartNumberingAfterBreak="0">
-    <w:nsid w:val="5FB72805"/>
-    <w:multiLevelType w:val="hybridMultilevel"/>
-    <w:tmpl w:val="1F4C1BD2"/>
-    <w:lvl w:ilvl="0" w:tplc="2EACECE8">
-      <w:numFmt w:val="bullet"/>
-      <w:lvlText w:val="-"/>
-      <w:lvlJc w:val="left"/>
-      <w:pPr>
-        <w:ind w:left="720" w:hanging="360"/>
-      </w:pPr>
-      <w:rPr>
-        <w:rFonts w:ascii="Times New Roman" w:eastAsia="Trebuchet MS" w:hAnsi="Times New Roman" w:cs="Times New Roman" w:hint="default"/>
-      </w:rPr>
-    </w:lvl>
-    <w:lvl w:ilvl="1" w:tplc="240A0003" w:tentative="1">
-      <w:start w:val="1"/>
-      <w:numFmt w:val="bullet"/>
-      <w:lvlText w:val="o"/>
-      <w:lvlJc w:val="left"/>
-      <w:pPr>
-        <w:ind w:left="1440" w:hanging="360"/>
-      </w:pPr>
-      <w:rPr>
-        <w:rFonts w:ascii="Courier New" w:hAnsi="Courier New" w:cs="Courier New" w:hint="default"/>
-      </w:rPr>
-    </w:lvl>
-    <w:lvl w:ilvl="2" w:tplc="240A0005" w:tentative="1">
-      <w:start w:val="1"/>
-      <w:numFmt w:val="bullet"/>
-      <w:lvlText w:val=""/>
-      <w:lvlJc w:val="left"/>
-      <w:pPr>
-        <w:ind w:left="2160" w:hanging="360"/>
-      </w:pPr>
-      <w:rPr>
-        <w:rFonts w:ascii="Wingdings" w:hAnsi="Wingdings" w:hint="default"/>
-      </w:rPr>
-    </w:lvl>
-    <w:lvl w:ilvl="3" w:tplc="240A0001" w:tentative="1">
-      <w:start w:val="1"/>
-      <w:numFmt w:val="bullet"/>
-      <w:lvlText w:val=""/>
-      <w:lvlJc w:val="left"/>
-      <w:pPr>
-        <w:ind w:left="2880" w:hanging="360"/>
-      </w:pPr>
-      <w:rPr>
-        <w:rFonts w:ascii="Symbol" w:hAnsi="Symbol" w:hint="default"/>
-      </w:rPr>
-    </w:lvl>
-    <w:lvl w:ilvl="4" w:tplc="240A0003" w:tentative="1">
-      <w:start w:val="1"/>
-      <w:numFmt w:val="bullet"/>
-      <w:lvlText w:val="o"/>
-      <w:lvlJc w:val="left"/>
-      <w:pPr>
-        <w:ind w:left="3600" w:hanging="360"/>
-      </w:pPr>
-      <w:rPr>
-        <w:rFonts w:ascii="Courier New" w:hAnsi="Courier New" w:cs="Courier New" w:hint="default"/>
-      </w:rPr>
-    </w:lvl>
-    <w:lvl w:ilvl="5" w:tplc="240A0005" w:tentative="1">
-      <w:start w:val="1"/>
-      <w:numFmt w:val="bullet"/>
-      <w:lvlText w:val=""/>
-      <w:lvlJc w:val="left"/>
-      <w:pPr>
-        <w:ind w:left="4320" w:hanging="360"/>
-      </w:pPr>
-      <w:rPr>
-        <w:rFonts w:ascii="Wingdings" w:hAnsi="Wingdings" w:hint="default"/>
-      </w:rPr>
-    </w:lvl>
-    <w:lvl w:ilvl="6" w:tplc="240A0001" w:tentative="1">
-      <w:start w:val="1"/>
-      <w:numFmt w:val="bullet"/>
-      <w:lvlText w:val=""/>
-      <w:lvlJc w:val="left"/>
-      <w:pPr>
-        <w:ind w:left="5040" w:hanging="360"/>
-      </w:pPr>
-      <w:rPr>
-        <w:rFonts w:ascii="Symbol" w:hAnsi="Symbol" w:hint="default"/>
-      </w:rPr>
-    </w:lvl>
-    <w:lvl w:ilvl="7" w:tplc="240A0003" w:tentative="1">
-      <w:start w:val="1"/>
-      <w:numFmt w:val="bullet"/>
-      <w:lvlText w:val="o"/>
-      <w:lvlJc w:val="left"/>
-      <w:pPr>
-        <w:ind w:left="5760" w:hanging="360"/>
-      </w:pPr>
-      <w:rPr>
-        <w:rFonts w:ascii="Courier New" w:hAnsi="Courier New" w:cs="Courier New" w:hint="default"/>
-      </w:rPr>
-    </w:lvl>
-    <w:lvl w:ilvl="8" w:tplc="240A0005" w:tentative="1">
-      <w:start w:val="1"/>
-      <w:numFmt w:val="bullet"/>
-      <w:lvlText w:val=""/>
-      <w:lvlJc w:val="left"/>
-      <w:pPr>
-        <w:ind w:left="6480" w:hanging="360"/>
-      </w:pPr>
-      <w:rPr>
-        <w:rFonts w:ascii="Wingdings" w:hAnsi="Wingdings" w:hint="default"/>
-      </w:rPr>
-    </w:lvl>
-  </w:abstractNum>
   <w:num w:numId="1">
-    <w:abstractNumId w:val="4"/>
+    <w:abstractNumId w:val="1"/>
   </w:num>
   <w:num w:numId="2">
-    <w:abstractNumId w:val="2"/>
-  </w:num>
-  <w:num w:numId="3">
-    <w:abstractNumId w:val="1"/>
-  </w:num>
-  <w:num w:numId="4">
-    <w:abstractNumId w:val="3"/>
-  </w:num>
-  <w:num w:numId="5">
     <w:abstractNumId w:val="0"/>
-  </w:num>
-  <w:num w:numId="6">
-    <w:abstractNumId w:val="5"/>
   </w:num>
 </w:numbering>
 </file>
 
 <file path=word/styles.xml><?xml version="1.0" encoding="utf-8"?>
-<w:styles xmlns:mc="http://schemas.openxmlformats.org/markup-compatibility/2006" xmlns:r="http://schemas.openxmlformats.org/officeDocument/2006/relationships" xmlns:w="http://schemas.openxmlformats.org/wordprocessingml/2006/main" xmlns:w14="http://schemas.microsoft.com/office/word/2010/wordml" xmlns:w15="http://schemas.microsoft.com/office/word/2012/wordml" xmlns:w16cex="http://schemas.microsoft.com/office/word/2018/wordml/cex" xmlns:w16cid="http://schemas.microsoft.com/office/word/2016/wordml/cid" xmlns:w16="http://schemas.microsoft.com/office/word/2018/wordml" xmlns:w16se="http://schemas.microsoft.com/office/word/2015/wordml/symex" mc:Ignorable="w14 w15 w16se w16cid w16 w16cex">
+<w:styles xmlns:mc="http://schemas.openxmlformats.org/markup-compatibility/2006" xmlns:r="http://schemas.openxmlformats.org/officeDocument/2006/relationships" xmlns:w="http://schemas.openxmlformats.org/wordprocessingml/2006/main" xmlns:w14="http://schemas.microsoft.com/office/word/2010/wordml" xmlns:w15="http://schemas.microsoft.com/office/word/2012/wordml" xmlns:w16se="http://schemas.microsoft.com/office/word/2015/wordml/symex" mc:Ignorable="w14 w15 w16se">
   <w:docDefaults>
     <w:rPrDefault>
       <w:rPr>
         <w:rFonts w:ascii="Calibri" w:eastAsia="Calibri" w:hAnsi="Calibri" w:cs="Calibri"/>
         <w:sz w:val="22"/>
         <w:szCs w:val="22"/>
-        <w:lang w:val="es-CO" w:eastAsia="es-CO" w:bidi="ar-SA"/>
+        <w:lang w:val="es-CO" w:eastAsia="fr-FR" w:bidi="ar-SA"/>
       </w:rPr>
     </w:rPrDefault>
     <w:pPrDefault>
@@ -3853,7 +3230,7 @@
       </w:pPr>
     </w:pPrDefault>
   </w:docDefaults>
-  <w:latentStyles w:defLockedState="0" w:defUIPriority="99" w:defSemiHidden="0" w:defUnhideWhenUsed="0" w:defQFormat="0" w:count="376">
+  <w:latentStyles w:defLockedState="0" w:defUIPriority="99" w:defSemiHidden="0" w:defUnhideWhenUsed="0" w:defQFormat="0" w:count="371">
     <w:lsdException w:name="Normal" w:uiPriority="0" w:qFormat="1"/>
     <w:lsdException w:name="heading 1" w:uiPriority="9" w:qFormat="1"/>
     <w:lsdException w:name="heading 2" w:semiHidden="1" w:uiPriority="9" w:unhideWhenUsed="1" w:qFormat="1"/>
@@ -4225,11 +3602,6 @@
     <w:lsdException w:name="List Table 5 Dark Accent 6" w:uiPriority="50"/>
     <w:lsdException w:name="List Table 6 Colorful Accent 6" w:uiPriority="51"/>
     <w:lsdException w:name="List Table 7 Colorful Accent 6" w:uiPriority="52"/>
-    <w:lsdException w:name="Mention" w:semiHidden="1" w:unhideWhenUsed="1"/>
-    <w:lsdException w:name="Smart Hyperlink" w:semiHidden="1" w:unhideWhenUsed="1"/>
-    <w:lsdException w:name="Hashtag" w:semiHidden="1" w:unhideWhenUsed="1"/>
-    <w:lsdException w:name="Unresolved Mention" w:semiHidden="1" w:unhideWhenUsed="1"/>
-    <w:lsdException w:name="Smart Link" w:semiHidden="1" w:unhideWhenUsed="1"/>
   </w:latentStyles>
   <w:style w:type="paragraph" w:default="1" w:styleId="Normal">
     <w:name w:val="Normal"/>
@@ -4239,8 +3611,6 @@
     <w:name w:val="heading 1"/>
     <w:basedOn w:val="Normal"/>
     <w:next w:val="Normal"/>
-    <w:uiPriority w:val="9"/>
-    <w:qFormat/>
     <w:pPr>
       <w:keepNext/>
       <w:keepLines/>
@@ -4257,10 +3627,6 @@
     <w:name w:val="heading 2"/>
     <w:basedOn w:val="Normal"/>
     <w:next w:val="Normal"/>
-    <w:uiPriority w:val="9"/>
-    <w:semiHidden/>
-    <w:unhideWhenUsed/>
-    <w:qFormat/>
     <w:pPr>
       <w:keepNext/>
       <w:keepLines/>
@@ -4277,10 +3643,6 @@
     <w:name w:val="heading 3"/>
     <w:basedOn w:val="Normal"/>
     <w:next w:val="Normal"/>
-    <w:uiPriority w:val="9"/>
-    <w:semiHidden/>
-    <w:unhideWhenUsed/>
-    <w:qFormat/>
     <w:pPr>
       <w:keepNext/>
       <w:keepLines/>
@@ -4297,10 +3659,6 @@
     <w:name w:val="heading 4"/>
     <w:basedOn w:val="Normal"/>
     <w:next w:val="Normal"/>
-    <w:uiPriority w:val="9"/>
-    <w:semiHidden/>
-    <w:unhideWhenUsed/>
-    <w:qFormat/>
     <w:pPr>
       <w:keepNext/>
       <w:keepLines/>
@@ -4317,10 +3675,6 @@
     <w:name w:val="heading 5"/>
     <w:basedOn w:val="Normal"/>
     <w:next w:val="Normal"/>
-    <w:uiPriority w:val="9"/>
-    <w:semiHidden/>
-    <w:unhideWhenUsed/>
-    <w:qFormat/>
     <w:pPr>
       <w:keepNext/>
       <w:keepLines/>
@@ -4335,10 +3689,6 @@
     <w:name w:val="heading 6"/>
     <w:basedOn w:val="Normal"/>
     <w:next w:val="Normal"/>
-    <w:uiPriority w:val="9"/>
-    <w:semiHidden/>
-    <w:unhideWhenUsed/>
-    <w:qFormat/>
     <w:pPr>
       <w:keepNext/>
       <w:keepLines/>
@@ -4393,8 +3743,6 @@
     <w:name w:val="Title"/>
     <w:basedOn w:val="Normal"/>
     <w:next w:val="Normal"/>
-    <w:uiPriority w:val="10"/>
-    <w:qFormat/>
     <w:pPr>
       <w:keepNext/>
       <w:keepLines/>
@@ -4528,6 +3876,7 @@
       <w:rFonts w:ascii="Times New Roman" w:eastAsia="Times New Roman" w:hAnsi="Times New Roman" w:cs="Times New Roman"/>
       <w:sz w:val="24"/>
       <w:szCs w:val="24"/>
+      <w:lang w:eastAsia="es-CO"/>
     </w:rPr>
   </w:style>
   <w:style w:type="paragraph" w:styleId="Prrafodelista">
@@ -4545,8 +3894,6 @@
     <w:name w:val="Subtitle"/>
     <w:basedOn w:val="Normal"/>
     <w:next w:val="Normal"/>
-    <w:uiPriority w:val="11"/>
-    <w:qFormat/>
     <w:pPr>
       <w:keepNext/>
       <w:keepLines/>
@@ -4873,7 +4220,7 @@
 
 <file path=customXml/item1.xml><?xml version="1.0" encoding="utf-8"?>
 <go:gDocsCustomXmlDataStorage xmlns:go="http://customooxmlschemas.google.com/" xmlns:r="http://schemas.openxmlformats.org/officeDocument/2006/relationships">
-  <go:docsCustomData xmlns:go="http://customooxmlschemas.google.com/" roundtripDataSignature="AMtx7mgEqzoQlAfbgySvXxtQa7H6oWht7Q==">AMUW2mVQawzzwzyFdiR+eS6vZ2t4O4eziwHIxvRZuOkIo4NH90Dr/AfAbBXFxMyKgz4AqOZtpVNY3JCjGvXrN2+sVJHfimHkTixMn0MM65dXqoEqKVgrDXFUdZQnbDhRJiWNjnoM18V1</go:docsCustomData>
+  <go:docsCustomData xmlns:go="http://customooxmlschemas.google.com/" roundtripDataSignature="AMtx7mgEqzoQlAfbgySvXxtQa7H6oWht7Q==">AMUW2mWY8rYTi4vtBuzfBut06EOwI5RqK/idY/3eZyNgcc0IziKJojFR/dNhWkSNSXfnB2vflGB/rLdmXG/aKbYb9WbCbUbMv2JiKjIG3DEo1p8njQEv7lMWmHJ140hkHDOFH25d4UOT</go:docsCustomData>
 </go:gDocsCustomXmlDataStorage>
 </file>
 
